--- a/Thiago Avalos Alejandro.docx
+++ b/Thiago Avalos Alejandro.docx
@@ -45,6 +45,8 @@
         </w:rPr>
         <w:t>Full-Stack Developer</w:t>
       </w:r>
+      <w:bookmarkStart w:id="0" w:name="_GoBack"/>
+      <w:bookmarkEnd w:id="0"/>
     </w:p>
     <w:p>
       <w:pPr>
@@ -242,30 +244,22 @@
         </w:rPr>
         <w:t xml:space="preserve"> </w:t>
       </w:r>
-      <w:hyperlink r:id="rId5" w:tgtFrame="_blank" w:history="1">
-        <w:r>
-          <w:rPr>
-            <w:rFonts w:ascii="Times New Roman" w:eastAsia="Times New Roman" w:hAnsi="Times New Roman" w:cs="Times New Roman"/>
-            <w:color w:val="0000FF"/>
-            <w:sz w:val="24"/>
-            <w:szCs w:val="24"/>
-            <w:u w:val="single"/>
-          </w:rPr>
-          <w:t>linkedin.com/in/</w:t>
-        </w:r>
-        <w:proofErr w:type="spellStart"/>
-        <w:r>
-          <w:rPr>
-            <w:rFonts w:ascii="Times New Roman" w:eastAsia="Times New Roman" w:hAnsi="Times New Roman" w:cs="Times New Roman"/>
-            <w:color w:val="0000FF"/>
-            <w:sz w:val="24"/>
-            <w:szCs w:val="24"/>
-            <w:u w:val="single"/>
-          </w:rPr>
-          <w:t>tu-perfil</w:t>
-        </w:r>
-        <w:proofErr w:type="spellEnd"/>
-      </w:hyperlink>
+      <w:r>
+        <w:rPr>
+          <w:rFonts w:ascii="Times New Roman" w:eastAsia="Times New Roman" w:hAnsi="Times New Roman" w:cs="Times New Roman"/>
+          <w:sz w:val="24"/>
+          <w:szCs w:val="24"/>
+        </w:rPr>
+        <w:t>https://www.linkedin</w:t>
+      </w:r>
+      <w:r>
+        <w:rPr>
+          <w:rFonts w:ascii="Times New Roman" w:eastAsia="Times New Roman" w:hAnsi="Times New Roman" w:cs="Times New Roman"/>
+          <w:sz w:val="24"/>
+          <w:szCs w:val="24"/>
+        </w:rPr>
+        <w:t>.com/in/thiago-avalos-1b3337385</w:t>
+      </w:r>
     </w:p>
     <w:p>
       <w:pPr>
@@ -313,7 +307,7 @@
           <w:ilvl w:val="0"/>
           <w:numId w:val="6"/>
         </w:numPr>
-        <w:spacing w:before="100" w:beforeAutospacing="1" w:after="100" w:afterAutospacing="1" w:line="240" w:lineRule="auto"/>
+        <w:spacing w:before="100" w:beforeAutospacing="1" w:after="0" w:afterAutospacing="1" w:line="240" w:lineRule="auto"/>
         <w:rPr>
           <w:rFonts w:ascii="Times New Roman" w:eastAsia="Times New Roman" w:hAnsi="Times New Roman" w:cs="Times New Roman"/>
           <w:sz w:val="24"/>
@@ -339,18 +333,17 @@
           <w:szCs w:val="24"/>
           <w:lang w:val="es-AR"/>
         </w:rPr>
-        <w:t xml:space="preserve"> https://www.google.com/search?q=tu-portafolio.com (si no tienes un dominio, deja solo el link de GitHub)</w:t>
-      </w:r>
-    </w:p>
-    <w:p>
-      <w:pPr>
-        <w:spacing w:after="0" w:line="240" w:lineRule="auto"/>
-        <w:rPr>
-          <w:rFonts w:ascii="Times New Roman" w:eastAsia="Times New Roman" w:hAnsi="Times New Roman" w:cs="Times New Roman"/>
-          <w:sz w:val="24"/>
-          <w:szCs w:val="24"/>
-        </w:rPr>
-      </w:pPr>
+        <w:t xml:space="preserve"> </w:t>
+      </w:r>
+      <w:r>
+        <w:rPr>
+          <w:rFonts w:ascii="Times New Roman" w:eastAsia="Times New Roman" w:hAnsi="Times New Roman" w:cs="Times New Roman"/>
+          <w:sz w:val="24"/>
+          <w:szCs w:val="24"/>
+          <w:lang w:val="es-AR"/>
+        </w:rPr>
+        <w:t xml:space="preserve">https://github.com/chuckytato/ThiagoAvalos </w:t>
+      </w:r>
       <w:r>
         <w:rPr>
           <w:rFonts w:ascii="Times New Roman" w:eastAsia="Times New Roman" w:hAnsi="Times New Roman" w:cs="Times New Roman"/>
@@ -721,7 +714,7 @@
         </w:rPr>
         <w:t xml:space="preserve"> | </w:t>
       </w:r>
-      <w:hyperlink r:id="rId6" w:tgtFrame="_blank" w:history="1">
+      <w:hyperlink r:id="rId5" w:tgtFrame="_blank" w:history="1">
         <w:r>
           <w:rPr>
             <w:rFonts w:ascii="Times New Roman" w:eastAsia="Times New Roman" w:hAnsi="Times New Roman" w:cs="Times New Roman"/>
@@ -1107,7 +1100,6 @@
         </w:rPr>
         <w:t>, Node.js (Express).</w:t>
       </w:r>
-      <w:bookmarkStart w:id="0" w:name="_GoBack"/>
       <w:r>
         <w:rPr>
           <w:rFonts w:ascii="Times New Roman" w:eastAsia="Times New Roman" w:hAnsi="Times New Roman" w:cs="Times New Roman"/>
@@ -1118,7 +1110,6 @@
           <v:rect id="_x0000_i1108" style="width:0;height:1.5pt" o:hralign="center" o:hrstd="t" o:hr="t" fillcolor="#a0a0a0" stroked="f"/>
         </w:pict>
       </w:r>
-      <w:bookmarkEnd w:id="0"/>
     </w:p>
     <w:p>
       <w:pPr>

--- a/Thiago Avalos Alejandro.docx
+++ b/Thiago Avalos Alejandro.docx
@@ -1,55 +1,90 @@
 
 <file path=word/document.xml><?xml version="1.0" encoding="utf-8"?>
-<w:document xmlns:mc="http://schemas.openxmlformats.org/markup-compatibility/2006" xmlns:o="urn:schemas-microsoft-com:office:office" xmlns:r="http://schemas.openxmlformats.org/officeDocument/2006/relationships" xmlns:m="http://schemas.openxmlformats.org/officeDocument/2006/math" xmlns:v="urn:schemas-microsoft-com:vml" xmlns:wp="http://schemas.openxmlformats.org/drawingml/2006/wordprocessingDrawing" xmlns:w10="urn:schemas-microsoft-com:office:word" xmlns:w="http://schemas.openxmlformats.org/wordprocessingml/2006/main" xmlns:wne="http://schemas.microsoft.com/office/word/2006/wordml" xmlns:sl="http://schemas.openxmlformats.org/schemaLibrary/2006/main" xmlns:a="http://schemas.openxmlformats.org/drawingml/2006/main" xmlns:pic="http://schemas.openxmlformats.org/drawingml/2006/picture" xmlns:c="http://schemas.openxmlformats.org/drawingml/2006/chart" xmlns:lc="http://schemas.openxmlformats.org/drawingml/2006/lockedCanvas" xmlns:dgm="http://schemas.openxmlformats.org/drawingml/2006/diagram" xmlns:wps="http://schemas.microsoft.com/office/word/2010/wordprocessingShape" xmlns:wpg="http://schemas.microsoft.com/office/word/2010/wordprocessingGroup" xmlns:w14="http://schemas.microsoft.com/office/word/2010/wordml" xmlns:w15="http://schemas.microsoft.com/office/word/2012/wordml" xmlns:w16="http://schemas.microsoft.com/office/word/2018/wordml" xmlns:w16cex="http://schemas.microsoft.com/office/word/2018/wordml/cex" xmlns:w16cid="http://schemas.microsoft.com/office/word/2016/wordml/cid" xmlns="http://schemas.microsoft.com/office/tasks/2019/documenttasks" xmlns:cr="http://schemas.microsoft.com/office/comments/2020/reactions">
+<w:document xmlns:wpc="http://schemas.microsoft.com/office/word/2010/wordprocessingCanvas" xmlns:cx="http://schemas.microsoft.com/office/drawing/2014/chartex" xmlns:mc="http://schemas.openxmlformats.org/markup-compatibility/2006" xmlns:o="urn:schemas-microsoft-com:office:office" xmlns:r="http://schemas.openxmlformats.org/officeDocument/2006/relationships" xmlns:m="http://schemas.openxmlformats.org/officeDocument/2006/math" xmlns:v="urn:schemas-microsoft-com:vml" xmlns:wp14="http://schemas.microsoft.com/office/word/2010/wordprocessingDrawing" xmlns:wp="http://schemas.openxmlformats.org/drawingml/2006/wordprocessingDrawing" xmlns:w10="urn:schemas-microsoft-com:office:word" xmlns:w="http://schemas.openxmlformats.org/wordprocessingml/2006/main" xmlns:w14="http://schemas.microsoft.com/office/word/2010/wordml" xmlns:w15="http://schemas.microsoft.com/office/word/2012/wordml" xmlns:w16se="http://schemas.microsoft.com/office/word/2015/wordml/symex" xmlns:wpg="http://schemas.microsoft.com/office/word/2010/wordprocessingGroup" xmlns:wpi="http://schemas.microsoft.com/office/word/2010/wordprocessingInk" xmlns:wne="http://schemas.microsoft.com/office/word/2006/wordml" xmlns:wps="http://schemas.microsoft.com/office/word/2010/wordprocessingShape" mc:Ignorable="w14 w15 w16se wp14">
   <w:body>
     <w:p>
       <w:pPr>
         <w:spacing w:after="280" w:line="240" w:lineRule="auto"/>
         <w:jc w:val="center"/>
         <w:rPr>
-          <w:rFonts w:ascii="Times New Roman" w:cs="Times New Roman" w:eastAsia="Times New Roman" w:hAnsi="Times New Roman"/>
-          <w:b w:val="1"/>
+          <w:rFonts w:ascii="Times New Roman" w:eastAsia="Times New Roman" w:hAnsi="Times New Roman" w:cs="Times New Roman"/>
+          <w:b/>
           <w:sz w:val="27"/>
           <w:szCs w:val="27"/>
         </w:rPr>
       </w:pPr>
-      <w:r>
-        <w:rPr>
-          <w:rFonts w:ascii="Times New Roman" w:cs="Times New Roman" w:eastAsia="Times New Roman" w:hAnsi="Times New Roman"/>
-          <w:b w:val="1"/>
+      <w:proofErr w:type="spellStart"/>
+      <w:r>
+        <w:rPr>
+          <w:rFonts w:ascii="Times New Roman" w:eastAsia="Times New Roman" w:hAnsi="Times New Roman" w:cs="Times New Roman"/>
+          <w:b/>
           <w:sz w:val="27"/>
           <w:szCs w:val="27"/>
-          <w:rtl w:val="0"/>
-        </w:rPr>
-        <w:t xml:space="preserve">Thiago Avalos Alejandro</w:t>
-      </w:r>
-    </w:p>
-    <w:p>
-      <w:pPr>
-        <w:spacing w:after="280" w:before="280" w:line="240" w:lineRule="auto"/>
-        <w:rPr>
-          <w:rFonts w:ascii="Times New Roman" w:cs="Times New Roman" w:eastAsia="Times New Roman" w:hAnsi="Times New Roman"/>
-          <w:sz w:val="24"/>
-          <w:szCs w:val="24"/>
-        </w:rPr>
-      </w:pPr>
-      <w:bookmarkStart w:colFirst="0" w:colLast="0" w:name="_9y3dq7lciqhm" w:id="0"/>
+        </w:rPr>
+        <w:t>Thiago</w:t>
+      </w:r>
+      <w:proofErr w:type="spellEnd"/>
+      <w:r>
+        <w:rPr>
+          <w:rFonts w:ascii="Times New Roman" w:eastAsia="Times New Roman" w:hAnsi="Times New Roman" w:cs="Times New Roman"/>
+          <w:b/>
+          <w:sz w:val="27"/>
+          <w:szCs w:val="27"/>
+        </w:rPr>
+        <w:t xml:space="preserve"> Avalos Alejandro</w:t>
+      </w:r>
+    </w:p>
+    <w:p>
+      <w:pPr>
+        <w:spacing w:before="280" w:after="280" w:line="240" w:lineRule="auto"/>
+        <w:rPr>
+          <w:rFonts w:ascii="Times New Roman" w:eastAsia="Times New Roman" w:hAnsi="Times New Roman" w:cs="Times New Roman"/>
+          <w:sz w:val="24"/>
+          <w:szCs w:val="24"/>
+        </w:rPr>
+      </w:pPr>
+      <w:bookmarkStart w:id="0" w:name="_9y3dq7lciqhm" w:colFirst="0" w:colLast="0"/>
       <w:bookmarkEnd w:id="0"/>
       <w:r>
         <w:rPr>
-          <w:rFonts w:ascii="Times New Roman" w:cs="Times New Roman" w:eastAsia="Times New Roman" w:hAnsi="Times New Roman"/>
-          <w:b w:val="1"/>
-          <w:sz w:val="24"/>
-          <w:szCs w:val="24"/>
-          <w:rtl w:val="0"/>
-        </w:rPr>
-        <w:t xml:space="preserve">Full-Stack Developer</w:t>
-      </w:r>
-      <w:r>
-        <w:rPr>
-          <w:rtl w:val="0"/>
-        </w:rPr>
-      </w:r>
+          <w:rFonts w:ascii="Times New Roman" w:eastAsia="Times New Roman" w:hAnsi="Times New Roman" w:cs="Times New Roman"/>
+          <w:b/>
+          <w:sz w:val="24"/>
+          <w:szCs w:val="24"/>
+        </w:rPr>
+        <w:t>Full-</w:t>
+      </w:r>
+      <w:proofErr w:type="spellStart"/>
+      <w:r>
+        <w:rPr>
+          <w:rFonts w:ascii="Times New Roman" w:eastAsia="Times New Roman" w:hAnsi="Times New Roman" w:cs="Times New Roman"/>
+          <w:b/>
+          <w:sz w:val="24"/>
+          <w:szCs w:val="24"/>
+        </w:rPr>
+        <w:t>Stack</w:t>
+      </w:r>
+      <w:proofErr w:type="spellEnd"/>
+      <w:r>
+        <w:rPr>
+          <w:rFonts w:ascii="Times New Roman" w:eastAsia="Times New Roman" w:hAnsi="Times New Roman" w:cs="Times New Roman"/>
+          <w:b/>
+          <w:sz w:val="24"/>
+          <w:szCs w:val="24"/>
+        </w:rPr>
+        <w:t xml:space="preserve"> </w:t>
+      </w:r>
+      <w:proofErr w:type="spellStart"/>
+      <w:r>
+        <w:rPr>
+          <w:rFonts w:ascii="Times New Roman" w:eastAsia="Times New Roman" w:hAnsi="Times New Roman" w:cs="Times New Roman"/>
+          <w:b/>
+          <w:sz w:val="24"/>
+          <w:szCs w:val="24"/>
+        </w:rPr>
+        <w:t>Developer</w:t>
+      </w:r>
+      <w:proofErr w:type="spellEnd"/>
     </w:p>
     <w:p>
       <w:pPr>
@@ -57,26 +92,22 @@
           <w:ilvl w:val="0"/>
           <w:numId w:val="4"/>
         </w:numPr>
-        <w:spacing w:after="0" w:before="280" w:line="240" w:lineRule="auto"/>
-        <w:ind w:left="720" w:hanging="360"/>
-        <w:rPr/>
-      </w:pPr>
-      <w:r>
-        <w:rPr>
-          <w:rFonts w:ascii="Times New Roman" w:cs="Times New Roman" w:eastAsia="Times New Roman" w:hAnsi="Times New Roman"/>
-          <w:b w:val="1"/>
-          <w:sz w:val="24"/>
-          <w:szCs w:val="24"/>
-          <w:rtl w:val="0"/>
-        </w:rPr>
-        <w:t xml:space="preserve">Email:</w:t>
-      </w:r>
-      <w:r>
-        <w:rPr>
-          <w:rFonts w:ascii="Times New Roman" w:cs="Times New Roman" w:eastAsia="Times New Roman" w:hAnsi="Times New Roman"/>
-          <w:sz w:val="24"/>
-          <w:szCs w:val="24"/>
-          <w:rtl w:val="0"/>
+        <w:spacing w:before="280" w:after="0" w:line="240" w:lineRule="auto"/>
+      </w:pPr>
+      <w:r>
+        <w:rPr>
+          <w:rFonts w:ascii="Times New Roman" w:eastAsia="Times New Roman" w:hAnsi="Times New Roman" w:cs="Times New Roman"/>
+          <w:b/>
+          <w:sz w:val="24"/>
+          <w:szCs w:val="24"/>
+        </w:rPr>
+        <w:t>Email:</w:t>
+      </w:r>
+      <w:r>
+        <w:rPr>
+          <w:rFonts w:ascii="Times New Roman" w:eastAsia="Times New Roman" w:hAnsi="Times New Roman" w:cs="Times New Roman"/>
+          <w:sz w:val="24"/>
+          <w:szCs w:val="24"/>
         </w:rPr>
         <w:t xml:space="preserve"> thiagoaleavalos@gmail.com</w:t>
       </w:r>
@@ -87,39 +118,27 @@
           <w:ilvl w:val="0"/>
           <w:numId w:val="4"/>
         </w:numPr>
-        <w:spacing w:after="0" w:before="0" w:line="240" w:lineRule="auto"/>
-        <w:ind w:left="720" w:hanging="360"/>
-        <w:rPr/>
-      </w:pPr>
-      <w:r>
-        <w:rPr>
-          <w:rFonts w:ascii="Times New Roman" w:cs="Times New Roman" w:eastAsia="Times New Roman" w:hAnsi="Times New Roman"/>
-          <w:b w:val="1"/>
-          <w:sz w:val="24"/>
-          <w:szCs w:val="24"/>
-          <w:rtl w:val="0"/>
-        </w:rPr>
-        <w:t xml:space="preserve">Teléfono:</w:t>
-      </w:r>
-      <w:r>
-        <w:rPr>
-          <w:rFonts w:ascii="Times New Roman" w:cs="Times New Roman" w:eastAsia="Times New Roman" w:hAnsi="Times New Roman"/>
-          <w:sz w:val="24"/>
-          <w:szCs w:val="24"/>
-          <w:rtl w:val="0"/>
+        <w:spacing w:after="0" w:line="240" w:lineRule="auto"/>
+      </w:pPr>
+      <w:r>
+        <w:rPr>
+          <w:rFonts w:ascii="Times New Roman" w:eastAsia="Times New Roman" w:hAnsi="Times New Roman" w:cs="Times New Roman"/>
+          <w:b/>
+          <w:sz w:val="24"/>
+          <w:szCs w:val="24"/>
+        </w:rPr>
+        <w:t>Teléfono:</w:t>
+      </w:r>
+      <w:r>
+        <w:rPr>
+          <w:rFonts w:ascii="Times New Roman" w:eastAsia="Times New Roman" w:hAnsi="Times New Roman" w:cs="Times New Roman"/>
+          <w:sz w:val="24"/>
+          <w:szCs w:val="24"/>
         </w:rPr>
         <w:t xml:space="preserve"> </w:t>
       </w:r>
       <w:r>
-        <w:rPr>
-          <w:rtl w:val="0"/>
-        </w:rPr>
-        <w:t xml:space="preserve">+54 9 11 5706-7298</w:t>
-      </w:r>
-      <w:r>
-        <w:rPr>
-          <w:rtl w:val="0"/>
-        </w:rPr>
+        <w:t>+54 9 11 5706-7298</w:t>
       </w:r>
     </w:p>
     <w:p>
@@ -128,26 +147,22 @@
           <w:ilvl w:val="0"/>
           <w:numId w:val="4"/>
         </w:numPr>
-        <w:spacing w:after="0" w:before="0" w:line="240" w:lineRule="auto"/>
-        <w:ind w:left="720" w:hanging="360"/>
-        <w:rPr/>
-      </w:pPr>
-      <w:r>
-        <w:rPr>
-          <w:rFonts w:ascii="Times New Roman" w:cs="Times New Roman" w:eastAsia="Times New Roman" w:hAnsi="Times New Roman"/>
-          <w:b w:val="1"/>
-          <w:sz w:val="24"/>
-          <w:szCs w:val="24"/>
-          <w:rtl w:val="0"/>
-        </w:rPr>
-        <w:t xml:space="preserve">Ubicación:</w:t>
-      </w:r>
-      <w:r>
-        <w:rPr>
-          <w:rFonts w:ascii="Times New Roman" w:cs="Times New Roman" w:eastAsia="Times New Roman" w:hAnsi="Times New Roman"/>
-          <w:sz w:val="24"/>
-          <w:szCs w:val="24"/>
-          <w:rtl w:val="0"/>
+        <w:spacing w:after="0" w:line="240" w:lineRule="auto"/>
+      </w:pPr>
+      <w:r>
+        <w:rPr>
+          <w:rFonts w:ascii="Times New Roman" w:eastAsia="Times New Roman" w:hAnsi="Times New Roman" w:cs="Times New Roman"/>
+          <w:b/>
+          <w:sz w:val="24"/>
+          <w:szCs w:val="24"/>
+        </w:rPr>
+        <w:t>Ubicación:</w:t>
+      </w:r>
+      <w:r>
+        <w:rPr>
+          <w:rFonts w:ascii="Times New Roman" w:eastAsia="Times New Roman" w:hAnsi="Times New Roman" w:cs="Times New Roman"/>
+          <w:sz w:val="24"/>
+          <w:szCs w:val="24"/>
         </w:rPr>
         <w:t xml:space="preserve"> Berazategui, Buenos Aires, Argentina</w:t>
       </w:r>
@@ -158,26 +173,27 @@
           <w:ilvl w:val="0"/>
           <w:numId w:val="4"/>
         </w:numPr>
-        <w:spacing w:after="0" w:before="0" w:line="240" w:lineRule="auto"/>
-        <w:ind w:left="720" w:hanging="360"/>
-        <w:rPr/>
-      </w:pPr>
-      <w:r>
-        <w:rPr>
-          <w:rFonts w:ascii="Times New Roman" w:cs="Times New Roman" w:eastAsia="Times New Roman" w:hAnsi="Times New Roman"/>
-          <w:b w:val="1"/>
-          <w:sz w:val="24"/>
-          <w:szCs w:val="24"/>
-          <w:rtl w:val="0"/>
-        </w:rPr>
-        <w:t xml:space="preserve">LinkedIn:</w:t>
-      </w:r>
-      <w:r>
-        <w:rPr>
-          <w:rFonts w:ascii="Times New Roman" w:cs="Times New Roman" w:eastAsia="Times New Roman" w:hAnsi="Times New Roman"/>
-          <w:sz w:val="24"/>
-          <w:szCs w:val="24"/>
-          <w:rtl w:val="0"/>
+        <w:spacing w:after="0" w:line="240" w:lineRule="auto"/>
+        <w:rPr>
+          <w:lang w:val="en-US"/>
+        </w:rPr>
+      </w:pPr>
+      <w:r>
+        <w:rPr>
+          <w:rFonts w:ascii="Times New Roman" w:eastAsia="Times New Roman" w:hAnsi="Times New Roman" w:cs="Times New Roman"/>
+          <w:b/>
+          <w:sz w:val="24"/>
+          <w:szCs w:val="24"/>
+          <w:lang w:val="en-US"/>
+        </w:rPr>
+        <w:t>LinkedIn:</w:t>
+      </w:r>
+      <w:r>
+        <w:rPr>
+          <w:rFonts w:ascii="Times New Roman" w:eastAsia="Times New Roman" w:hAnsi="Times New Roman" w:cs="Times New Roman"/>
+          <w:sz w:val="24"/>
+          <w:szCs w:val="24"/>
+          <w:lang w:val="en-US"/>
         </w:rPr>
         <w:t xml:space="preserve"> https://www.linkedin.com/in/thiago-avalos-1b3337385</w:t>
       </w:r>
@@ -188,26 +204,22 @@
           <w:ilvl w:val="0"/>
           <w:numId w:val="4"/>
         </w:numPr>
-        <w:spacing w:after="0" w:before="0" w:line="240" w:lineRule="auto"/>
-        <w:ind w:left="720" w:hanging="360"/>
-        <w:rPr/>
-      </w:pPr>
-      <w:r>
-        <w:rPr>
-          <w:rFonts w:ascii="Times New Roman" w:cs="Times New Roman" w:eastAsia="Times New Roman" w:hAnsi="Times New Roman"/>
-          <w:b w:val="1"/>
-          <w:sz w:val="24"/>
-          <w:szCs w:val="24"/>
-          <w:rtl w:val="0"/>
-        </w:rPr>
-        <w:t xml:space="preserve">GitHub:</w:t>
-      </w:r>
-      <w:r>
-        <w:rPr>
-          <w:rFonts w:ascii="Times New Roman" w:cs="Times New Roman" w:eastAsia="Times New Roman" w:hAnsi="Times New Roman"/>
-          <w:sz w:val="24"/>
-          <w:szCs w:val="24"/>
-          <w:rtl w:val="0"/>
+        <w:spacing w:after="0" w:line="240" w:lineRule="auto"/>
+      </w:pPr>
+      <w:r>
+        <w:rPr>
+          <w:rFonts w:ascii="Times New Roman" w:eastAsia="Times New Roman" w:hAnsi="Times New Roman" w:cs="Times New Roman"/>
+          <w:b/>
+          <w:sz w:val="24"/>
+          <w:szCs w:val="24"/>
+        </w:rPr>
+        <w:t>GitHub:</w:t>
+      </w:r>
+      <w:r>
+        <w:rPr>
+          <w:rFonts w:ascii="Times New Roman" w:eastAsia="Times New Roman" w:hAnsi="Times New Roman" w:cs="Times New Roman"/>
+          <w:sz w:val="24"/>
+          <w:szCs w:val="24"/>
         </w:rPr>
         <w:t xml:space="preserve"> https://github.com/chuckytato</w:t>
       </w:r>
@@ -218,167 +230,280 @@
           <w:ilvl w:val="0"/>
           <w:numId w:val="4"/>
         </w:numPr>
-        <w:spacing w:after="280" w:before="0" w:line="240" w:lineRule="auto"/>
-        <w:ind w:left="720" w:hanging="360"/>
-        <w:rPr/>
-      </w:pPr>
-      <w:r>
-        <w:rPr>
-          <w:rFonts w:ascii="Times New Roman" w:cs="Times New Roman" w:eastAsia="Times New Roman" w:hAnsi="Times New Roman"/>
-          <w:b w:val="1"/>
-          <w:sz w:val="24"/>
-          <w:szCs w:val="24"/>
-          <w:rtl w:val="0"/>
-        </w:rPr>
-        <w:t xml:space="preserve">Portafolio:</w:t>
-      </w:r>
-      <w:r>
-        <w:rPr>
-          <w:rFonts w:ascii="Times New Roman" w:cs="Times New Roman" w:eastAsia="Times New Roman" w:hAnsi="Times New Roman"/>
-          <w:sz w:val="24"/>
-          <w:szCs w:val="24"/>
-          <w:rtl w:val="0"/>
-        </w:rPr>
-        <w:t xml:space="preserve"> https://github.com/chuckytato/ThiagoAvalos </w:t>
-      </w:r>
-      <w:r>
-        <w:pict>
-          <v:rect style="width:0.0pt;height:1.5pt" o:hr="t" o:hrstd="t" o:hralign="center" fillcolor="#A0A0A0" stroked="f"/>
+        <w:spacing w:after="280" w:line="240" w:lineRule="auto"/>
+      </w:pPr>
+      <w:r>
+        <w:rPr>
+          <w:rFonts w:ascii="Times New Roman" w:eastAsia="Times New Roman" w:hAnsi="Times New Roman" w:cs="Times New Roman"/>
+          <w:b/>
+          <w:sz w:val="24"/>
+          <w:szCs w:val="24"/>
+        </w:rPr>
+        <w:t>Portafolio:</w:t>
+      </w:r>
+      <w:r>
+        <w:rPr>
+          <w:rFonts w:ascii="Times New Roman" w:eastAsia="Times New Roman" w:hAnsi="Times New Roman" w:cs="Times New Roman"/>
+          <w:sz w:val="24"/>
+          <w:szCs w:val="24"/>
+        </w:rPr>
+        <w:t xml:space="preserve"> https://git</w:t>
+      </w:r>
+      <w:r>
+        <w:rPr>
+          <w:rFonts w:ascii="Times New Roman" w:eastAsia="Times New Roman" w:hAnsi="Times New Roman" w:cs="Times New Roman"/>
+          <w:sz w:val="24"/>
+          <w:szCs w:val="24"/>
+        </w:rPr>
+        <w:t xml:space="preserve">hub.com/chuckytato/ThiagoAvalos </w:t>
+      </w:r>
+    </w:p>
+    <w:p>
+      <w:pPr>
+        <w:spacing w:after="280" w:line="240" w:lineRule="auto"/>
+      </w:pPr>
+      <w:r>
+        <w:pict w14:anchorId="1D74C548">
+          <v:rect id="_x0000_i1067" style="width:0;height:1.5pt" o:hralign="center" o:hrstd="t" o:hr="t" fillcolor="#a0a0a0" stroked="f"/>
         </w:pict>
       </w:r>
-      <w:r>
-        <w:rPr>
-          <w:rtl w:val="0"/>
-        </w:rPr>
-      </w:r>
-    </w:p>
-    <w:p>
-      <w:pPr>
-        <w:spacing w:after="280" w:before="280" w:line="240" w:lineRule="auto"/>
-        <w:rPr>
-          <w:rFonts w:ascii="Times New Roman" w:cs="Times New Roman" w:eastAsia="Times New Roman" w:hAnsi="Times New Roman"/>
-          <w:b w:val="1"/>
+    </w:p>
+    <w:p>
+      <w:pPr>
+        <w:spacing w:before="280" w:after="280" w:line="240" w:lineRule="auto"/>
+        <w:rPr>
+          <w:rFonts w:ascii="Times New Roman" w:eastAsia="Times New Roman" w:hAnsi="Times New Roman" w:cs="Times New Roman"/>
+          <w:b/>
           <w:sz w:val="27"/>
           <w:szCs w:val="27"/>
         </w:rPr>
       </w:pPr>
       <w:r>
         <w:rPr>
-          <w:rFonts w:ascii="Times New Roman" w:cs="Times New Roman" w:eastAsia="Times New Roman" w:hAnsi="Times New Roman"/>
-          <w:b w:val="1"/>
+          <w:rFonts w:ascii="Times New Roman" w:eastAsia="Times New Roman" w:hAnsi="Times New Roman" w:cs="Times New Roman"/>
+          <w:b/>
           <w:sz w:val="27"/>
           <w:szCs w:val="27"/>
-          <w:rtl w:val="0"/>
-        </w:rPr>
-        <w:t xml:space="preserve">Habilidades Técnicas</w:t>
-      </w:r>
-    </w:p>
-    <w:p>
-      <w:pPr>
-        <w:spacing w:after="280" w:before="280" w:line="240" w:lineRule="auto"/>
-        <w:ind w:left="720" w:firstLine="0"/>
-        <w:rPr>
-          <w:rFonts w:ascii="Times New Roman" w:cs="Times New Roman" w:eastAsia="Times New Roman" w:hAnsi="Times New Roman"/>
-          <w:sz w:val="24"/>
-          <w:szCs w:val="24"/>
-        </w:rPr>
-      </w:pPr>
-      <w:r>
-        <w:rPr>
-          <w:rFonts w:ascii="Times New Roman" w:cs="Times New Roman" w:eastAsia="Times New Roman" w:hAnsi="Times New Roman"/>
-          <w:sz w:val="24"/>
-          <w:szCs w:val="24"/>
-          <w:rtl w:val="0"/>
-        </w:rPr>
-        <w:t xml:space="preserve">JavaScript, TypeScript, HTML5, CSS3, React, Node.js, Python, PHP, PostgreSQL, MySQL, MongoDB, Redis, Git, Docker, AWS, Google Cloud, Heroku, CI/CD</w:t>
-      </w:r>
+        </w:rPr>
+        <w:t>Habilidades Técnicas</w:t>
+      </w:r>
+    </w:p>
+    <w:p>
+      <w:pPr>
+        <w:spacing w:before="280" w:after="280" w:line="240" w:lineRule="auto"/>
+        <w:rPr>
+          <w:rFonts w:ascii="Times New Roman" w:eastAsia="Times New Roman" w:hAnsi="Times New Roman" w:cs="Times New Roman"/>
+          <w:sz w:val="24"/>
+          <w:szCs w:val="24"/>
+        </w:rPr>
+      </w:pPr>
+      <w:r>
+        <w:rPr>
+          <w:rFonts w:ascii="Times New Roman" w:eastAsia="Times New Roman" w:hAnsi="Times New Roman" w:cs="Times New Roman"/>
+          <w:sz w:val="24"/>
+          <w:szCs w:val="24"/>
+        </w:rPr>
+        <w:t xml:space="preserve">      </w:t>
+      </w:r>
+      <w:r>
+        <w:rPr>
+          <w:rFonts w:ascii="Times New Roman" w:eastAsia="Times New Roman" w:hAnsi="Times New Roman" w:cs="Times New Roman"/>
+          <w:sz w:val="24"/>
+          <w:szCs w:val="24"/>
+        </w:rPr>
+        <w:t>JavaScript, H</w:t>
+      </w:r>
+      <w:r>
+        <w:rPr>
+          <w:rFonts w:ascii="Times New Roman" w:eastAsia="Times New Roman" w:hAnsi="Times New Roman" w:cs="Times New Roman"/>
+          <w:sz w:val="24"/>
+          <w:szCs w:val="24"/>
+        </w:rPr>
+        <w:t xml:space="preserve">TML5, CSS3, Node.js, PHP, </w:t>
+      </w:r>
+      <w:proofErr w:type="spellStart"/>
+      <w:r>
+        <w:rPr>
+          <w:rFonts w:ascii="Times New Roman" w:eastAsia="Times New Roman" w:hAnsi="Times New Roman" w:cs="Times New Roman"/>
+          <w:sz w:val="24"/>
+          <w:szCs w:val="24"/>
+        </w:rPr>
+        <w:t>MySQL</w:t>
+      </w:r>
+      <w:proofErr w:type="spellEnd"/>
+      <w:r>
+        <w:rPr>
+          <w:rFonts w:ascii="Times New Roman" w:eastAsia="Times New Roman" w:hAnsi="Times New Roman" w:cs="Times New Roman"/>
+          <w:sz w:val="24"/>
+          <w:szCs w:val="24"/>
+        </w:rPr>
+        <w:t xml:space="preserve">, </w:t>
+      </w:r>
+      <w:r>
+        <w:rPr>
+          <w:rFonts w:ascii="Times New Roman" w:eastAsia="Times New Roman" w:hAnsi="Times New Roman" w:cs="Times New Roman"/>
+          <w:sz w:val="24"/>
+          <w:szCs w:val="24"/>
+        </w:rPr>
+        <w:t xml:space="preserve">C#, </w:t>
+      </w:r>
+      <w:proofErr w:type="spellStart"/>
+      <w:r>
+        <w:rPr>
+          <w:rFonts w:ascii="Times New Roman" w:eastAsia="Times New Roman" w:hAnsi="Times New Roman" w:cs="Times New Roman"/>
+          <w:sz w:val="24"/>
+          <w:szCs w:val="24"/>
+        </w:rPr>
+        <w:t>Arduino</w:t>
+      </w:r>
+      <w:proofErr w:type="spellEnd"/>
+      <w:r>
+        <w:rPr>
+          <w:rFonts w:ascii="Times New Roman" w:eastAsia="Times New Roman" w:hAnsi="Times New Roman" w:cs="Times New Roman"/>
+          <w:sz w:val="24"/>
+          <w:szCs w:val="24"/>
+        </w:rPr>
+        <w:t xml:space="preserve">, Prisma, </w:t>
+      </w:r>
+      <w:proofErr w:type="spellStart"/>
+      <w:r>
+        <w:rPr>
+          <w:rFonts w:ascii="Times New Roman" w:eastAsia="Times New Roman" w:hAnsi="Times New Roman" w:cs="Times New Roman"/>
+          <w:sz w:val="24"/>
+          <w:szCs w:val="24"/>
+        </w:rPr>
+        <w:t>TailwindCSS</w:t>
+      </w:r>
+      <w:proofErr w:type="spellEnd"/>
     </w:p>
     <w:p>
       <w:pPr>
         <w:spacing w:after="0" w:line="240" w:lineRule="auto"/>
         <w:rPr>
-          <w:rFonts w:ascii="Times New Roman" w:cs="Times New Roman" w:eastAsia="Times New Roman" w:hAnsi="Times New Roman"/>
-          <w:sz w:val="24"/>
-          <w:szCs w:val="24"/>
-        </w:rPr>
-      </w:pPr>
-      <w:r>
-        <w:pict>
-          <v:rect style="width:0.0pt;height:1.5pt" o:hr="t" o:hrstd="t" o:hralign="center" fillcolor="#A0A0A0" stroked="f"/>
+          <w:rFonts w:ascii="Times New Roman" w:eastAsia="Times New Roman" w:hAnsi="Times New Roman" w:cs="Times New Roman"/>
+          <w:sz w:val="24"/>
+          <w:szCs w:val="24"/>
+        </w:rPr>
+      </w:pPr>
+      <w:r>
+        <w:pict w14:anchorId="71E36472">
+          <v:rect id="_x0000_i1026" style="width:0;height:1.5pt" o:hralign="center" o:hrstd="t" o:hr="t" fillcolor="#a0a0a0" stroked="f"/>
         </w:pict>
       </w:r>
-      <w:r>
-        <w:rPr>
-          <w:rtl w:val="0"/>
-        </w:rPr>
-      </w:r>
-    </w:p>
-    <w:p>
-      <w:pPr>
-        <w:spacing w:after="280" w:before="280" w:line="240" w:lineRule="auto"/>
-        <w:rPr>
-          <w:rFonts w:ascii="Times New Roman" w:cs="Times New Roman" w:eastAsia="Times New Roman" w:hAnsi="Times New Roman"/>
-          <w:b w:val="1"/>
+    </w:p>
+    <w:p>
+      <w:pPr>
+        <w:spacing w:before="280" w:after="280" w:line="240" w:lineRule="auto"/>
+        <w:rPr>
+          <w:rFonts w:ascii="Times New Roman" w:eastAsia="Times New Roman" w:hAnsi="Times New Roman" w:cs="Times New Roman"/>
+          <w:b/>
           <w:sz w:val="27"/>
           <w:szCs w:val="27"/>
         </w:rPr>
       </w:pPr>
       <w:r>
         <w:rPr>
-          <w:rFonts w:ascii="Times New Roman" w:cs="Times New Roman" w:eastAsia="Times New Roman" w:hAnsi="Times New Roman"/>
-          <w:b w:val="1"/>
+          <w:rFonts w:ascii="Times New Roman" w:eastAsia="Times New Roman" w:hAnsi="Times New Roman" w:cs="Times New Roman"/>
+          <w:b/>
           <w:sz w:val="27"/>
           <w:szCs w:val="27"/>
-          <w:rtl w:val="0"/>
-        </w:rPr>
-        <w:t xml:space="preserve">Proyectos Personales</w:t>
-      </w:r>
-    </w:p>
-    <w:p>
-      <w:pPr>
-        <w:spacing w:after="280" w:before="280" w:line="240" w:lineRule="auto"/>
-        <w:rPr>
-          <w:rFonts w:ascii="Times New Roman" w:cs="Times New Roman" w:eastAsia="Times New Roman" w:hAnsi="Times New Roman"/>
-          <w:sz w:val="24"/>
-          <w:szCs w:val="24"/>
-        </w:rPr>
-      </w:pPr>
-      <w:r>
-        <w:rPr>
-          <w:rFonts w:ascii="Times New Roman" w:cs="Times New Roman" w:eastAsia="Times New Roman" w:hAnsi="Times New Roman"/>
-          <w:b w:val="1"/>
-          <w:sz w:val="24"/>
-          <w:szCs w:val="24"/>
-          <w:rtl w:val="0"/>
-        </w:rPr>
-        <w:t xml:space="preserve">Kiosko Virtual Escolar</w:t>
-      </w:r>
-      <w:r>
-        <w:rPr>
-          <w:rFonts w:ascii="Times New Roman" w:cs="Times New Roman" w:eastAsia="Times New Roman" w:hAnsi="Times New Roman"/>
-          <w:sz w:val="24"/>
-          <w:szCs w:val="24"/>
-          <w:rtl w:val="0"/>
+        </w:rPr>
+        <w:t>Proyectos Personales</w:t>
+      </w:r>
+    </w:p>
+    <w:p>
+      <w:pPr>
+        <w:spacing w:before="280" w:after="280" w:line="240" w:lineRule="auto"/>
+        <w:rPr>
+          <w:rFonts w:ascii="Times New Roman" w:eastAsia="Times New Roman" w:hAnsi="Times New Roman" w:cs="Times New Roman"/>
+          <w:sz w:val="24"/>
+          <w:szCs w:val="24"/>
+        </w:rPr>
+      </w:pPr>
+      <w:proofErr w:type="spellStart"/>
+      <w:r>
+        <w:rPr>
+          <w:rFonts w:ascii="Times New Roman" w:eastAsia="Times New Roman" w:hAnsi="Times New Roman" w:cs="Times New Roman"/>
+          <w:b/>
+          <w:sz w:val="24"/>
+          <w:szCs w:val="24"/>
+        </w:rPr>
+        <w:t>Kiosko</w:t>
+      </w:r>
+      <w:proofErr w:type="spellEnd"/>
+      <w:r>
+        <w:rPr>
+          <w:rFonts w:ascii="Times New Roman" w:eastAsia="Times New Roman" w:hAnsi="Times New Roman" w:cs="Times New Roman"/>
+          <w:b/>
+          <w:sz w:val="24"/>
+          <w:szCs w:val="24"/>
+        </w:rPr>
+        <w:t xml:space="preserve"> V</w:t>
+      </w:r>
+      <w:r>
+        <w:rPr>
+          <w:rFonts w:ascii="Times New Roman" w:eastAsia="Times New Roman" w:hAnsi="Times New Roman" w:cs="Times New Roman"/>
+          <w:b/>
+          <w:sz w:val="24"/>
+          <w:szCs w:val="24"/>
+        </w:rPr>
+        <w:t>irtual Escolar</w:t>
+      </w:r>
+      <w:r>
+        <w:rPr>
+          <w:rFonts w:ascii="Times New Roman" w:eastAsia="Times New Roman" w:hAnsi="Times New Roman" w:cs="Times New Roman"/>
+          <w:sz w:val="24"/>
+          <w:szCs w:val="24"/>
         </w:rPr>
         <w:t xml:space="preserve"> | </w:t>
       </w:r>
-      <w:hyperlink r:id="rId6">
+      <w:hyperlink r:id="rId5">
         <w:r>
           <w:rPr>
-            <w:rFonts w:ascii="Times New Roman" w:cs="Times New Roman" w:eastAsia="Times New Roman" w:hAnsi="Times New Roman"/>
-            <w:color w:val="0000ff"/>
+            <w:rFonts w:ascii="Times New Roman" w:eastAsia="Times New Roman" w:hAnsi="Times New Roman" w:cs="Times New Roman"/>
+            <w:color w:val="0000FF"/>
             <w:sz w:val="24"/>
             <w:szCs w:val="24"/>
             <w:u w:val="single"/>
-            <w:rtl w:val="0"/>
           </w:rPr>
-          <w:t xml:space="preserve">https://github.com/chuckytato/kiosko-virtual</w:t>
+          <w:t>https://github.com/chuckytato/kiosko-virtual</w:t>
         </w:r>
       </w:hyperlink>
-      <w:r>
-        <w:rPr>
-          <w:rtl w:val="0"/>
-        </w:rPr>
+    </w:p>
+    <w:p>
+      <w:pPr>
+        <w:pStyle w:val="Prrafodelista"/>
+        <w:numPr>
+          <w:ilvl w:val="0"/>
+          <w:numId w:val="7"/>
+        </w:numPr>
+        <w:rPr>
+          <w:rFonts w:ascii="Times New Roman" w:hAnsi="Times New Roman" w:cs="Times New Roman"/>
+          <w:sz w:val="24"/>
+        </w:rPr>
+      </w:pPr>
+      <w:r>
+        <w:rPr>
+          <w:rFonts w:ascii="Times New Roman" w:hAnsi="Times New Roman" w:cs="Times New Roman"/>
+          <w:sz w:val="24"/>
+        </w:rPr>
+        <w:t xml:space="preserve">Participe en el desarrollo de una aplicación completa para gestionar pedidos en un </w:t>
+      </w:r>
+      <w:proofErr w:type="spellStart"/>
+      <w:r>
+        <w:rPr>
+          <w:rFonts w:ascii="Times New Roman" w:hAnsi="Times New Roman" w:cs="Times New Roman"/>
+          <w:sz w:val="24"/>
+        </w:rPr>
+        <w:t>kiosko</w:t>
+      </w:r>
+      <w:proofErr w:type="spellEnd"/>
+      <w:r>
+        <w:rPr>
+          <w:rFonts w:ascii="Times New Roman" w:hAnsi="Times New Roman" w:cs="Times New Roman"/>
+          <w:sz w:val="24"/>
+        </w:rPr>
+        <w:t xml:space="preserve"> escolar, lo que redujo las filas y mejoró significativamente la experiencia de los estudiantes. Gestioné todo el flujo de pagos con la API de Mercado Pago.</w:t>
       </w:r>
     </w:p>
     <w:p>
@@ -387,18 +512,69 @@
           <w:ilvl w:val="0"/>
           <w:numId w:val="1"/>
         </w:numPr>
-        <w:spacing w:after="0" w:before="280" w:line="240" w:lineRule="auto"/>
-        <w:ind w:left="720" w:hanging="360"/>
-        <w:rPr/>
-      </w:pPr>
-      <w:r>
-        <w:rPr>
-          <w:rFonts w:ascii="Times New Roman" w:cs="Times New Roman" w:eastAsia="Times New Roman" w:hAnsi="Times New Roman"/>
-          <w:sz w:val="24"/>
-          <w:szCs w:val="24"/>
-          <w:rtl w:val="0"/>
-        </w:rPr>
-        <w:t xml:space="preserve">Aplicación que ayuda a evitar filas en los recreos, permitiendo a los estudiantes comprar desde su salón, teniendo un seguimiento rápido de su pedido.</w:t>
+        <w:spacing w:after="0" w:line="240" w:lineRule="auto"/>
+      </w:pPr>
+      <w:r>
+        <w:rPr>
+          <w:rFonts w:ascii="Times New Roman" w:eastAsia="Times New Roman" w:hAnsi="Times New Roman" w:cs="Times New Roman"/>
+          <w:b/>
+          <w:sz w:val="24"/>
+          <w:szCs w:val="24"/>
+        </w:rPr>
+        <w:t>T</w:t>
+      </w:r>
+      <w:r>
+        <w:rPr>
+          <w:rFonts w:ascii="Times New Roman" w:eastAsia="Times New Roman" w:hAnsi="Times New Roman" w:cs="Times New Roman"/>
+          <w:b/>
+          <w:sz w:val="24"/>
+          <w:szCs w:val="24"/>
+        </w:rPr>
+        <w:t>ecnologías:</w:t>
+      </w:r>
+      <w:r>
+        <w:rPr>
+          <w:rFonts w:ascii="Times New Roman" w:eastAsia="Times New Roman" w:hAnsi="Times New Roman" w:cs="Times New Roman"/>
+          <w:sz w:val="24"/>
+          <w:szCs w:val="24"/>
+        </w:rPr>
+        <w:t xml:space="preserve"> HTML5, CSS (</w:t>
+      </w:r>
+      <w:proofErr w:type="spellStart"/>
+      <w:r>
+        <w:rPr>
+          <w:rFonts w:ascii="Times New Roman" w:eastAsia="Times New Roman" w:hAnsi="Times New Roman" w:cs="Times New Roman"/>
+          <w:sz w:val="24"/>
+          <w:szCs w:val="24"/>
+        </w:rPr>
+        <w:t>TailwindCSS</w:t>
+      </w:r>
+      <w:proofErr w:type="spellEnd"/>
+      <w:r>
+        <w:rPr>
+          <w:rFonts w:ascii="Times New Roman" w:eastAsia="Times New Roman" w:hAnsi="Times New Roman" w:cs="Times New Roman"/>
+          <w:sz w:val="24"/>
+          <w:szCs w:val="24"/>
+        </w:rPr>
+        <w:t xml:space="preserve">), JavaScript, Node.js (Express), </w:t>
+      </w:r>
+      <w:proofErr w:type="spellStart"/>
+      <w:r>
+        <w:rPr>
+          <w:rFonts w:ascii="Times New Roman" w:eastAsia="Times New Roman" w:hAnsi="Times New Roman" w:cs="Times New Roman"/>
+          <w:sz w:val="24"/>
+          <w:szCs w:val="24"/>
+        </w:rPr>
+        <w:t>MySQL</w:t>
+      </w:r>
+      <w:proofErr w:type="spellEnd"/>
+      <w:r>
+        <w:rPr>
+          <w:rFonts w:ascii="Times New Roman" w:eastAsia="Times New Roman" w:hAnsi="Times New Roman" w:cs="Times New Roman"/>
+          <w:sz w:val="24"/>
+          <w:szCs w:val="24"/>
+        </w:rPr>
+        <w:t xml:space="preserve"> y la integración de la API de Mercado Pago.</w:t>
       </w:r>
     </w:p>
     <w:p>
@@ -407,143 +583,85 @@
           <w:ilvl w:val="0"/>
           <w:numId w:val="1"/>
         </w:numPr>
-        <w:spacing w:after="0" w:before="0" w:line="240" w:lineRule="auto"/>
-        <w:ind w:left="720" w:hanging="360"/>
-        <w:rPr/>
-      </w:pPr>
-      <w:r>
-        <w:rPr>
-          <w:rFonts w:ascii="Times New Roman" w:cs="Times New Roman" w:eastAsia="Times New Roman" w:hAnsi="Times New Roman"/>
-          <w:b w:val="1"/>
-          <w:sz w:val="24"/>
-          <w:szCs w:val="24"/>
-          <w:rtl w:val="0"/>
-        </w:rPr>
-        <w:t xml:space="preserve">Tecnologías:</w:t>
-      </w:r>
-      <w:r>
-        <w:rPr>
-          <w:rFonts w:ascii="Times New Roman" w:cs="Times New Roman" w:eastAsia="Times New Roman" w:hAnsi="Times New Roman"/>
-          <w:sz w:val="24"/>
-          <w:szCs w:val="24"/>
-          <w:rtl w:val="0"/>
-        </w:rPr>
-        <w:t xml:space="preserve"> HTML5, CSS (TailwindCSS), JavaScript, Node.js (Express), MySQL y la integración de la API de Mercado Pago.</w:t>
-      </w:r>
-    </w:p>
-    <w:p>
-      <w:pPr>
-        <w:numPr>
-          <w:ilvl w:val="0"/>
-          <w:numId w:val="1"/>
-        </w:numPr>
-        <w:spacing w:after="280" w:before="0" w:line="240" w:lineRule="auto"/>
-        <w:ind w:left="720" w:hanging="360"/>
-        <w:rPr/>
-      </w:pPr>
-      <w:r>
-        <w:rPr>
-          <w:rFonts w:ascii="Times New Roman" w:cs="Times New Roman" w:eastAsia="Times New Roman" w:hAnsi="Times New Roman"/>
-          <w:b w:val="1"/>
-          <w:sz w:val="24"/>
-          <w:szCs w:val="24"/>
-          <w:rtl w:val="0"/>
-        </w:rPr>
-        <w:t xml:space="preserve">Logro cuantificable:</w:t>
-      </w:r>
-      <w:r>
-        <w:rPr>
-          <w:rtl w:val="0"/>
-        </w:rPr>
-      </w:r>
-    </w:p>
-    <w:p>
-      <w:pPr>
-        <w:spacing w:after="280" w:before="280" w:line="240" w:lineRule="auto"/>
-        <w:ind w:left="360" w:firstLine="0"/>
-        <w:rPr>
-          <w:rFonts w:ascii="Times New Roman" w:cs="Times New Roman" w:eastAsia="Times New Roman" w:hAnsi="Times New Roman"/>
-          <w:sz w:val="24"/>
-          <w:szCs w:val="24"/>
-        </w:rPr>
-      </w:pPr>
-      <w:r>
-        <w:rPr>
-          <w:rFonts w:ascii="Times New Roman" w:cs="Times New Roman" w:eastAsia="Times New Roman" w:hAnsi="Times New Roman"/>
-          <w:sz w:val="24"/>
-          <w:szCs w:val="24"/>
-          <w:rtl w:val="0"/>
+        <w:spacing w:after="280" w:line="240" w:lineRule="auto"/>
+      </w:pPr>
+      <w:r>
+        <w:rPr>
+          <w:rFonts w:ascii="Times New Roman" w:eastAsia="Times New Roman" w:hAnsi="Times New Roman" w:cs="Times New Roman"/>
+          <w:b/>
+          <w:sz w:val="24"/>
+          <w:szCs w:val="24"/>
+        </w:rPr>
+        <w:t>Logro cuantificable:</w:t>
+      </w:r>
+    </w:p>
+    <w:p>
+      <w:pPr>
+        <w:spacing w:before="280" w:after="280" w:line="240" w:lineRule="auto"/>
+        <w:ind w:left="360"/>
+        <w:rPr>
+          <w:rFonts w:ascii="Times New Roman" w:eastAsia="Times New Roman" w:hAnsi="Times New Roman" w:cs="Times New Roman"/>
+          <w:sz w:val="24"/>
+          <w:szCs w:val="24"/>
+        </w:rPr>
+      </w:pPr>
+      <w:r>
+        <w:rPr>
+          <w:rFonts w:ascii="Times New Roman" w:eastAsia="Times New Roman" w:hAnsi="Times New Roman" w:cs="Times New Roman"/>
+          <w:sz w:val="24"/>
+          <w:szCs w:val="24"/>
         </w:rPr>
         <w:t xml:space="preserve">         </w:t>
       </w:r>
       <w:r>
-        <w:rPr>
-          <w:rtl w:val="0"/>
-        </w:rPr>
-        <w:t xml:space="preserve"> Aumentó las ventas en un 36%, representando el 40% de las ventas totales.</w:t>
-      </w:r>
-      <w:r>
-        <w:rPr>
-          <w:rtl w:val="0"/>
-        </w:rPr>
-      </w:r>
-    </w:p>
-    <w:p>
-      <w:pPr>
-        <w:spacing w:after="280" w:before="280" w:line="240" w:lineRule="auto"/>
-        <w:ind w:left="360" w:firstLine="0"/>
-        <w:rPr>
-          <w:rFonts w:ascii="Times New Roman" w:cs="Times New Roman" w:eastAsia="Times New Roman" w:hAnsi="Times New Roman"/>
-          <w:sz w:val="24"/>
-          <w:szCs w:val="24"/>
-        </w:rPr>
-      </w:pPr>
-      <w:r>
-        <w:rPr>
-          <w:rFonts w:ascii="Times New Roman" w:cs="Times New Roman" w:eastAsia="Times New Roman" w:hAnsi="Times New Roman"/>
-          <w:sz w:val="24"/>
-          <w:szCs w:val="24"/>
-          <w:rtl w:val="0"/>
+        <w:t> Aumentó las ventas en un 36%, representando el 40% de las ventas totales.</w:t>
+      </w:r>
+    </w:p>
+    <w:p>
+      <w:pPr>
+        <w:spacing w:before="280" w:after="280" w:line="240" w:lineRule="auto"/>
+        <w:ind w:left="360"/>
+        <w:rPr>
+          <w:rFonts w:ascii="Times New Roman" w:eastAsia="Times New Roman" w:hAnsi="Times New Roman" w:cs="Times New Roman"/>
+          <w:sz w:val="24"/>
+          <w:szCs w:val="24"/>
+        </w:rPr>
+      </w:pPr>
+      <w:r>
+        <w:rPr>
+          <w:rFonts w:ascii="Times New Roman" w:eastAsia="Times New Roman" w:hAnsi="Times New Roman" w:cs="Times New Roman"/>
+          <w:sz w:val="24"/>
+          <w:szCs w:val="24"/>
         </w:rPr>
         <w:t xml:space="preserve">        </w:t>
       </w:r>
       <w:r>
-        <w:rPr>
-          <w:rtl w:val="0"/>
-        </w:rPr>
-        <w:t xml:space="preserve"> Agilizó el proceso de ventas en un 25%.</w:t>
-      </w:r>
-      <w:r>
-        <w:rPr>
-          <w:rtl w:val="0"/>
-        </w:rPr>
-      </w:r>
-    </w:p>
-    <w:p>
-      <w:pPr>
-        <w:spacing w:after="280" w:before="280" w:line="240" w:lineRule="auto"/>
-        <w:rPr>
-          <w:rFonts w:ascii="Times New Roman" w:cs="Times New Roman" w:eastAsia="Times New Roman" w:hAnsi="Times New Roman"/>
-          <w:sz w:val="24"/>
-          <w:szCs w:val="24"/>
-        </w:rPr>
-      </w:pPr>
-      <w:r>
-        <w:rPr>
-          <w:rFonts w:ascii="Times New Roman" w:cs="Times New Roman" w:eastAsia="Times New Roman" w:hAnsi="Times New Roman"/>
-          <w:b w:val="1"/>
-          <w:sz w:val="24"/>
-          <w:szCs w:val="24"/>
-          <w:rtl w:val="0"/>
-        </w:rPr>
-        <w:t xml:space="preserve">SASS</w:t>
-      </w:r>
-      <w:r>
-        <w:rPr>
-          <w:rFonts w:ascii="Times New Roman" w:cs="Times New Roman" w:eastAsia="Times New Roman" w:hAnsi="Times New Roman"/>
-          <w:sz w:val="24"/>
-          <w:szCs w:val="24"/>
-          <w:rtl w:val="0"/>
+        <w:t> Agilizó el proceso de ventas en un 25%.</w:t>
+      </w:r>
+    </w:p>
+    <w:p>
+      <w:pPr>
+        <w:spacing w:before="280" w:after="280" w:line="240" w:lineRule="auto"/>
+        <w:rPr>
+          <w:rFonts w:ascii="Times New Roman" w:eastAsia="Times New Roman" w:hAnsi="Times New Roman" w:cs="Times New Roman"/>
+          <w:sz w:val="24"/>
+          <w:szCs w:val="24"/>
+        </w:rPr>
+      </w:pPr>
+      <w:r>
+        <w:rPr>
+          <w:rFonts w:ascii="Times New Roman" w:eastAsia="Times New Roman" w:hAnsi="Times New Roman" w:cs="Times New Roman"/>
+          <w:b/>
+          <w:sz w:val="24"/>
+          <w:szCs w:val="24"/>
+        </w:rPr>
+        <w:t>SASS</w:t>
+      </w:r>
+      <w:r>
+        <w:rPr>
+          <w:rFonts w:ascii="Times New Roman" w:eastAsia="Times New Roman" w:hAnsi="Times New Roman" w:cs="Times New Roman"/>
+          <w:sz w:val="24"/>
+          <w:szCs w:val="24"/>
         </w:rPr>
         <w:t xml:space="preserve"> | Repositorio Privado</w:t>
       </w:r>
@@ -554,18 +672,23 @@
           <w:ilvl w:val="0"/>
           <w:numId w:val="2"/>
         </w:numPr>
-        <w:spacing w:after="0" w:before="280" w:line="240" w:lineRule="auto"/>
-        <w:ind w:left="720" w:hanging="360"/>
-        <w:rPr/>
-      </w:pPr>
-      <w:r>
-        <w:rPr>
-          <w:rFonts w:ascii="Times New Roman" w:cs="Times New Roman" w:eastAsia="Times New Roman" w:hAnsi="Times New Roman"/>
-          <w:sz w:val="24"/>
-          <w:szCs w:val="24"/>
-          <w:rtl w:val="0"/>
-        </w:rPr>
-        <w:t xml:space="preserve">Sistema de Administración de Stock y Ventas que simplifica la gestión de inventario para pequeñas empresas. Desarrollé funcionalidades clave como el seguimiento de ventas en tiempo real, la gestión de productos y la generación de reportes automáticos.</w:t>
+        <w:spacing w:before="280" w:after="0" w:line="240" w:lineRule="auto"/>
+      </w:pPr>
+      <w:r>
+        <w:rPr>
+          <w:rFonts w:ascii="Times New Roman" w:eastAsia="Times New Roman" w:hAnsi="Times New Roman" w:cs="Times New Roman"/>
+          <w:sz w:val="24"/>
+          <w:szCs w:val="24"/>
+        </w:rPr>
+        <w:t xml:space="preserve">Sistema de Administración de Stock y Ventas que simplifica la gestión de inventario para pequeñas empresas. Desarrollé funcionalidades clave como el seguimiento de ventas en tiempo real, </w:t>
+      </w:r>
+      <w:r>
+        <w:rPr>
+          <w:rFonts w:ascii="Times New Roman" w:eastAsia="Times New Roman" w:hAnsi="Times New Roman" w:cs="Times New Roman"/>
+          <w:sz w:val="24"/>
+          <w:szCs w:val="24"/>
+        </w:rPr>
+        <w:t>la gestión de productos y la generación de reportes automáticos.</w:t>
       </w:r>
     </w:p>
     <w:p>
@@ -574,138 +697,183 @@
           <w:ilvl w:val="0"/>
           <w:numId w:val="2"/>
         </w:numPr>
-        <w:spacing w:after="280" w:before="0" w:line="240" w:lineRule="auto"/>
-        <w:ind w:left="720" w:hanging="360"/>
-        <w:rPr/>
-      </w:pPr>
-      <w:r>
-        <w:rPr>
-          <w:rFonts w:ascii="Times New Roman" w:cs="Times New Roman" w:eastAsia="Times New Roman" w:hAnsi="Times New Roman"/>
-          <w:b w:val="1"/>
-          <w:sz w:val="24"/>
-          <w:szCs w:val="24"/>
-          <w:rtl w:val="0"/>
-        </w:rPr>
-        <w:t xml:space="preserve">Tecnologías:</w:t>
-      </w:r>
-      <w:r>
-        <w:rPr>
-          <w:rFonts w:ascii="Times New Roman" w:cs="Times New Roman" w:eastAsia="Times New Roman" w:hAnsi="Times New Roman"/>
-          <w:sz w:val="24"/>
-          <w:szCs w:val="24"/>
-          <w:rtl w:val="0"/>
-        </w:rPr>
-        <w:t xml:space="preserve"> HTML5, CSS (TailwindCSS), JavaScript, MySQL, Node.js (Express).</w:t>
-      </w:r>
-      <w:r>
-        <w:pict>
-          <v:rect style="width:0.0pt;height:1.5pt" o:hr="t" o:hrstd="t" o:hralign="center" fillcolor="#A0A0A0" stroked="f"/>
+        <w:spacing w:after="280" w:line="240" w:lineRule="auto"/>
+      </w:pPr>
+      <w:r>
+        <w:rPr>
+          <w:rFonts w:ascii="Times New Roman" w:eastAsia="Times New Roman" w:hAnsi="Times New Roman" w:cs="Times New Roman"/>
+          <w:b/>
+          <w:sz w:val="24"/>
+          <w:szCs w:val="24"/>
+        </w:rPr>
+        <w:t>Tecnologías:</w:t>
+      </w:r>
+      <w:r>
+        <w:rPr>
+          <w:rFonts w:ascii="Times New Roman" w:eastAsia="Times New Roman" w:hAnsi="Times New Roman" w:cs="Times New Roman"/>
+          <w:sz w:val="24"/>
+          <w:szCs w:val="24"/>
+        </w:rPr>
+        <w:t xml:space="preserve"> HTML5, CSS (</w:t>
+      </w:r>
+      <w:proofErr w:type="spellStart"/>
+      <w:r>
+        <w:rPr>
+          <w:rFonts w:ascii="Times New Roman" w:eastAsia="Times New Roman" w:hAnsi="Times New Roman" w:cs="Times New Roman"/>
+          <w:sz w:val="24"/>
+          <w:szCs w:val="24"/>
+        </w:rPr>
+        <w:t>TailwindCSS</w:t>
+      </w:r>
+      <w:proofErr w:type="spellEnd"/>
+      <w:r>
+        <w:rPr>
+          <w:rFonts w:ascii="Times New Roman" w:eastAsia="Times New Roman" w:hAnsi="Times New Roman" w:cs="Times New Roman"/>
+          <w:sz w:val="24"/>
+          <w:szCs w:val="24"/>
+        </w:rPr>
+        <w:t>), JavaS</w:t>
+      </w:r>
+      <w:r>
+        <w:rPr>
+          <w:rFonts w:ascii="Times New Roman" w:eastAsia="Times New Roman" w:hAnsi="Times New Roman" w:cs="Times New Roman"/>
+          <w:sz w:val="24"/>
+          <w:szCs w:val="24"/>
+        </w:rPr>
+        <w:t xml:space="preserve">cript, </w:t>
+      </w:r>
+      <w:proofErr w:type="spellStart"/>
+      <w:r>
+        <w:rPr>
+          <w:rFonts w:ascii="Times New Roman" w:eastAsia="Times New Roman" w:hAnsi="Times New Roman" w:cs="Times New Roman"/>
+          <w:sz w:val="24"/>
+          <w:szCs w:val="24"/>
+        </w:rPr>
+        <w:t>MySQL</w:t>
+      </w:r>
+      <w:proofErr w:type="spellEnd"/>
+      <w:r>
+        <w:rPr>
+          <w:rFonts w:ascii="Times New Roman" w:eastAsia="Times New Roman" w:hAnsi="Times New Roman" w:cs="Times New Roman"/>
+          <w:sz w:val="24"/>
+          <w:szCs w:val="24"/>
+        </w:rPr>
+        <w:t>, Node.js (Express).</w:t>
+      </w:r>
+    </w:p>
+    <w:p>
+      <w:pPr>
+        <w:spacing w:after="280" w:line="240" w:lineRule="auto"/>
+      </w:pPr>
+      <w:r>
+        <w:lastRenderedPageBreak/>
+        <w:pict w14:anchorId="549A4CFA">
+          <v:rect id="_x0000_i1073" style="width:0;height:1.5pt" o:hralign="center" o:hrstd="t" o:hr="t" fillcolor="#a0a0a0" stroked="f"/>
         </w:pict>
       </w:r>
-      <w:r>
-        <w:rPr>
-          <w:rtl w:val="0"/>
-        </w:rPr>
-      </w:r>
-    </w:p>
-    <w:p>
-      <w:pPr>
-        <w:spacing w:after="280" w:before="280" w:line="240" w:lineRule="auto"/>
-        <w:rPr>
-          <w:rFonts w:ascii="Times New Roman" w:cs="Times New Roman" w:eastAsia="Times New Roman" w:hAnsi="Times New Roman"/>
-          <w:b w:val="1"/>
+    </w:p>
+    <w:p>
+      <w:pPr>
+        <w:spacing w:before="280" w:after="280" w:line="240" w:lineRule="auto"/>
+        <w:rPr>
+          <w:rFonts w:ascii="Times New Roman" w:eastAsia="Times New Roman" w:hAnsi="Times New Roman" w:cs="Times New Roman"/>
+          <w:b/>
           <w:sz w:val="27"/>
           <w:szCs w:val="27"/>
         </w:rPr>
       </w:pPr>
       <w:r>
         <w:rPr>
-          <w:rtl w:val="0"/>
-        </w:rPr>
-      </w:r>
-    </w:p>
-    <w:p>
-      <w:pPr>
-        <w:spacing w:after="280" w:before="280" w:line="240" w:lineRule="auto"/>
-        <w:rPr>
-          <w:rFonts w:ascii="Times New Roman" w:cs="Times New Roman" w:eastAsia="Times New Roman" w:hAnsi="Times New Roman"/>
-          <w:b w:val="1"/>
+          <w:rFonts w:ascii="Times New Roman" w:eastAsia="Times New Roman" w:hAnsi="Times New Roman" w:cs="Times New Roman"/>
+          <w:b/>
           <w:sz w:val="27"/>
           <w:szCs w:val="27"/>
         </w:rPr>
-      </w:pPr>
-      <w:r>
-        <w:rPr>
-          <w:rFonts w:ascii="Times New Roman" w:cs="Times New Roman" w:eastAsia="Times New Roman" w:hAnsi="Times New Roman"/>
-          <w:b w:val="1"/>
-          <w:sz w:val="27"/>
-          <w:szCs w:val="27"/>
-          <w:rtl w:val="0"/>
-        </w:rPr>
-        <w:t xml:space="preserve">Experiencia Académica</w:t>
-      </w:r>
-    </w:p>
-    <w:p>
-      <w:pPr>
-        <w:spacing w:after="280" w:before="280" w:line="240" w:lineRule="auto"/>
-        <w:rPr>
-          <w:rFonts w:ascii="Times New Roman" w:cs="Times New Roman" w:eastAsia="Times New Roman" w:hAnsi="Times New Roman"/>
-          <w:sz w:val="24"/>
-          <w:szCs w:val="24"/>
-        </w:rPr>
-      </w:pPr>
-      <w:r>
-        <w:rPr>
-          <w:rFonts w:ascii="Times New Roman" w:cs="Times New Roman" w:eastAsia="Times New Roman" w:hAnsi="Times New Roman"/>
-          <w:b w:val="1"/>
-          <w:sz w:val="24"/>
-          <w:szCs w:val="24"/>
-          <w:rtl w:val="0"/>
-        </w:rPr>
-        <w:t xml:space="preserve">Developer Full-Stack</w:t>
-      </w:r>
-      <w:r>
-        <w:rPr>
-          <w:rFonts w:ascii="Times New Roman" w:cs="Times New Roman" w:eastAsia="Times New Roman" w:hAnsi="Times New Roman"/>
-          <w:sz w:val="24"/>
-          <w:szCs w:val="24"/>
-          <w:rtl w:val="0"/>
+        <w:t>Experiencia Académica</w:t>
+      </w:r>
+    </w:p>
+    <w:p>
+      <w:pPr>
+        <w:spacing w:before="280" w:after="280" w:line="240" w:lineRule="auto"/>
+        <w:rPr>
+          <w:rFonts w:ascii="Times New Roman" w:eastAsia="Times New Roman" w:hAnsi="Times New Roman" w:cs="Times New Roman"/>
+          <w:sz w:val="24"/>
+          <w:szCs w:val="24"/>
+        </w:rPr>
+      </w:pPr>
+      <w:proofErr w:type="spellStart"/>
+      <w:r>
+        <w:rPr>
+          <w:rFonts w:ascii="Times New Roman" w:eastAsia="Times New Roman" w:hAnsi="Times New Roman" w:cs="Times New Roman"/>
+          <w:b/>
+          <w:sz w:val="24"/>
+          <w:szCs w:val="24"/>
+        </w:rPr>
+        <w:t>Developer</w:t>
+      </w:r>
+      <w:proofErr w:type="spellEnd"/>
+      <w:r>
+        <w:rPr>
+          <w:rFonts w:ascii="Times New Roman" w:eastAsia="Times New Roman" w:hAnsi="Times New Roman" w:cs="Times New Roman"/>
+          <w:b/>
+          <w:sz w:val="24"/>
+          <w:szCs w:val="24"/>
+        </w:rPr>
+        <w:t xml:space="preserve"> Full-</w:t>
+      </w:r>
+      <w:proofErr w:type="spellStart"/>
+      <w:r>
+        <w:rPr>
+          <w:rFonts w:ascii="Times New Roman" w:eastAsia="Times New Roman" w:hAnsi="Times New Roman" w:cs="Times New Roman"/>
+          <w:b/>
+          <w:sz w:val="24"/>
+          <w:szCs w:val="24"/>
+        </w:rPr>
+        <w:t>Stack</w:t>
+      </w:r>
+      <w:proofErr w:type="spellEnd"/>
+      <w:r>
+        <w:rPr>
+          <w:rFonts w:ascii="Times New Roman" w:eastAsia="Times New Roman" w:hAnsi="Times New Roman" w:cs="Times New Roman"/>
+          <w:sz w:val="24"/>
+          <w:szCs w:val="24"/>
         </w:rPr>
         <w:t xml:space="preserve"> | </w:t>
       </w:r>
       <w:r>
         <w:rPr>
-          <w:rFonts w:ascii="Times New Roman" w:cs="Times New Roman" w:eastAsia="Times New Roman" w:hAnsi="Times New Roman"/>
-          <w:b w:val="1"/>
-          <w:sz w:val="24"/>
-          <w:szCs w:val="24"/>
-          <w:rtl w:val="0"/>
-        </w:rPr>
-        <w:t xml:space="preserve">Esencia Del Desierto</w:t>
-      </w:r>
-      <w:r>
-        <w:rPr>
-          <w:rFonts w:ascii="Times New Roman" w:cs="Times New Roman" w:eastAsia="Times New Roman" w:hAnsi="Times New Roman"/>
-          <w:sz w:val="24"/>
-          <w:szCs w:val="24"/>
-          <w:rtl w:val="0"/>
+          <w:rFonts w:ascii="Times New Roman" w:eastAsia="Times New Roman" w:hAnsi="Times New Roman" w:cs="Times New Roman"/>
+          <w:b/>
+          <w:sz w:val="24"/>
+          <w:szCs w:val="24"/>
+        </w:rPr>
+        <w:t>Esencia Del Desierto</w:t>
+      </w:r>
+      <w:r>
+        <w:rPr>
+          <w:rFonts w:ascii="Times New Roman" w:eastAsia="Times New Roman" w:hAnsi="Times New Roman" w:cs="Times New Roman"/>
+          <w:sz w:val="24"/>
+          <w:szCs w:val="24"/>
         </w:rPr>
         <w:t xml:space="preserve">, Berazategui </w:t>
       </w:r>
       <w:r>
         <w:rPr>
-          <w:rFonts w:ascii="Times New Roman" w:cs="Times New Roman" w:eastAsia="Times New Roman" w:hAnsi="Times New Roman"/>
-          <w:i w:val="1"/>
-          <w:sz w:val="24"/>
-          <w:szCs w:val="24"/>
-          <w:rtl w:val="0"/>
-        </w:rPr>
-        <w:t xml:space="preserve">27 de junio de 2025 – 14 de agosto de 2025</w:t>
-      </w:r>
-      <w:r>
-        <w:rPr>
-          <w:rtl w:val="0"/>
-        </w:rPr>
+          <w:rFonts w:ascii="Times New Roman" w:eastAsia="Times New Roman" w:hAnsi="Times New Roman" w:cs="Times New Roman"/>
+          <w:i/>
+          <w:sz w:val="24"/>
+          <w:szCs w:val="24"/>
+        </w:rPr>
+        <w:t>27 de junio de 2025 – 14 de agost</w:t>
+      </w:r>
+      <w:r>
+        <w:rPr>
+          <w:rFonts w:ascii="Times New Roman" w:eastAsia="Times New Roman" w:hAnsi="Times New Roman" w:cs="Times New Roman"/>
+          <w:i/>
+          <w:sz w:val="24"/>
+          <w:szCs w:val="24"/>
+        </w:rPr>
+        <w:t>o de 2025</w:t>
       </w:r>
     </w:p>
     <w:p>
@@ -714,37 +882,50 @@
           <w:ilvl w:val="0"/>
           <w:numId w:val="5"/>
         </w:numPr>
-        <w:spacing w:after="0" w:before="280" w:line="240" w:lineRule="auto"/>
-        <w:ind w:left="720" w:hanging="360"/>
-        <w:rPr/>
-      </w:pPr>
-      <w:r>
-        <w:rPr>
-          <w:rFonts w:ascii="Times New Roman" w:cs="Times New Roman" w:eastAsia="Times New Roman" w:hAnsi="Times New Roman"/>
-          <w:sz w:val="24"/>
-          <w:szCs w:val="24"/>
-          <w:rtl w:val="0"/>
-        </w:rPr>
-        <w:t xml:space="preserve">Desarrollé y mantuve una plataforma e-commerce, </w:t>
-      </w:r>
-      <w:r>
-        <w:rPr>
-          <w:rFonts w:ascii="Times New Roman" w:cs="Times New Roman" w:eastAsia="Times New Roman" w:hAnsi="Times New Roman"/>
-          <w:b w:val="1"/>
-          <w:sz w:val="24"/>
-          <w:szCs w:val="24"/>
-          <w:rtl w:val="0"/>
-        </w:rPr>
-        <w:t xml:space="preserve">mejorando la experiencia del usuario y optimizando el rendimiento</w:t>
-      </w:r>
-      <w:r>
-        <w:rPr>
-          <w:rFonts w:ascii="Times New Roman" w:cs="Times New Roman" w:eastAsia="Times New Roman" w:hAnsi="Times New Roman"/>
-          <w:sz w:val="24"/>
-          <w:szCs w:val="24"/>
-          <w:rtl w:val="0"/>
-        </w:rPr>
-        <w:t xml:space="preserve">.</w:t>
+        <w:spacing w:before="280" w:after="0" w:line="240" w:lineRule="auto"/>
+      </w:pPr>
+      <w:r>
+        <w:rPr>
+          <w:rFonts w:ascii="Times New Roman" w:eastAsia="Times New Roman" w:hAnsi="Times New Roman" w:cs="Times New Roman"/>
+          <w:sz w:val="24"/>
+          <w:szCs w:val="24"/>
+        </w:rPr>
+        <w:t>Desarrollé y mantuve una plataforma e-</w:t>
+      </w:r>
+      <w:proofErr w:type="spellStart"/>
+      <w:r>
+        <w:rPr>
+          <w:rFonts w:ascii="Times New Roman" w:eastAsia="Times New Roman" w:hAnsi="Times New Roman" w:cs="Times New Roman"/>
+          <w:sz w:val="24"/>
+          <w:szCs w:val="24"/>
+        </w:rPr>
+        <w:t>commerce</w:t>
+      </w:r>
+      <w:proofErr w:type="spellEnd"/>
+      <w:r>
+        <w:rPr>
+          <w:rFonts w:ascii="Times New Roman" w:eastAsia="Times New Roman" w:hAnsi="Times New Roman" w:cs="Times New Roman"/>
+          <w:sz w:val="24"/>
+          <w:szCs w:val="24"/>
+        </w:rPr>
+        <w:t xml:space="preserve">, </w:t>
+      </w:r>
+      <w:r>
+        <w:rPr>
+          <w:rFonts w:ascii="Times New Roman" w:eastAsia="Times New Roman" w:hAnsi="Times New Roman" w:cs="Times New Roman"/>
+          <w:b/>
+          <w:sz w:val="24"/>
+          <w:szCs w:val="24"/>
+        </w:rPr>
+        <w:t>mejorando la experiencia del usuario y optimizando el rendimiento</w:t>
+      </w:r>
+      <w:r>
+        <w:rPr>
+          <w:rFonts w:ascii="Times New Roman" w:eastAsia="Times New Roman" w:hAnsi="Times New Roman" w:cs="Times New Roman"/>
+          <w:sz w:val="24"/>
+          <w:szCs w:val="24"/>
+        </w:rPr>
+        <w:t>.</w:t>
       </w:r>
     </w:p>
     <w:p>
@@ -753,26 +934,22 @@
           <w:ilvl w:val="0"/>
           <w:numId w:val="5"/>
         </w:numPr>
-        <w:spacing w:after="0" w:before="0" w:line="240" w:lineRule="auto"/>
-        <w:ind w:left="720" w:hanging="360"/>
-        <w:rPr/>
-      </w:pPr>
-      <w:r>
-        <w:rPr>
-          <w:rFonts w:ascii="Times New Roman" w:cs="Times New Roman" w:eastAsia="Times New Roman" w:hAnsi="Times New Roman"/>
-          <w:b w:val="1"/>
-          <w:sz w:val="24"/>
-          <w:szCs w:val="24"/>
-          <w:rtl w:val="0"/>
-        </w:rPr>
-        <w:t xml:space="preserve">Diseñé e implementé</w:t>
-      </w:r>
-      <w:r>
-        <w:rPr>
-          <w:rFonts w:ascii="Times New Roman" w:cs="Times New Roman" w:eastAsia="Times New Roman" w:hAnsi="Times New Roman"/>
-          <w:sz w:val="24"/>
-          <w:szCs w:val="24"/>
-          <w:rtl w:val="0"/>
+        <w:spacing w:after="0" w:line="240" w:lineRule="auto"/>
+      </w:pPr>
+      <w:r>
+        <w:rPr>
+          <w:rFonts w:ascii="Times New Roman" w:eastAsia="Times New Roman" w:hAnsi="Times New Roman" w:cs="Times New Roman"/>
+          <w:b/>
+          <w:sz w:val="24"/>
+          <w:szCs w:val="24"/>
+        </w:rPr>
+        <w:t>Diseñé e implementé</w:t>
+      </w:r>
+      <w:r>
+        <w:rPr>
+          <w:rFonts w:ascii="Times New Roman" w:eastAsia="Times New Roman" w:hAnsi="Times New Roman" w:cs="Times New Roman"/>
+          <w:sz w:val="24"/>
+          <w:szCs w:val="24"/>
         </w:rPr>
         <w:t xml:space="preserve"> nuevas funcionalidades.</w:t>
       </w:r>
@@ -783,56 +960,133 @@
           <w:ilvl w:val="0"/>
           <w:numId w:val="5"/>
         </w:numPr>
-        <w:spacing w:after="0" w:before="0" w:line="240" w:lineRule="auto"/>
-        <w:ind w:left="720" w:hanging="360"/>
-        <w:rPr/>
-      </w:pPr>
-      <w:r>
-        <w:rPr>
-          <w:rFonts w:ascii="Times New Roman" w:cs="Times New Roman" w:eastAsia="Times New Roman" w:hAnsi="Times New Roman"/>
-          <w:sz w:val="24"/>
-          <w:szCs w:val="24"/>
-          <w:rtl w:val="0"/>
+        <w:spacing w:after="0" w:line="240" w:lineRule="auto"/>
+      </w:pPr>
+      <w:r>
+        <w:rPr>
+          <w:rFonts w:ascii="Times New Roman" w:eastAsia="Times New Roman" w:hAnsi="Times New Roman" w:cs="Times New Roman"/>
+          <w:sz w:val="24"/>
+          <w:szCs w:val="24"/>
         </w:rPr>
         <w:t xml:space="preserve">Implementé </w:t>
       </w:r>
-      <w:r>
-        <w:rPr>
-          <w:rFonts w:ascii="Times New Roman" w:cs="Times New Roman" w:eastAsia="Times New Roman" w:hAnsi="Times New Roman"/>
-          <w:b w:val="1"/>
-          <w:sz w:val="24"/>
-          <w:szCs w:val="24"/>
-          <w:rtl w:val="0"/>
-        </w:rPr>
-        <w:t xml:space="preserve">APIs RESTful</w:t>
-      </w:r>
-      <w:r>
-        <w:rPr>
-          <w:rFonts w:ascii="Times New Roman" w:cs="Times New Roman" w:eastAsia="Times New Roman" w:hAnsi="Times New Roman"/>
-          <w:sz w:val="24"/>
-          <w:szCs w:val="24"/>
-          <w:rtl w:val="0"/>
-        </w:rPr>
-        <w:t xml:space="preserve"> y microservicios para la comunicación entre el frontend y el backend, utilizando </w:t>
-      </w:r>
-      <w:r>
-        <w:rPr>
-          <w:rFonts w:ascii="Times New Roman" w:cs="Times New Roman" w:eastAsia="Times New Roman" w:hAnsi="Times New Roman"/>
-          <w:b w:val="1"/>
-          <w:sz w:val="24"/>
-          <w:szCs w:val="24"/>
-          <w:rtl w:val="0"/>
-        </w:rPr>
-        <w:t xml:space="preserve">Node.js</w:t>
-      </w:r>
-      <w:r>
-        <w:rPr>
-          <w:rFonts w:ascii="Times New Roman" w:cs="Times New Roman" w:eastAsia="Times New Roman" w:hAnsi="Times New Roman"/>
-          <w:sz w:val="24"/>
-          <w:szCs w:val="24"/>
-          <w:rtl w:val="0"/>
-        </w:rPr>
-        <w:t xml:space="preserve">.</w:t>
+      <w:proofErr w:type="spellStart"/>
+      <w:r>
+        <w:rPr>
+          <w:rFonts w:ascii="Times New Roman" w:eastAsia="Times New Roman" w:hAnsi="Times New Roman" w:cs="Times New Roman"/>
+          <w:b/>
+          <w:sz w:val="24"/>
+          <w:szCs w:val="24"/>
+        </w:rPr>
+        <w:t>APIs</w:t>
+      </w:r>
+      <w:proofErr w:type="spellEnd"/>
+      <w:r>
+        <w:rPr>
+          <w:rFonts w:ascii="Times New Roman" w:eastAsia="Times New Roman" w:hAnsi="Times New Roman" w:cs="Times New Roman"/>
+          <w:b/>
+          <w:sz w:val="24"/>
+          <w:szCs w:val="24"/>
+        </w:rPr>
+        <w:t xml:space="preserve"> </w:t>
+      </w:r>
+      <w:proofErr w:type="spellStart"/>
+      <w:r>
+        <w:rPr>
+          <w:rFonts w:ascii="Times New Roman" w:eastAsia="Times New Roman" w:hAnsi="Times New Roman" w:cs="Times New Roman"/>
+          <w:b/>
+          <w:sz w:val="24"/>
+          <w:szCs w:val="24"/>
+        </w:rPr>
+        <w:t>RESTful</w:t>
+      </w:r>
+      <w:proofErr w:type="spellEnd"/>
+      <w:r>
+        <w:rPr>
+          <w:rFonts w:ascii="Times New Roman" w:eastAsia="Times New Roman" w:hAnsi="Times New Roman" w:cs="Times New Roman"/>
+          <w:sz w:val="24"/>
+          <w:szCs w:val="24"/>
+        </w:rPr>
+        <w:t xml:space="preserve"> y </w:t>
+      </w:r>
+      <w:proofErr w:type="spellStart"/>
+      <w:r>
+        <w:rPr>
+          <w:rFonts w:ascii="Times New Roman" w:eastAsia="Times New Roman" w:hAnsi="Times New Roman" w:cs="Times New Roman"/>
+          <w:sz w:val="24"/>
+          <w:szCs w:val="24"/>
+        </w:rPr>
+        <w:t>microservicios</w:t>
+      </w:r>
+      <w:proofErr w:type="spellEnd"/>
+      <w:r>
+        <w:rPr>
+          <w:rFonts w:ascii="Times New Roman" w:eastAsia="Times New Roman" w:hAnsi="Times New Roman" w:cs="Times New Roman"/>
+          <w:sz w:val="24"/>
+          <w:szCs w:val="24"/>
+        </w:rPr>
+        <w:t xml:space="preserve"> para la comunicación entre el </w:t>
+      </w:r>
+      <w:proofErr w:type="spellStart"/>
+      <w:r>
+        <w:rPr>
+          <w:rFonts w:ascii="Times New Roman" w:eastAsia="Times New Roman" w:hAnsi="Times New Roman" w:cs="Times New Roman"/>
+          <w:sz w:val="24"/>
+          <w:szCs w:val="24"/>
+        </w:rPr>
+        <w:t>frontend</w:t>
+      </w:r>
+      <w:proofErr w:type="spellEnd"/>
+      <w:r>
+        <w:rPr>
+          <w:rFonts w:ascii="Times New Roman" w:eastAsia="Times New Roman" w:hAnsi="Times New Roman" w:cs="Times New Roman"/>
+          <w:sz w:val="24"/>
+          <w:szCs w:val="24"/>
+        </w:rPr>
+        <w:t xml:space="preserve"> y el </w:t>
+      </w:r>
+      <w:proofErr w:type="spellStart"/>
+      <w:r>
+        <w:rPr>
+          <w:rFonts w:ascii="Times New Roman" w:eastAsia="Times New Roman" w:hAnsi="Times New Roman" w:cs="Times New Roman"/>
+          <w:sz w:val="24"/>
+          <w:szCs w:val="24"/>
+        </w:rPr>
+        <w:t>ba</w:t>
+      </w:r>
+      <w:r>
+        <w:rPr>
+          <w:rFonts w:ascii="Times New Roman" w:eastAsia="Times New Roman" w:hAnsi="Times New Roman" w:cs="Times New Roman"/>
+          <w:sz w:val="24"/>
+          <w:szCs w:val="24"/>
+        </w:rPr>
+        <w:t>ckend</w:t>
+      </w:r>
+      <w:proofErr w:type="spellEnd"/>
+      <w:r>
+        <w:rPr>
+          <w:rFonts w:ascii="Times New Roman" w:eastAsia="Times New Roman" w:hAnsi="Times New Roman" w:cs="Times New Roman"/>
+          <w:sz w:val="24"/>
+          <w:szCs w:val="24"/>
+        </w:rPr>
+        <w:t xml:space="preserve">, utilizando </w:t>
+      </w:r>
+      <w:r>
+        <w:rPr>
+          <w:rFonts w:ascii="Times New Roman" w:eastAsia="Times New Roman" w:hAnsi="Times New Roman" w:cs="Times New Roman"/>
+          <w:b/>
+          <w:sz w:val="24"/>
+          <w:szCs w:val="24"/>
+        </w:rPr>
+        <w:t>Node.js</w:t>
+      </w:r>
+      <w:r>
+        <w:rPr>
+          <w:rFonts w:ascii="Times New Roman" w:eastAsia="Times New Roman" w:hAnsi="Times New Roman" w:cs="Times New Roman"/>
+          <w:sz w:val="24"/>
+          <w:szCs w:val="24"/>
+        </w:rPr>
+        <w:t>.</w:t>
       </w:r>
     </w:p>
     <w:p>
@@ -841,107 +1095,119 @@
           <w:ilvl w:val="0"/>
           <w:numId w:val="5"/>
         </w:numPr>
-        <w:spacing w:after="280" w:before="0" w:line="240" w:lineRule="auto"/>
-        <w:ind w:left="720" w:hanging="360"/>
-        <w:rPr/>
-      </w:pPr>
-      <w:r>
-        <w:rPr>
-          <w:rFonts w:ascii="Times New Roman" w:cs="Times New Roman" w:eastAsia="Times New Roman" w:hAnsi="Times New Roman"/>
-          <w:b w:val="1"/>
-          <w:sz w:val="24"/>
-          <w:szCs w:val="24"/>
-          <w:rtl w:val="0"/>
-        </w:rPr>
-        <w:t xml:space="preserve">Logro cuantificable:</w:t>
-      </w:r>
-      <w:r>
-        <w:rPr>
-          <w:rFonts w:ascii="Times New Roman" w:cs="Times New Roman" w:eastAsia="Times New Roman" w:hAnsi="Times New Roman"/>
-          <w:sz w:val="24"/>
-          <w:szCs w:val="24"/>
-          <w:rtl w:val="0"/>
+        <w:spacing w:after="280" w:line="240" w:lineRule="auto"/>
+      </w:pPr>
+      <w:r>
+        <w:rPr>
+          <w:rFonts w:ascii="Times New Roman" w:eastAsia="Times New Roman" w:hAnsi="Times New Roman" w:cs="Times New Roman"/>
+          <w:b/>
+          <w:sz w:val="24"/>
+          <w:szCs w:val="24"/>
+        </w:rPr>
+        <w:t>Logro cuantificable:</w:t>
+      </w:r>
+      <w:r>
+        <w:rPr>
+          <w:rFonts w:ascii="Times New Roman" w:eastAsia="Times New Roman" w:hAnsi="Times New Roman" w:cs="Times New Roman"/>
+          <w:sz w:val="24"/>
+          <w:szCs w:val="24"/>
         </w:rPr>
         <w:t xml:space="preserve"> Reduje el tiempo de carga de la página principal en un 30% mediante la optimización de activos y el código.</w:t>
       </w:r>
     </w:p>
     <w:p>
       <w:pPr>
-        <w:spacing w:after="280" w:before="280" w:line="240" w:lineRule="auto"/>
-        <w:rPr>
-          <w:rFonts w:ascii="Times New Roman" w:cs="Times New Roman" w:eastAsia="Times New Roman" w:hAnsi="Times New Roman"/>
-          <w:b w:val="1"/>
-          <w:sz w:val="24"/>
-          <w:szCs w:val="24"/>
-        </w:rPr>
-      </w:pPr>
-      <w:r>
-        <w:rPr>
-          <w:rtl w:val="0"/>
-        </w:rPr>
-      </w:r>
-    </w:p>
-    <w:p>
-      <w:pPr>
-        <w:spacing w:after="280" w:before="280" w:line="240" w:lineRule="auto"/>
-        <w:rPr>
-          <w:rFonts w:ascii="Times New Roman" w:cs="Times New Roman" w:eastAsia="Times New Roman" w:hAnsi="Times New Roman"/>
-          <w:sz w:val="24"/>
-          <w:szCs w:val="24"/>
-        </w:rPr>
-      </w:pPr>
-      <w:r>
-        <w:rPr>
-          <w:rFonts w:ascii="Times New Roman" w:cs="Times New Roman" w:eastAsia="Times New Roman" w:hAnsi="Times New Roman"/>
-          <w:b w:val="1"/>
-          <w:sz w:val="24"/>
-          <w:szCs w:val="24"/>
-          <w:rtl w:val="0"/>
-        </w:rPr>
-        <w:t xml:space="preserve">Developer Full-Stack</w:t>
-      </w:r>
-      <w:r>
-        <w:rPr>
-          <w:rFonts w:ascii="Times New Roman" w:cs="Times New Roman" w:eastAsia="Times New Roman" w:hAnsi="Times New Roman"/>
-          <w:sz w:val="24"/>
-          <w:szCs w:val="24"/>
-          <w:rtl w:val="0"/>
+        <w:spacing w:before="280" w:after="280" w:line="240" w:lineRule="auto"/>
+        <w:rPr>
+          <w:rFonts w:ascii="Times New Roman" w:eastAsia="Times New Roman" w:hAnsi="Times New Roman" w:cs="Times New Roman"/>
+          <w:b/>
+          <w:sz w:val="24"/>
+          <w:szCs w:val="24"/>
+        </w:rPr>
+      </w:pPr>
+    </w:p>
+    <w:p>
+      <w:pPr>
+        <w:spacing w:before="280" w:after="280" w:line="240" w:lineRule="auto"/>
+        <w:rPr>
+          <w:rFonts w:ascii="Times New Roman" w:eastAsia="Times New Roman" w:hAnsi="Times New Roman" w:cs="Times New Roman"/>
+          <w:sz w:val="24"/>
+          <w:szCs w:val="24"/>
+        </w:rPr>
+      </w:pPr>
+      <w:proofErr w:type="spellStart"/>
+      <w:r>
+        <w:rPr>
+          <w:rFonts w:ascii="Times New Roman" w:eastAsia="Times New Roman" w:hAnsi="Times New Roman" w:cs="Times New Roman"/>
+          <w:b/>
+          <w:sz w:val="24"/>
+          <w:szCs w:val="24"/>
+        </w:rPr>
+        <w:t>Developer</w:t>
+      </w:r>
+      <w:proofErr w:type="spellEnd"/>
+      <w:r>
+        <w:rPr>
+          <w:rFonts w:ascii="Times New Roman" w:eastAsia="Times New Roman" w:hAnsi="Times New Roman" w:cs="Times New Roman"/>
+          <w:b/>
+          <w:sz w:val="24"/>
+          <w:szCs w:val="24"/>
+        </w:rPr>
+        <w:t xml:space="preserve"> Full-</w:t>
+      </w:r>
+      <w:proofErr w:type="spellStart"/>
+      <w:r>
+        <w:rPr>
+          <w:rFonts w:ascii="Times New Roman" w:eastAsia="Times New Roman" w:hAnsi="Times New Roman" w:cs="Times New Roman"/>
+          <w:b/>
+          <w:sz w:val="24"/>
+          <w:szCs w:val="24"/>
+        </w:rPr>
+        <w:t>Stack</w:t>
+      </w:r>
+      <w:proofErr w:type="spellEnd"/>
+      <w:r>
+        <w:rPr>
+          <w:rFonts w:ascii="Times New Roman" w:eastAsia="Times New Roman" w:hAnsi="Times New Roman" w:cs="Times New Roman"/>
+          <w:sz w:val="24"/>
+          <w:szCs w:val="24"/>
         </w:rPr>
         <w:t xml:space="preserve"> | </w:t>
       </w:r>
       <w:r>
         <w:rPr>
-          <w:rFonts w:ascii="Times New Roman" w:cs="Times New Roman" w:eastAsia="Times New Roman" w:hAnsi="Times New Roman"/>
-          <w:b w:val="1"/>
-          <w:sz w:val="24"/>
-          <w:szCs w:val="24"/>
-          <w:rtl w:val="0"/>
-        </w:rPr>
-        <w:t xml:space="preserve">Escuela Secundaria N°19</w:t>
-      </w:r>
-      <w:r>
-        <w:rPr>
-          <w:rFonts w:ascii="Times New Roman" w:cs="Times New Roman" w:eastAsia="Times New Roman" w:hAnsi="Times New Roman"/>
-          <w:sz w:val="24"/>
-          <w:szCs w:val="24"/>
-          <w:rtl w:val="0"/>
+          <w:rFonts w:ascii="Times New Roman" w:eastAsia="Times New Roman" w:hAnsi="Times New Roman" w:cs="Times New Roman"/>
+          <w:b/>
+          <w:sz w:val="24"/>
+          <w:szCs w:val="24"/>
+        </w:rPr>
+        <w:t>Escuela Secundaria N°19</w:t>
+      </w:r>
+      <w:r>
+        <w:rPr>
+          <w:rFonts w:ascii="Times New Roman" w:eastAsia="Times New Roman" w:hAnsi="Times New Roman" w:cs="Times New Roman"/>
+          <w:sz w:val="24"/>
+          <w:szCs w:val="24"/>
         </w:rPr>
         <w:t xml:space="preserve">, Berazategui </w:t>
       </w:r>
       <w:r>
         <w:rPr>
-          <w:rFonts w:ascii="Times New Roman" w:cs="Times New Roman" w:eastAsia="Times New Roman" w:hAnsi="Times New Roman"/>
-          <w:i w:val="1"/>
-          <w:sz w:val="24"/>
-          <w:szCs w:val="24"/>
-          <w:rtl w:val="0"/>
-        </w:rPr>
-        <w:t xml:space="preserve">15 de mayo de 2025 – 26 de septiembre de 2025</w:t>
-      </w:r>
-      <w:r>
-        <w:rPr>
-          <w:rtl w:val="0"/>
-        </w:rPr>
+          <w:rFonts w:ascii="Times New Roman" w:eastAsia="Times New Roman" w:hAnsi="Times New Roman" w:cs="Times New Roman"/>
+          <w:i/>
+          <w:sz w:val="24"/>
+          <w:szCs w:val="24"/>
+        </w:rPr>
+        <w:t>15 de mayo de 2025 – 26 de septiembre d</w:t>
+      </w:r>
+      <w:r>
+        <w:rPr>
+          <w:rFonts w:ascii="Times New Roman" w:eastAsia="Times New Roman" w:hAnsi="Times New Roman" w:cs="Times New Roman"/>
+          <w:i/>
+          <w:sz w:val="24"/>
+          <w:szCs w:val="24"/>
+        </w:rPr>
+        <w:t>e 2025</w:t>
       </w:r>
     </w:p>
     <w:p>
@@ -950,56 +1216,60 @@
           <w:ilvl w:val="0"/>
           <w:numId w:val="6"/>
         </w:numPr>
-        <w:spacing w:after="0" w:before="280" w:line="240" w:lineRule="auto"/>
-        <w:ind w:left="720" w:hanging="360"/>
-        <w:rPr/>
-      </w:pPr>
-      <w:r>
-        <w:rPr>
-          <w:rFonts w:ascii="Times New Roman" w:cs="Times New Roman" w:eastAsia="Times New Roman" w:hAnsi="Times New Roman"/>
-          <w:sz w:val="24"/>
-          <w:szCs w:val="24"/>
-          <w:rtl w:val="0"/>
+        <w:spacing w:before="280" w:after="0" w:line="240" w:lineRule="auto"/>
+      </w:pPr>
+      <w:r>
+        <w:rPr>
+          <w:rFonts w:ascii="Times New Roman" w:eastAsia="Times New Roman" w:hAnsi="Times New Roman" w:cs="Times New Roman"/>
+          <w:sz w:val="24"/>
+          <w:szCs w:val="24"/>
         </w:rPr>
         <w:t xml:space="preserve">Participé en el desarrollo de una </w:t>
       </w:r>
-      <w:r>
-        <w:rPr>
-          <w:rFonts w:ascii="Times New Roman" w:cs="Times New Roman" w:eastAsia="Times New Roman" w:hAnsi="Times New Roman"/>
-          <w:b w:val="1"/>
-          <w:sz w:val="24"/>
-          <w:szCs w:val="24"/>
-          <w:rtl w:val="0"/>
-        </w:rPr>
-        <w:t xml:space="preserve">Landing Page</w:t>
-      </w:r>
-      <w:r>
-        <w:rPr>
-          <w:rFonts w:ascii="Times New Roman" w:cs="Times New Roman" w:eastAsia="Times New Roman" w:hAnsi="Times New Roman"/>
-          <w:sz w:val="24"/>
-          <w:szCs w:val="24"/>
-          <w:rtl w:val="0"/>
+      <w:proofErr w:type="spellStart"/>
+      <w:r>
+        <w:rPr>
+          <w:rFonts w:ascii="Times New Roman" w:eastAsia="Times New Roman" w:hAnsi="Times New Roman" w:cs="Times New Roman"/>
+          <w:b/>
+          <w:sz w:val="24"/>
+          <w:szCs w:val="24"/>
+        </w:rPr>
+        <w:t>Landing</w:t>
+      </w:r>
+      <w:proofErr w:type="spellEnd"/>
+      <w:r>
+        <w:rPr>
+          <w:rFonts w:ascii="Times New Roman" w:eastAsia="Times New Roman" w:hAnsi="Times New Roman" w:cs="Times New Roman"/>
+          <w:b/>
+          <w:sz w:val="24"/>
+          <w:szCs w:val="24"/>
+        </w:rPr>
+        <w:t xml:space="preserve"> Page</w:t>
+      </w:r>
+      <w:r>
+        <w:rPr>
+          <w:rFonts w:ascii="Times New Roman" w:eastAsia="Times New Roman" w:hAnsi="Times New Roman" w:cs="Times New Roman"/>
+          <w:sz w:val="24"/>
+          <w:szCs w:val="24"/>
         </w:rPr>
         <w:t xml:space="preserve"> utilizando </w:t>
       </w:r>
       <w:r>
         <w:rPr>
-          <w:rFonts w:ascii="Times New Roman" w:cs="Times New Roman" w:eastAsia="Times New Roman" w:hAnsi="Times New Roman"/>
-          <w:b w:val="1"/>
-          <w:sz w:val="24"/>
-          <w:szCs w:val="24"/>
-          <w:rtl w:val="0"/>
-        </w:rPr>
-        <w:t xml:space="preserve">HTML, JavaScript y CSS</w:t>
-      </w:r>
-      <w:r>
-        <w:rPr>
-          <w:rFonts w:ascii="Times New Roman" w:cs="Times New Roman" w:eastAsia="Times New Roman" w:hAnsi="Times New Roman"/>
-          <w:sz w:val="24"/>
-          <w:szCs w:val="24"/>
-          <w:rtl w:val="0"/>
-        </w:rPr>
-        <w:t xml:space="preserve">.</w:t>
+          <w:rFonts w:ascii="Times New Roman" w:eastAsia="Times New Roman" w:hAnsi="Times New Roman" w:cs="Times New Roman"/>
+          <w:b/>
+          <w:sz w:val="24"/>
+          <w:szCs w:val="24"/>
+        </w:rPr>
+        <w:t>HTML, JavaScript y CSS</w:t>
+      </w:r>
+      <w:r>
+        <w:rPr>
+          <w:rFonts w:ascii="Times New Roman" w:eastAsia="Times New Roman" w:hAnsi="Times New Roman" w:cs="Times New Roman"/>
+          <w:sz w:val="24"/>
+          <w:szCs w:val="24"/>
+        </w:rPr>
+        <w:t>.</w:t>
       </w:r>
     </w:p>
     <w:p>
@@ -1008,18 +1278,33 @@
           <w:ilvl w:val="0"/>
           <w:numId w:val="6"/>
         </w:numPr>
-        <w:spacing w:after="0" w:before="0" w:line="240" w:lineRule="auto"/>
-        <w:ind w:left="720" w:hanging="360"/>
-        <w:rPr/>
-      </w:pPr>
-      <w:r>
-        <w:rPr>
-          <w:rFonts w:ascii="Times New Roman" w:cs="Times New Roman" w:eastAsia="Times New Roman" w:hAnsi="Times New Roman"/>
-          <w:sz w:val="24"/>
-          <w:szCs w:val="24"/>
-          <w:rtl w:val="0"/>
-        </w:rPr>
-        <w:t xml:space="preserve">Corregí errores y realicé pruebas unitarias y de integración para asegurar la calidad de la Landing Page.</w:t>
+        <w:spacing w:after="0" w:line="240" w:lineRule="auto"/>
+      </w:pPr>
+      <w:r>
+        <w:rPr>
+          <w:rFonts w:ascii="Times New Roman" w:eastAsia="Times New Roman" w:hAnsi="Times New Roman" w:cs="Times New Roman"/>
+          <w:sz w:val="24"/>
+          <w:szCs w:val="24"/>
+        </w:rPr>
+        <w:t xml:space="preserve">Corregí errores y realicé pruebas unitarias y de integración para asegurar la calidad de la </w:t>
+      </w:r>
+      <w:proofErr w:type="spellStart"/>
+      <w:r>
+        <w:rPr>
+          <w:rFonts w:ascii="Times New Roman" w:eastAsia="Times New Roman" w:hAnsi="Times New Roman" w:cs="Times New Roman"/>
+          <w:sz w:val="24"/>
+          <w:szCs w:val="24"/>
+        </w:rPr>
+        <w:t>Landing</w:t>
+      </w:r>
+      <w:proofErr w:type="spellEnd"/>
+      <w:r>
+        <w:rPr>
+          <w:rFonts w:ascii="Times New Roman" w:eastAsia="Times New Roman" w:hAnsi="Times New Roman" w:cs="Times New Roman"/>
+          <w:sz w:val="24"/>
+          <w:szCs w:val="24"/>
+        </w:rPr>
+        <w:t xml:space="preserve"> Page.</w:t>
       </w:r>
     </w:p>
     <w:p>
@@ -1028,279 +1313,260 @@
           <w:ilvl w:val="0"/>
           <w:numId w:val="6"/>
         </w:numPr>
-        <w:spacing w:after="280" w:before="0" w:line="240" w:lineRule="auto"/>
-        <w:ind w:left="720" w:hanging="360"/>
-        <w:rPr/>
-      </w:pPr>
-      <w:r>
-        <w:rPr>
-          <w:rFonts w:ascii="Times New Roman" w:cs="Times New Roman" w:eastAsia="Times New Roman" w:hAnsi="Times New Roman"/>
-          <w:b w:val="1"/>
-          <w:sz w:val="24"/>
-          <w:szCs w:val="24"/>
-          <w:rtl w:val="0"/>
-        </w:rPr>
-        <w:t xml:space="preserve">Logro cuantificable:</w:t>
-      </w:r>
-      <w:r>
-        <w:rPr>
-          <w:rFonts w:ascii="Times New Roman" w:cs="Times New Roman" w:eastAsia="Times New Roman" w:hAnsi="Times New Roman"/>
-          <w:sz w:val="24"/>
-          <w:szCs w:val="24"/>
-          <w:rtl w:val="0"/>
+        <w:spacing w:after="280" w:line="240" w:lineRule="auto"/>
+      </w:pPr>
+      <w:r>
+        <w:rPr>
+          <w:rFonts w:ascii="Times New Roman" w:eastAsia="Times New Roman" w:hAnsi="Times New Roman" w:cs="Times New Roman"/>
+          <w:b/>
+          <w:sz w:val="24"/>
+          <w:szCs w:val="24"/>
+        </w:rPr>
+        <w:t>Logro cuantificable:</w:t>
+      </w:r>
+      <w:r>
+        <w:rPr>
+          <w:rFonts w:ascii="Times New Roman" w:eastAsia="Times New Roman" w:hAnsi="Times New Roman" w:cs="Times New Roman"/>
+          <w:sz w:val="24"/>
+          <w:szCs w:val="24"/>
         </w:rPr>
         <w:t xml:space="preserve"> Gracias a la </w:t>
       </w:r>
-      <w:r>
-        <w:rPr>
-          <w:rFonts w:ascii="Times New Roman" w:cs="Times New Roman" w:eastAsia="Times New Roman" w:hAnsi="Times New Roman"/>
-          <w:b w:val="1"/>
-          <w:sz w:val="24"/>
-          <w:szCs w:val="24"/>
-          <w:rtl w:val="0"/>
-        </w:rPr>
-        <w:t xml:space="preserve">Landing Page </w:t>
-      </w:r>
-      <w:r>
-        <w:rPr>
-          <w:rFonts w:ascii="Times New Roman" w:cs="Times New Roman" w:eastAsia="Times New Roman" w:hAnsi="Times New Roman"/>
-          <w:sz w:val="24"/>
-          <w:szCs w:val="24"/>
-          <w:rtl w:val="0"/>
-        </w:rPr>
-        <w:t xml:space="preserve">la escuela consiguió un 47% más de visualización.</w:t>
+      <w:proofErr w:type="spellStart"/>
+      <w:r>
+        <w:rPr>
+          <w:rFonts w:ascii="Times New Roman" w:eastAsia="Times New Roman" w:hAnsi="Times New Roman" w:cs="Times New Roman"/>
+          <w:b/>
+          <w:sz w:val="24"/>
+          <w:szCs w:val="24"/>
+        </w:rPr>
+        <w:t>Landing</w:t>
+      </w:r>
+      <w:proofErr w:type="spellEnd"/>
+      <w:r>
+        <w:rPr>
+          <w:rFonts w:ascii="Times New Roman" w:eastAsia="Times New Roman" w:hAnsi="Times New Roman" w:cs="Times New Roman"/>
+          <w:b/>
+          <w:sz w:val="24"/>
+          <w:szCs w:val="24"/>
+        </w:rPr>
+        <w:t xml:space="preserve"> Page </w:t>
+      </w:r>
+      <w:r>
+        <w:rPr>
+          <w:rFonts w:ascii="Times New Roman" w:eastAsia="Times New Roman" w:hAnsi="Times New Roman" w:cs="Times New Roman"/>
+          <w:sz w:val="24"/>
+          <w:szCs w:val="24"/>
+        </w:rPr>
+        <w:t>la escuela consiguió un 47% más de visualización.</w:t>
       </w:r>
     </w:p>
     <w:p>
       <w:pPr>
         <w:spacing w:after="0" w:line="240" w:lineRule="auto"/>
         <w:rPr>
-          <w:rFonts w:ascii="Times New Roman" w:cs="Times New Roman" w:eastAsia="Times New Roman" w:hAnsi="Times New Roman"/>
-          <w:sz w:val="24"/>
-          <w:szCs w:val="24"/>
-        </w:rPr>
-      </w:pPr>
-      <w:r>
-        <w:pict>
-          <v:rect style="width:0.0pt;height:1.5pt" o:hr="t" o:hrstd="t" o:hralign="center" fillcolor="#A0A0A0" stroked="f"/>
+          <w:rFonts w:ascii="Times New Roman" w:eastAsia="Times New Roman" w:hAnsi="Times New Roman" w:cs="Times New Roman"/>
+          <w:sz w:val="24"/>
+          <w:szCs w:val="24"/>
+        </w:rPr>
+      </w:pPr>
+      <w:r>
+        <w:pict w14:anchorId="2D95BFD4">
+          <v:rect id="_x0000_i1028" style="width:0;height:1.5pt" o:hralign="center" o:hrstd="t" o:hr="t" fillcolor="#a0a0a0" stroked="f"/>
         </w:pict>
       </w:r>
-      <w:r>
-        <w:rPr>
-          <w:rtl w:val="0"/>
-        </w:rPr>
-      </w:r>
-    </w:p>
-    <w:p>
-      <w:pPr>
-        <w:pStyle w:val="Heading3"/>
-        <w:rPr/>
-      </w:pPr>
-      <w:r>
-        <w:rPr>
-          <w:rtl w:val="0"/>
-        </w:rPr>
-        <w:t xml:space="preserve">Educación y Certificaciones</w:t>
-      </w:r>
-    </w:p>
-    <w:p>
-      <w:pPr>
-        <w:keepNext w:val="0"/>
-        <w:keepLines w:val="0"/>
-        <w:pageBreakBefore w:val="0"/>
-        <w:widowControl w:val="1"/>
+    </w:p>
+    <w:p>
+      <w:pPr>
+        <w:pStyle w:val="Ttulo3"/>
+      </w:pPr>
+      <w:r>
+        <w:t>Educación y Certificaciones</w:t>
+      </w:r>
+    </w:p>
+    <w:p>
+      <w:pPr>
         <w:numPr>
           <w:ilvl w:val="0"/>
           <w:numId w:val="3"/>
         </w:numPr>
         <w:pBdr>
-          <w:top w:space="0" w:sz="0" w:val="nil"/>
-          <w:left w:space="0" w:sz="0" w:val="nil"/>
-          <w:bottom w:space="0" w:sz="0" w:val="nil"/>
-          <w:right w:space="0" w:sz="0" w:val="nil"/>
-          <w:between w:space="0" w:sz="0" w:val="nil"/>
+          <w:top w:val="nil"/>
+          <w:left w:val="nil"/>
+          <w:bottom w:val="nil"/>
+          <w:right w:val="nil"/>
+          <w:between w:val="nil"/>
         </w:pBdr>
-        <w:shd w:fill="auto" w:val="clear"/>
-        <w:spacing w:after="160" w:before="0" w:line="240" w:lineRule="auto"/>
-        <w:ind w:left="720" w:right="0" w:hanging="360"/>
-        <w:jc w:val="left"/>
-        <w:rPr>
-          <w:b w:val="0"/>
-          <w:i w:val="0"/>
-          <w:smallCaps w:val="0"/>
-          <w:strike w:val="0"/>
+        <w:spacing w:line="240" w:lineRule="auto"/>
+        <w:rPr>
           <w:color w:val="000000"/>
-          <w:u w:val="none"/>
-          <w:shd w:fill="auto" w:val="clear"/>
-          <w:vertAlign w:val="baseline"/>
-        </w:rPr>
-      </w:pPr>
-      <w:r>
-        <w:rPr>
-          <w:rFonts w:ascii="Times New Roman" w:cs="Times New Roman" w:eastAsia="Times New Roman" w:hAnsi="Times New Roman"/>
-          <w:b w:val="1"/>
-          <w:i w:val="0"/>
-          <w:smallCaps w:val="0"/>
-          <w:strike w:val="0"/>
+        </w:rPr>
+      </w:pPr>
+      <w:r>
+        <w:rPr>
+          <w:rFonts w:ascii="Times New Roman" w:eastAsia="Times New Roman" w:hAnsi="Times New Roman" w:cs="Times New Roman"/>
+          <w:b/>
           <w:color w:val="000000"/>
           <w:sz w:val="24"/>
           <w:szCs w:val="24"/>
-          <w:u w:val="none"/>
-          <w:shd w:fill="auto" w:val="clear"/>
-          <w:vertAlign w:val="baseline"/>
-          <w:rtl w:val="0"/>
-        </w:rPr>
-        <w:t xml:space="preserve">Técnico en Programación</w:t>
-      </w:r>
-      <w:r>
-        <w:rPr>
-          <w:rFonts w:ascii="Times New Roman" w:cs="Times New Roman" w:eastAsia="Times New Roman" w:hAnsi="Times New Roman"/>
-          <w:b w:val="0"/>
-          <w:i w:val="0"/>
-          <w:smallCaps w:val="0"/>
-          <w:strike w:val="0"/>
+        </w:rPr>
+        <w:t>Técnico en Programación</w:t>
+      </w:r>
+      <w:r>
+        <w:rPr>
+          <w:rFonts w:ascii="Times New Roman" w:eastAsia="Times New Roman" w:hAnsi="Times New Roman" w:cs="Times New Roman"/>
           <w:color w:val="000000"/>
           <w:sz w:val="24"/>
           <w:szCs w:val="24"/>
-          <w:u w:val="none"/>
-          <w:shd w:fill="auto" w:val="clear"/>
-          <w:vertAlign w:val="baseline"/>
-          <w:rtl w:val="0"/>
         </w:rPr>
         <w:t xml:space="preserve"> | Escuela Secundaria Técnica N°4 de Berazategui | 2025</w:t>
       </w:r>
     </w:p>
     <w:p>
       <w:pPr>
-        <w:keepNext w:val="0"/>
-        <w:keepLines w:val="0"/>
-        <w:pageBreakBefore w:val="0"/>
-        <w:widowControl w:val="1"/>
         <w:numPr>
           <w:ilvl w:val="0"/>
           <w:numId w:val="3"/>
         </w:numPr>
         <w:pBdr>
-          <w:top w:space="0" w:sz="0" w:val="nil"/>
-          <w:left w:space="0" w:sz="0" w:val="nil"/>
-          <w:bottom w:space="0" w:sz="0" w:val="nil"/>
-          <w:right w:space="0" w:sz="0" w:val="nil"/>
-          <w:between w:space="0" w:sz="0" w:val="nil"/>
+          <w:top w:val="nil"/>
+          <w:left w:val="nil"/>
+          <w:bottom w:val="nil"/>
+          <w:right w:val="nil"/>
+          <w:between w:val="nil"/>
         </w:pBdr>
-        <w:shd w:fill="auto" w:val="clear"/>
-        <w:spacing w:after="160" w:before="0" w:line="240" w:lineRule="auto"/>
-        <w:ind w:left="720" w:right="0" w:hanging="360"/>
-        <w:jc w:val="left"/>
-        <w:rPr/>
-      </w:pPr>
-      <w:r>
-        <w:rPr>
-          <w:rFonts w:ascii="Times New Roman" w:cs="Times New Roman" w:eastAsia="Times New Roman" w:hAnsi="Times New Roman"/>
-          <w:b w:val="1"/>
-          <w:i w:val="0"/>
-          <w:smallCaps w:val="0"/>
-          <w:strike w:val="0"/>
+        <w:spacing w:line="240" w:lineRule="auto"/>
+      </w:pPr>
+      <w:proofErr w:type="spellStart"/>
+      <w:r>
+        <w:rPr>
+          <w:rFonts w:ascii="Times New Roman" w:eastAsia="Times New Roman" w:hAnsi="Times New Roman" w:cs="Times New Roman"/>
+          <w:b/>
           <w:color w:val="000000"/>
           <w:sz w:val="24"/>
           <w:szCs w:val="24"/>
-          <w:u w:val="none"/>
-          <w:shd w:fill="auto" w:val="clear"/>
-          <w:vertAlign w:val="baseline"/>
-          <w:rtl w:val="0"/>
-        </w:rPr>
-        <w:t xml:space="preserve">Bootcamp Desarrollo Full Stack con JavaScrip</w:t>
-      </w:r>
-      <w:r>
-        <w:rPr>
-          <w:rFonts w:ascii="Times New Roman" w:cs="Times New Roman" w:eastAsia="Times New Roman" w:hAnsi="Times New Roman"/>
-          <w:b w:val="1"/>
-          <w:sz w:val="24"/>
-          <w:szCs w:val="24"/>
-          <w:rtl w:val="0"/>
-        </w:rPr>
-        <w:t xml:space="preserve">t</w:t>
-      </w:r>
-      <w:r>
-        <w:rPr>
-          <w:rFonts w:ascii="Times New Roman" w:cs="Times New Roman" w:eastAsia="Times New Roman" w:hAnsi="Times New Roman"/>
-          <w:b w:val="0"/>
-          <w:i w:val="0"/>
-          <w:smallCaps w:val="0"/>
-          <w:strike w:val="0"/>
+        </w:rPr>
+        <w:t>Bootcamp</w:t>
+      </w:r>
+      <w:proofErr w:type="spellEnd"/>
+      <w:r>
+        <w:rPr>
+          <w:rFonts w:ascii="Times New Roman" w:eastAsia="Times New Roman" w:hAnsi="Times New Roman" w:cs="Times New Roman"/>
+          <w:b/>
           <w:color w:val="000000"/>
           <w:sz w:val="24"/>
           <w:szCs w:val="24"/>
-          <w:u w:val="none"/>
-          <w:shd w:fill="auto" w:val="clear"/>
-          <w:vertAlign w:val="baseline"/>
-          <w:rtl w:val="0"/>
-        </w:rPr>
-        <w:t xml:space="preserve"> | Coderhouse | </w:t>
-      </w:r>
-      <w:r>
-        <w:rPr>
-          <w:rFonts w:ascii="Times New Roman" w:cs="Times New Roman" w:eastAsia="Times New Roman" w:hAnsi="Times New Roman"/>
-          <w:sz w:val="24"/>
-          <w:szCs w:val="24"/>
-          <w:rtl w:val="0"/>
+        </w:rPr>
+        <w:t xml:space="preserve"> Desarrollo Full </w:t>
+      </w:r>
+      <w:proofErr w:type="spellStart"/>
+      <w:r>
+        <w:rPr>
+          <w:rFonts w:ascii="Times New Roman" w:eastAsia="Times New Roman" w:hAnsi="Times New Roman" w:cs="Times New Roman"/>
+          <w:b/>
+          <w:color w:val="000000"/>
+          <w:sz w:val="24"/>
+          <w:szCs w:val="24"/>
+        </w:rPr>
+        <w:t>Stack</w:t>
+      </w:r>
+      <w:proofErr w:type="spellEnd"/>
+      <w:r>
+        <w:rPr>
+          <w:rFonts w:ascii="Times New Roman" w:eastAsia="Times New Roman" w:hAnsi="Times New Roman" w:cs="Times New Roman"/>
+          <w:b/>
+          <w:color w:val="000000"/>
+          <w:sz w:val="24"/>
+          <w:szCs w:val="24"/>
+        </w:rPr>
+        <w:t xml:space="preserve"> con JavaScrip</w:t>
+      </w:r>
+      <w:r>
+        <w:rPr>
+          <w:rFonts w:ascii="Times New Roman" w:eastAsia="Times New Roman" w:hAnsi="Times New Roman" w:cs="Times New Roman"/>
+          <w:b/>
+          <w:sz w:val="24"/>
+          <w:szCs w:val="24"/>
+        </w:rPr>
+        <w:t>t</w:t>
+      </w:r>
+      <w:r>
+        <w:rPr>
+          <w:rFonts w:ascii="Times New Roman" w:eastAsia="Times New Roman" w:hAnsi="Times New Roman" w:cs="Times New Roman"/>
+          <w:color w:val="000000"/>
+          <w:sz w:val="24"/>
+          <w:szCs w:val="24"/>
+        </w:rPr>
+        <w:t xml:space="preserve"> | </w:t>
+      </w:r>
+      <w:proofErr w:type="spellStart"/>
+      <w:r>
+        <w:rPr>
+          <w:rFonts w:ascii="Times New Roman" w:eastAsia="Times New Roman" w:hAnsi="Times New Roman" w:cs="Times New Roman"/>
+          <w:color w:val="000000"/>
+          <w:sz w:val="24"/>
+          <w:szCs w:val="24"/>
+        </w:rPr>
+        <w:t>Coderhouse</w:t>
+      </w:r>
+      <w:proofErr w:type="spellEnd"/>
+      <w:r>
+        <w:rPr>
+          <w:rFonts w:ascii="Times New Roman" w:eastAsia="Times New Roman" w:hAnsi="Times New Roman" w:cs="Times New Roman"/>
+          <w:color w:val="000000"/>
+          <w:sz w:val="24"/>
+          <w:szCs w:val="24"/>
+        </w:rPr>
+        <w:t xml:space="preserve"> | </w:t>
+      </w:r>
+      <w:r>
+        <w:rPr>
+          <w:rFonts w:ascii="Times New Roman" w:eastAsia="Times New Roman" w:hAnsi="Times New Roman" w:cs="Times New Roman"/>
+          <w:sz w:val="24"/>
+          <w:szCs w:val="24"/>
         </w:rPr>
         <w:t xml:space="preserve">Cursando </w:t>
       </w:r>
       <w:r>
         <w:rPr>
-          <w:rFonts w:ascii="Times New Roman" w:cs="Times New Roman" w:eastAsia="Times New Roman" w:hAnsi="Times New Roman"/>
-          <w:b w:val="0"/>
-          <w:i w:val="0"/>
-          <w:smallCaps w:val="0"/>
-          <w:strike w:val="0"/>
+          <w:rFonts w:ascii="Times New Roman" w:eastAsia="Times New Roman" w:hAnsi="Times New Roman" w:cs="Times New Roman"/>
           <w:color w:val="000000"/>
           <w:sz w:val="24"/>
           <w:szCs w:val="24"/>
-          <w:u w:val="none"/>
-          <w:shd w:fill="auto" w:val="clear"/>
-          <w:vertAlign w:val="baseline"/>
-          <w:rtl w:val="0"/>
-        </w:rPr>
-        <w:t xml:space="preserve">2025</w:t>
-      </w:r>
-    </w:p>
-    <w:p>
-      <w:pPr>
-        <w:spacing w:after="280" w:before="280" w:line="240" w:lineRule="auto"/>
-        <w:rPr>
-          <w:rFonts w:ascii="Times New Roman" w:cs="Times New Roman" w:eastAsia="Times New Roman" w:hAnsi="Times New Roman"/>
-          <w:sz w:val="24"/>
-          <w:szCs w:val="24"/>
-        </w:rPr>
-      </w:pPr>
-      <w:r>
-        <w:rPr>
-          <w:rtl w:val="0"/>
-        </w:rPr>
-      </w:r>
-    </w:p>
-    <w:p>
-      <w:pPr>
-        <w:rPr/>
-      </w:pPr>
-      <w:r>
-        <w:rPr>
-          <w:rtl w:val="0"/>
-        </w:rPr>
-      </w:r>
+        </w:rPr>
+        <w:t>2025</w:t>
+      </w:r>
+    </w:p>
+    <w:p>
+      <w:pPr>
+        <w:spacing w:before="280" w:after="280" w:line="240" w:lineRule="auto"/>
+        <w:rPr>
+          <w:rFonts w:ascii="Times New Roman" w:eastAsia="Times New Roman" w:hAnsi="Times New Roman" w:cs="Times New Roman"/>
+          <w:sz w:val="24"/>
+          <w:szCs w:val="24"/>
+        </w:rPr>
+      </w:pPr>
+    </w:p>
+    <w:p>
+      <w:bookmarkStart w:id="1" w:name="_GoBack"/>
+      <w:bookmarkEnd w:id="1"/>
     </w:p>
     <w:sectPr>
-      <w:pgSz w:h="15840" w:w="12240" w:orient="portrait"/>
-      <w:pgMar w:bottom="1417" w:top="1417" w:left="1701" w:right="1701" w:header="708" w:footer="708"/>
+      <w:pgSz w:w="12240" w:h="15840"/>
+      <w:pgMar w:top="1417" w:right="1701" w:bottom="1417" w:left="1701" w:header="708" w:footer="708" w:gutter="0"/>
       <w:pgNumType w:start="1"/>
+      <w:cols w:space="720"/>
     </w:sectPr>
   </w:body>
 </w:document>
 </file>
 
 <file path=word/numbering.xml><?xml version="1.0" encoding="utf-8"?>
-<w:numbering xmlns:mc="http://schemas.openxmlformats.org/markup-compatibility/2006" xmlns:o="urn:schemas-microsoft-com:office:office" xmlns:r="http://schemas.openxmlformats.org/officeDocument/2006/relationships" xmlns:m="http://schemas.openxmlformats.org/officeDocument/2006/math" xmlns:v="urn:schemas-microsoft-com:vml" xmlns:wp="http://schemas.openxmlformats.org/drawingml/2006/wordprocessingDrawing" xmlns:w10="urn:schemas-microsoft-com:office:word" xmlns:w="http://schemas.openxmlformats.org/wordprocessingml/2006/main" xmlns:wne="http://schemas.microsoft.com/office/word/2006/wordml" xmlns:sl="http://schemas.openxmlformats.org/schemaLibrary/2006/main" xmlns:a="http://schemas.openxmlformats.org/drawingml/2006/main" xmlns:pic="http://schemas.openxmlformats.org/drawingml/2006/picture" xmlns:c="http://schemas.openxmlformats.org/drawingml/2006/chart" xmlns:lc="http://schemas.openxmlformats.org/drawingml/2006/lockedCanvas" xmlns:dgm="http://schemas.openxmlformats.org/drawingml/2006/diagram" xmlns:wps="http://schemas.microsoft.com/office/word/2010/wordprocessingShape" xmlns:wpg="http://schemas.microsoft.com/office/word/2010/wordprocessingGroup" xmlns:w14="http://schemas.microsoft.com/office/word/2010/wordml" xmlns:w15="http://schemas.microsoft.com/office/word/2012/wordml" xmlns:w16="http://schemas.microsoft.com/office/word/2018/wordml" xmlns:w16cex="http://schemas.microsoft.com/office/word/2018/wordml/cex" xmlns:w16cid="http://schemas.microsoft.com/office/word/2016/wordml/cid" xmlns="http://schemas.microsoft.com/office/tasks/2019/documenttasks" xmlns:cr="http://schemas.microsoft.com/office/comments/2020/reactions">
-  <w:abstractNum w:abstractNumId="1">
+<w:numbering xmlns:wpc="http://schemas.microsoft.com/office/word/2010/wordprocessingCanvas" xmlns:cx="http://schemas.microsoft.com/office/drawing/2014/chartex" xmlns:mc="http://schemas.openxmlformats.org/markup-compatibility/2006" xmlns:o="urn:schemas-microsoft-com:office:office" xmlns:r="http://schemas.openxmlformats.org/officeDocument/2006/relationships" xmlns:m="http://schemas.openxmlformats.org/officeDocument/2006/math" xmlns:v="urn:schemas-microsoft-com:vml" xmlns:wp14="http://schemas.microsoft.com/office/word/2010/wordprocessingDrawing" xmlns:wp="http://schemas.openxmlformats.org/drawingml/2006/wordprocessingDrawing" xmlns:w10="urn:schemas-microsoft-com:office:word" xmlns:w="http://schemas.openxmlformats.org/wordprocessingml/2006/main" xmlns:w14="http://schemas.microsoft.com/office/word/2010/wordml" xmlns:w15="http://schemas.microsoft.com/office/word/2012/wordml" xmlns:w16se="http://schemas.microsoft.com/office/word/2015/wordml/symex" xmlns:wpg="http://schemas.microsoft.com/office/word/2010/wordprocessingGroup" xmlns:wpi="http://schemas.microsoft.com/office/word/2010/wordprocessingInk" xmlns:wne="http://schemas.microsoft.com/office/word/2006/wordml" xmlns:wps="http://schemas.microsoft.com/office/word/2010/wordprocessingShape" mc:Ignorable="w14 w15 w16se wp14">
+  <w:abstractNum w:abstractNumId="0" w15:restartNumberingAfterBreak="0">
+    <w:nsid w:val="02005F4F"/>
+    <w:multiLevelType w:val="multilevel"/>
+    <w:tmpl w:val="49EE8A60"/>
     <w:lvl w:ilvl="0">
       <w:start w:val="1"/>
       <w:numFmt w:val="bullet"/>
@@ -1310,7 +1576,7 @@
         <w:ind w:left="720" w:hanging="360"/>
       </w:pPr>
       <w:rPr>
-        <w:rFonts w:ascii="Noto Sans Symbols" w:cs="Noto Sans Symbols" w:eastAsia="Noto Sans Symbols" w:hAnsi="Noto Sans Symbols"/>
+        <w:rFonts w:ascii="Noto Sans Symbols" w:eastAsia="Noto Sans Symbols" w:hAnsi="Noto Sans Symbols" w:cs="Noto Sans Symbols"/>
         <w:sz w:val="20"/>
         <w:szCs w:val="20"/>
       </w:rPr>
@@ -1324,7 +1590,7 @@
         <w:ind w:left="1440" w:hanging="360"/>
       </w:pPr>
       <w:rPr>
-        <w:rFonts w:ascii="Courier New" w:cs="Courier New" w:eastAsia="Courier New" w:hAnsi="Courier New"/>
+        <w:rFonts w:ascii="Courier New" w:eastAsia="Courier New" w:hAnsi="Courier New" w:cs="Courier New"/>
         <w:sz w:val="20"/>
         <w:szCs w:val="20"/>
       </w:rPr>
@@ -1338,7 +1604,7 @@
         <w:ind w:left="2160" w:hanging="360"/>
       </w:pPr>
       <w:rPr>
-        <w:rFonts w:ascii="Noto Sans Symbols" w:cs="Noto Sans Symbols" w:eastAsia="Noto Sans Symbols" w:hAnsi="Noto Sans Symbols"/>
+        <w:rFonts w:ascii="Noto Sans Symbols" w:eastAsia="Noto Sans Symbols" w:hAnsi="Noto Sans Symbols" w:cs="Noto Sans Symbols"/>
         <w:sz w:val="20"/>
         <w:szCs w:val="20"/>
       </w:rPr>
@@ -1352,7 +1618,7 @@
         <w:ind w:left="2880" w:hanging="360"/>
       </w:pPr>
       <w:rPr>
-        <w:rFonts w:ascii="Noto Sans Symbols" w:cs="Noto Sans Symbols" w:eastAsia="Noto Sans Symbols" w:hAnsi="Noto Sans Symbols"/>
+        <w:rFonts w:ascii="Noto Sans Symbols" w:eastAsia="Noto Sans Symbols" w:hAnsi="Noto Sans Symbols" w:cs="Noto Sans Symbols"/>
         <w:sz w:val="20"/>
         <w:szCs w:val="20"/>
       </w:rPr>
@@ -1366,7 +1632,7 @@
         <w:ind w:left="3600" w:hanging="360"/>
       </w:pPr>
       <w:rPr>
-        <w:rFonts w:ascii="Noto Sans Symbols" w:cs="Noto Sans Symbols" w:eastAsia="Noto Sans Symbols" w:hAnsi="Noto Sans Symbols"/>
+        <w:rFonts w:ascii="Noto Sans Symbols" w:eastAsia="Noto Sans Symbols" w:hAnsi="Noto Sans Symbols" w:cs="Noto Sans Symbols"/>
         <w:sz w:val="20"/>
         <w:szCs w:val="20"/>
       </w:rPr>
@@ -1380,7 +1646,7 @@
         <w:ind w:left="4320" w:hanging="360"/>
       </w:pPr>
       <w:rPr>
-        <w:rFonts w:ascii="Noto Sans Symbols" w:cs="Noto Sans Symbols" w:eastAsia="Noto Sans Symbols" w:hAnsi="Noto Sans Symbols"/>
+        <w:rFonts w:ascii="Noto Sans Symbols" w:eastAsia="Noto Sans Symbols" w:hAnsi="Noto Sans Symbols" w:cs="Noto Sans Symbols"/>
         <w:sz w:val="20"/>
         <w:szCs w:val="20"/>
       </w:rPr>
@@ -1394,7 +1660,7 @@
         <w:ind w:left="5040" w:hanging="360"/>
       </w:pPr>
       <w:rPr>
-        <w:rFonts w:ascii="Noto Sans Symbols" w:cs="Noto Sans Symbols" w:eastAsia="Noto Sans Symbols" w:hAnsi="Noto Sans Symbols"/>
+        <w:rFonts w:ascii="Noto Sans Symbols" w:eastAsia="Noto Sans Symbols" w:hAnsi="Noto Sans Symbols" w:cs="Noto Sans Symbols"/>
         <w:sz w:val="20"/>
         <w:szCs w:val="20"/>
       </w:rPr>
@@ -1408,7 +1674,7 @@
         <w:ind w:left="5760" w:hanging="360"/>
       </w:pPr>
       <w:rPr>
-        <w:rFonts w:ascii="Noto Sans Symbols" w:cs="Noto Sans Symbols" w:eastAsia="Noto Sans Symbols" w:hAnsi="Noto Sans Symbols"/>
+        <w:rFonts w:ascii="Noto Sans Symbols" w:eastAsia="Noto Sans Symbols" w:hAnsi="Noto Sans Symbols" w:cs="Noto Sans Symbols"/>
         <w:sz w:val="20"/>
         <w:szCs w:val="20"/>
       </w:rPr>
@@ -1422,13 +1688,16 @@
         <w:ind w:left="6480" w:hanging="360"/>
       </w:pPr>
       <w:rPr>
-        <w:rFonts w:ascii="Noto Sans Symbols" w:cs="Noto Sans Symbols" w:eastAsia="Noto Sans Symbols" w:hAnsi="Noto Sans Symbols"/>
+        <w:rFonts w:ascii="Noto Sans Symbols" w:eastAsia="Noto Sans Symbols" w:hAnsi="Noto Sans Symbols" w:cs="Noto Sans Symbols"/>
         <w:sz w:val="20"/>
         <w:szCs w:val="20"/>
       </w:rPr>
     </w:lvl>
   </w:abstractNum>
-  <w:abstractNum w:abstractNumId="2">
+  <w:abstractNum w:abstractNumId="1" w15:restartNumberingAfterBreak="0">
+    <w:nsid w:val="055B2DF5"/>
+    <w:multiLevelType w:val="multilevel"/>
+    <w:tmpl w:val="8D18466A"/>
     <w:lvl w:ilvl="0">
       <w:start w:val="1"/>
       <w:numFmt w:val="bullet"/>
@@ -1438,7 +1707,7 @@
         <w:ind w:left="720" w:hanging="360"/>
       </w:pPr>
       <w:rPr>
-        <w:rFonts w:ascii="Noto Sans Symbols" w:cs="Noto Sans Symbols" w:eastAsia="Noto Sans Symbols" w:hAnsi="Noto Sans Symbols"/>
+        <w:rFonts w:ascii="Noto Sans Symbols" w:eastAsia="Noto Sans Symbols" w:hAnsi="Noto Sans Symbols" w:cs="Noto Sans Symbols"/>
         <w:sz w:val="20"/>
         <w:szCs w:val="20"/>
       </w:rPr>
@@ -1452,7 +1721,7 @@
         <w:ind w:left="1440" w:hanging="360"/>
       </w:pPr>
       <w:rPr>
-        <w:rFonts w:ascii="Courier New" w:cs="Courier New" w:eastAsia="Courier New" w:hAnsi="Courier New"/>
+        <w:rFonts w:ascii="Courier New" w:eastAsia="Courier New" w:hAnsi="Courier New" w:cs="Courier New"/>
         <w:sz w:val="20"/>
         <w:szCs w:val="20"/>
       </w:rPr>
@@ -1466,7 +1735,7 @@
         <w:ind w:left="2160" w:hanging="360"/>
       </w:pPr>
       <w:rPr>
-        <w:rFonts w:ascii="Noto Sans Symbols" w:cs="Noto Sans Symbols" w:eastAsia="Noto Sans Symbols" w:hAnsi="Noto Sans Symbols"/>
+        <w:rFonts w:ascii="Noto Sans Symbols" w:eastAsia="Noto Sans Symbols" w:hAnsi="Noto Sans Symbols" w:cs="Noto Sans Symbols"/>
         <w:sz w:val="20"/>
         <w:szCs w:val="20"/>
       </w:rPr>
@@ -1480,7 +1749,7 @@
         <w:ind w:left="2880" w:hanging="360"/>
       </w:pPr>
       <w:rPr>
-        <w:rFonts w:ascii="Noto Sans Symbols" w:cs="Noto Sans Symbols" w:eastAsia="Noto Sans Symbols" w:hAnsi="Noto Sans Symbols"/>
+        <w:rFonts w:ascii="Noto Sans Symbols" w:eastAsia="Noto Sans Symbols" w:hAnsi="Noto Sans Symbols" w:cs="Noto Sans Symbols"/>
         <w:sz w:val="20"/>
         <w:szCs w:val="20"/>
       </w:rPr>
@@ -1494,7 +1763,7 @@
         <w:ind w:left="3600" w:hanging="360"/>
       </w:pPr>
       <w:rPr>
-        <w:rFonts w:ascii="Noto Sans Symbols" w:cs="Noto Sans Symbols" w:eastAsia="Noto Sans Symbols" w:hAnsi="Noto Sans Symbols"/>
+        <w:rFonts w:ascii="Noto Sans Symbols" w:eastAsia="Noto Sans Symbols" w:hAnsi="Noto Sans Symbols" w:cs="Noto Sans Symbols"/>
         <w:sz w:val="20"/>
         <w:szCs w:val="20"/>
       </w:rPr>
@@ -1508,7 +1777,7 @@
         <w:ind w:left="4320" w:hanging="360"/>
       </w:pPr>
       <w:rPr>
-        <w:rFonts w:ascii="Noto Sans Symbols" w:cs="Noto Sans Symbols" w:eastAsia="Noto Sans Symbols" w:hAnsi="Noto Sans Symbols"/>
+        <w:rFonts w:ascii="Noto Sans Symbols" w:eastAsia="Noto Sans Symbols" w:hAnsi="Noto Sans Symbols" w:cs="Noto Sans Symbols"/>
         <w:sz w:val="20"/>
         <w:szCs w:val="20"/>
       </w:rPr>
@@ -1522,7 +1791,7 @@
         <w:ind w:left="5040" w:hanging="360"/>
       </w:pPr>
       <w:rPr>
-        <w:rFonts w:ascii="Noto Sans Symbols" w:cs="Noto Sans Symbols" w:eastAsia="Noto Sans Symbols" w:hAnsi="Noto Sans Symbols"/>
+        <w:rFonts w:ascii="Noto Sans Symbols" w:eastAsia="Noto Sans Symbols" w:hAnsi="Noto Sans Symbols" w:cs="Noto Sans Symbols"/>
         <w:sz w:val="20"/>
         <w:szCs w:val="20"/>
       </w:rPr>
@@ -1536,7 +1805,7 @@
         <w:ind w:left="5760" w:hanging="360"/>
       </w:pPr>
       <w:rPr>
-        <w:rFonts w:ascii="Noto Sans Symbols" w:cs="Noto Sans Symbols" w:eastAsia="Noto Sans Symbols" w:hAnsi="Noto Sans Symbols"/>
+        <w:rFonts w:ascii="Noto Sans Symbols" w:eastAsia="Noto Sans Symbols" w:hAnsi="Noto Sans Symbols" w:cs="Noto Sans Symbols"/>
         <w:sz w:val="20"/>
         <w:szCs w:val="20"/>
       </w:rPr>
@@ -1550,13 +1819,16 @@
         <w:ind w:left="6480" w:hanging="360"/>
       </w:pPr>
       <w:rPr>
-        <w:rFonts w:ascii="Noto Sans Symbols" w:cs="Noto Sans Symbols" w:eastAsia="Noto Sans Symbols" w:hAnsi="Noto Sans Symbols"/>
+        <w:rFonts w:ascii="Noto Sans Symbols" w:eastAsia="Noto Sans Symbols" w:hAnsi="Noto Sans Symbols" w:cs="Noto Sans Symbols"/>
         <w:sz w:val="20"/>
         <w:szCs w:val="20"/>
       </w:rPr>
     </w:lvl>
   </w:abstractNum>
-  <w:abstractNum w:abstractNumId="3">
+  <w:abstractNum w:abstractNumId="2" w15:restartNumberingAfterBreak="0">
+    <w:nsid w:val="0D220ADA"/>
+    <w:multiLevelType w:val="multilevel"/>
+    <w:tmpl w:val="188284E4"/>
     <w:lvl w:ilvl="0">
       <w:start w:val="1"/>
       <w:numFmt w:val="bullet"/>
@@ -1566,7 +1838,7 @@
         <w:ind w:left="720" w:hanging="360"/>
       </w:pPr>
       <w:rPr>
-        <w:rFonts w:ascii="Noto Sans Symbols" w:cs="Noto Sans Symbols" w:eastAsia="Noto Sans Symbols" w:hAnsi="Noto Sans Symbols"/>
+        <w:rFonts w:ascii="Noto Sans Symbols" w:eastAsia="Noto Sans Symbols" w:hAnsi="Noto Sans Symbols" w:cs="Noto Sans Symbols"/>
         <w:sz w:val="20"/>
         <w:szCs w:val="20"/>
       </w:rPr>
@@ -1580,7 +1852,7 @@
         <w:ind w:left="1440" w:hanging="360"/>
       </w:pPr>
       <w:rPr>
-        <w:rFonts w:ascii="Courier New" w:cs="Courier New" w:eastAsia="Courier New" w:hAnsi="Courier New"/>
+        <w:rFonts w:ascii="Courier New" w:eastAsia="Courier New" w:hAnsi="Courier New" w:cs="Courier New"/>
         <w:sz w:val="20"/>
         <w:szCs w:val="20"/>
       </w:rPr>
@@ -1594,7 +1866,7 @@
         <w:ind w:left="2160" w:hanging="360"/>
       </w:pPr>
       <w:rPr>
-        <w:rFonts w:ascii="Noto Sans Symbols" w:cs="Noto Sans Symbols" w:eastAsia="Noto Sans Symbols" w:hAnsi="Noto Sans Symbols"/>
+        <w:rFonts w:ascii="Noto Sans Symbols" w:eastAsia="Noto Sans Symbols" w:hAnsi="Noto Sans Symbols" w:cs="Noto Sans Symbols"/>
         <w:sz w:val="20"/>
         <w:szCs w:val="20"/>
       </w:rPr>
@@ -1608,7 +1880,7 @@
         <w:ind w:left="2880" w:hanging="360"/>
       </w:pPr>
       <w:rPr>
-        <w:rFonts w:ascii="Noto Sans Symbols" w:cs="Noto Sans Symbols" w:eastAsia="Noto Sans Symbols" w:hAnsi="Noto Sans Symbols"/>
+        <w:rFonts w:ascii="Noto Sans Symbols" w:eastAsia="Noto Sans Symbols" w:hAnsi="Noto Sans Symbols" w:cs="Noto Sans Symbols"/>
         <w:sz w:val="20"/>
         <w:szCs w:val="20"/>
       </w:rPr>
@@ -1622,7 +1894,7 @@
         <w:ind w:left="3600" w:hanging="360"/>
       </w:pPr>
       <w:rPr>
-        <w:rFonts w:ascii="Noto Sans Symbols" w:cs="Noto Sans Symbols" w:eastAsia="Noto Sans Symbols" w:hAnsi="Noto Sans Symbols"/>
+        <w:rFonts w:ascii="Noto Sans Symbols" w:eastAsia="Noto Sans Symbols" w:hAnsi="Noto Sans Symbols" w:cs="Noto Sans Symbols"/>
         <w:sz w:val="20"/>
         <w:szCs w:val="20"/>
       </w:rPr>
@@ -1636,7 +1908,7 @@
         <w:ind w:left="4320" w:hanging="360"/>
       </w:pPr>
       <w:rPr>
-        <w:rFonts w:ascii="Noto Sans Symbols" w:cs="Noto Sans Symbols" w:eastAsia="Noto Sans Symbols" w:hAnsi="Noto Sans Symbols"/>
+        <w:rFonts w:ascii="Noto Sans Symbols" w:eastAsia="Noto Sans Symbols" w:hAnsi="Noto Sans Symbols" w:cs="Noto Sans Symbols"/>
         <w:sz w:val="20"/>
         <w:szCs w:val="20"/>
       </w:rPr>
@@ -1650,7 +1922,7 @@
         <w:ind w:left="5040" w:hanging="360"/>
       </w:pPr>
       <w:rPr>
-        <w:rFonts w:ascii="Noto Sans Symbols" w:cs="Noto Sans Symbols" w:eastAsia="Noto Sans Symbols" w:hAnsi="Noto Sans Symbols"/>
+        <w:rFonts w:ascii="Noto Sans Symbols" w:eastAsia="Noto Sans Symbols" w:hAnsi="Noto Sans Symbols" w:cs="Noto Sans Symbols"/>
         <w:sz w:val="20"/>
         <w:szCs w:val="20"/>
       </w:rPr>
@@ -1664,7 +1936,7 @@
         <w:ind w:left="5760" w:hanging="360"/>
       </w:pPr>
       <w:rPr>
-        <w:rFonts w:ascii="Noto Sans Symbols" w:cs="Noto Sans Symbols" w:eastAsia="Noto Sans Symbols" w:hAnsi="Noto Sans Symbols"/>
+        <w:rFonts w:ascii="Noto Sans Symbols" w:eastAsia="Noto Sans Symbols" w:hAnsi="Noto Sans Symbols" w:cs="Noto Sans Symbols"/>
         <w:sz w:val="20"/>
         <w:szCs w:val="20"/>
       </w:rPr>
@@ -1678,13 +1950,129 @@
         <w:ind w:left="6480" w:hanging="360"/>
       </w:pPr>
       <w:rPr>
-        <w:rFonts w:ascii="Noto Sans Symbols" w:cs="Noto Sans Symbols" w:eastAsia="Noto Sans Symbols" w:hAnsi="Noto Sans Symbols"/>
+        <w:rFonts w:ascii="Noto Sans Symbols" w:eastAsia="Noto Sans Symbols" w:hAnsi="Noto Sans Symbols" w:cs="Noto Sans Symbols"/>
         <w:sz w:val="20"/>
         <w:szCs w:val="20"/>
       </w:rPr>
     </w:lvl>
   </w:abstractNum>
-  <w:abstractNum w:abstractNumId="4">
+  <w:abstractNum w:abstractNumId="3" w15:restartNumberingAfterBreak="0">
+    <w:nsid w:val="0DD95D8B"/>
+    <w:multiLevelType w:val="hybridMultilevel"/>
+    <w:tmpl w:val="B1244CA6"/>
+    <w:lvl w:ilvl="0" w:tplc="04090001">
+      <w:start w:val="1"/>
+      <w:numFmt w:val="bullet"/>
+      <w:lvlText w:val=""/>
+      <w:lvlJc w:val="left"/>
+      <w:pPr>
+        <w:ind w:left="720" w:hanging="360"/>
+      </w:pPr>
+      <w:rPr>
+        <w:rFonts w:ascii="Symbol" w:hAnsi="Symbol" w:hint="default"/>
+      </w:rPr>
+    </w:lvl>
+    <w:lvl w:ilvl="1" w:tplc="04090003" w:tentative="1">
+      <w:start w:val="1"/>
+      <w:numFmt w:val="bullet"/>
+      <w:lvlText w:val="o"/>
+      <w:lvlJc w:val="left"/>
+      <w:pPr>
+        <w:ind w:left="1440" w:hanging="360"/>
+      </w:pPr>
+      <w:rPr>
+        <w:rFonts w:ascii="Courier New" w:hAnsi="Courier New" w:cs="Courier New" w:hint="default"/>
+      </w:rPr>
+    </w:lvl>
+    <w:lvl w:ilvl="2" w:tplc="04090005" w:tentative="1">
+      <w:start w:val="1"/>
+      <w:numFmt w:val="bullet"/>
+      <w:lvlText w:val=""/>
+      <w:lvlJc w:val="left"/>
+      <w:pPr>
+        <w:ind w:left="2160" w:hanging="360"/>
+      </w:pPr>
+      <w:rPr>
+        <w:rFonts w:ascii="Wingdings" w:hAnsi="Wingdings" w:hint="default"/>
+      </w:rPr>
+    </w:lvl>
+    <w:lvl w:ilvl="3" w:tplc="04090001" w:tentative="1">
+      <w:start w:val="1"/>
+      <w:numFmt w:val="bullet"/>
+      <w:lvlText w:val=""/>
+      <w:lvlJc w:val="left"/>
+      <w:pPr>
+        <w:ind w:left="2880" w:hanging="360"/>
+      </w:pPr>
+      <w:rPr>
+        <w:rFonts w:ascii="Symbol" w:hAnsi="Symbol" w:hint="default"/>
+      </w:rPr>
+    </w:lvl>
+    <w:lvl w:ilvl="4" w:tplc="04090003" w:tentative="1">
+      <w:start w:val="1"/>
+      <w:numFmt w:val="bullet"/>
+      <w:lvlText w:val="o"/>
+      <w:lvlJc w:val="left"/>
+      <w:pPr>
+        <w:ind w:left="3600" w:hanging="360"/>
+      </w:pPr>
+      <w:rPr>
+        <w:rFonts w:ascii="Courier New" w:hAnsi="Courier New" w:cs="Courier New" w:hint="default"/>
+      </w:rPr>
+    </w:lvl>
+    <w:lvl w:ilvl="5" w:tplc="04090005" w:tentative="1">
+      <w:start w:val="1"/>
+      <w:numFmt w:val="bullet"/>
+      <w:lvlText w:val=""/>
+      <w:lvlJc w:val="left"/>
+      <w:pPr>
+        <w:ind w:left="4320" w:hanging="360"/>
+      </w:pPr>
+      <w:rPr>
+        <w:rFonts w:ascii="Wingdings" w:hAnsi="Wingdings" w:hint="default"/>
+      </w:rPr>
+    </w:lvl>
+    <w:lvl w:ilvl="6" w:tplc="04090001" w:tentative="1">
+      <w:start w:val="1"/>
+      <w:numFmt w:val="bullet"/>
+      <w:lvlText w:val=""/>
+      <w:lvlJc w:val="left"/>
+      <w:pPr>
+        <w:ind w:left="5040" w:hanging="360"/>
+      </w:pPr>
+      <w:rPr>
+        <w:rFonts w:ascii="Symbol" w:hAnsi="Symbol" w:hint="default"/>
+      </w:rPr>
+    </w:lvl>
+    <w:lvl w:ilvl="7" w:tplc="04090003" w:tentative="1">
+      <w:start w:val="1"/>
+      <w:numFmt w:val="bullet"/>
+      <w:lvlText w:val="o"/>
+      <w:lvlJc w:val="left"/>
+      <w:pPr>
+        <w:ind w:left="5760" w:hanging="360"/>
+      </w:pPr>
+      <w:rPr>
+        <w:rFonts w:ascii="Courier New" w:hAnsi="Courier New" w:cs="Courier New" w:hint="default"/>
+      </w:rPr>
+    </w:lvl>
+    <w:lvl w:ilvl="8" w:tplc="04090005" w:tentative="1">
+      <w:start w:val="1"/>
+      <w:numFmt w:val="bullet"/>
+      <w:lvlText w:val=""/>
+      <w:lvlJc w:val="left"/>
+      <w:pPr>
+        <w:ind w:left="6480" w:hanging="360"/>
+      </w:pPr>
+      <w:rPr>
+        <w:rFonts w:ascii="Wingdings" w:hAnsi="Wingdings" w:hint="default"/>
+      </w:rPr>
+    </w:lvl>
+  </w:abstractNum>
+  <w:abstractNum w:abstractNumId="4" w15:restartNumberingAfterBreak="0">
+    <w:nsid w:val="4CB74A49"/>
+    <w:multiLevelType w:val="multilevel"/>
+    <w:tmpl w:val="3886E8C8"/>
     <w:lvl w:ilvl="0">
       <w:start w:val="1"/>
       <w:numFmt w:val="bullet"/>
@@ -1694,7 +2082,7 @@
         <w:ind w:left="720" w:hanging="360"/>
       </w:pPr>
       <w:rPr>
-        <w:rFonts w:ascii="Noto Sans Symbols" w:cs="Noto Sans Symbols" w:eastAsia="Noto Sans Symbols" w:hAnsi="Noto Sans Symbols"/>
+        <w:rFonts w:ascii="Noto Sans Symbols" w:eastAsia="Noto Sans Symbols" w:hAnsi="Noto Sans Symbols" w:cs="Noto Sans Symbols"/>
         <w:sz w:val="20"/>
         <w:szCs w:val="20"/>
       </w:rPr>
@@ -1708,7 +2096,7 @@
         <w:ind w:left="1440" w:hanging="360"/>
       </w:pPr>
       <w:rPr>
-        <w:rFonts w:ascii="Courier New" w:cs="Courier New" w:eastAsia="Courier New" w:hAnsi="Courier New"/>
+        <w:rFonts w:ascii="Courier New" w:eastAsia="Courier New" w:hAnsi="Courier New" w:cs="Courier New"/>
         <w:sz w:val="20"/>
         <w:szCs w:val="20"/>
       </w:rPr>
@@ -1722,7 +2110,7 @@
         <w:ind w:left="2160" w:hanging="360"/>
       </w:pPr>
       <w:rPr>
-        <w:rFonts w:ascii="Noto Sans Symbols" w:cs="Noto Sans Symbols" w:eastAsia="Noto Sans Symbols" w:hAnsi="Noto Sans Symbols"/>
+        <w:rFonts w:ascii="Noto Sans Symbols" w:eastAsia="Noto Sans Symbols" w:hAnsi="Noto Sans Symbols" w:cs="Noto Sans Symbols"/>
         <w:sz w:val="20"/>
         <w:szCs w:val="20"/>
       </w:rPr>
@@ -1736,7 +2124,7 @@
         <w:ind w:left="2880" w:hanging="360"/>
       </w:pPr>
       <w:rPr>
-        <w:rFonts w:ascii="Noto Sans Symbols" w:cs="Noto Sans Symbols" w:eastAsia="Noto Sans Symbols" w:hAnsi="Noto Sans Symbols"/>
+        <w:rFonts w:ascii="Noto Sans Symbols" w:eastAsia="Noto Sans Symbols" w:hAnsi="Noto Sans Symbols" w:cs="Noto Sans Symbols"/>
         <w:sz w:val="20"/>
         <w:szCs w:val="20"/>
       </w:rPr>
@@ -1750,7 +2138,7 @@
         <w:ind w:left="3600" w:hanging="360"/>
       </w:pPr>
       <w:rPr>
-        <w:rFonts w:ascii="Noto Sans Symbols" w:cs="Noto Sans Symbols" w:eastAsia="Noto Sans Symbols" w:hAnsi="Noto Sans Symbols"/>
+        <w:rFonts w:ascii="Noto Sans Symbols" w:eastAsia="Noto Sans Symbols" w:hAnsi="Noto Sans Symbols" w:cs="Noto Sans Symbols"/>
         <w:sz w:val="20"/>
         <w:szCs w:val="20"/>
       </w:rPr>
@@ -1764,7 +2152,7 @@
         <w:ind w:left="4320" w:hanging="360"/>
       </w:pPr>
       <w:rPr>
-        <w:rFonts w:ascii="Noto Sans Symbols" w:cs="Noto Sans Symbols" w:eastAsia="Noto Sans Symbols" w:hAnsi="Noto Sans Symbols"/>
+        <w:rFonts w:ascii="Noto Sans Symbols" w:eastAsia="Noto Sans Symbols" w:hAnsi="Noto Sans Symbols" w:cs="Noto Sans Symbols"/>
         <w:sz w:val="20"/>
         <w:szCs w:val="20"/>
       </w:rPr>
@@ -1778,7 +2166,7 @@
         <w:ind w:left="5040" w:hanging="360"/>
       </w:pPr>
       <w:rPr>
-        <w:rFonts w:ascii="Noto Sans Symbols" w:cs="Noto Sans Symbols" w:eastAsia="Noto Sans Symbols" w:hAnsi="Noto Sans Symbols"/>
+        <w:rFonts w:ascii="Noto Sans Symbols" w:eastAsia="Noto Sans Symbols" w:hAnsi="Noto Sans Symbols" w:cs="Noto Sans Symbols"/>
         <w:sz w:val="20"/>
         <w:szCs w:val="20"/>
       </w:rPr>
@@ -1792,7 +2180,7 @@
         <w:ind w:left="5760" w:hanging="360"/>
       </w:pPr>
       <w:rPr>
-        <w:rFonts w:ascii="Noto Sans Symbols" w:cs="Noto Sans Symbols" w:eastAsia="Noto Sans Symbols" w:hAnsi="Noto Sans Symbols"/>
+        <w:rFonts w:ascii="Noto Sans Symbols" w:eastAsia="Noto Sans Symbols" w:hAnsi="Noto Sans Symbols" w:cs="Noto Sans Symbols"/>
         <w:sz w:val="20"/>
         <w:szCs w:val="20"/>
       </w:rPr>
@@ -1806,13 +2194,16 @@
         <w:ind w:left="6480" w:hanging="360"/>
       </w:pPr>
       <w:rPr>
-        <w:rFonts w:ascii="Noto Sans Symbols" w:cs="Noto Sans Symbols" w:eastAsia="Noto Sans Symbols" w:hAnsi="Noto Sans Symbols"/>
+        <w:rFonts w:ascii="Noto Sans Symbols" w:eastAsia="Noto Sans Symbols" w:hAnsi="Noto Sans Symbols" w:cs="Noto Sans Symbols"/>
         <w:sz w:val="20"/>
         <w:szCs w:val="20"/>
       </w:rPr>
     </w:lvl>
   </w:abstractNum>
-  <w:abstractNum w:abstractNumId="5">
+  <w:abstractNum w:abstractNumId="5" w15:restartNumberingAfterBreak="0">
+    <w:nsid w:val="52A26A2E"/>
+    <w:multiLevelType w:val="multilevel"/>
+    <w:tmpl w:val="77009EE2"/>
     <w:lvl w:ilvl="0">
       <w:start w:val="1"/>
       <w:numFmt w:val="bullet"/>
@@ -1822,7 +2213,7 @@
         <w:ind w:left="720" w:hanging="360"/>
       </w:pPr>
       <w:rPr>
-        <w:rFonts w:ascii="Noto Sans Symbols" w:cs="Noto Sans Symbols" w:eastAsia="Noto Sans Symbols" w:hAnsi="Noto Sans Symbols"/>
+        <w:rFonts w:ascii="Noto Sans Symbols" w:eastAsia="Noto Sans Symbols" w:hAnsi="Noto Sans Symbols" w:cs="Noto Sans Symbols"/>
         <w:sz w:val="20"/>
         <w:szCs w:val="20"/>
       </w:rPr>
@@ -1836,7 +2227,7 @@
         <w:ind w:left="1440" w:hanging="360"/>
       </w:pPr>
       <w:rPr>
-        <w:rFonts w:ascii="Courier New" w:cs="Courier New" w:eastAsia="Courier New" w:hAnsi="Courier New"/>
+        <w:rFonts w:ascii="Courier New" w:eastAsia="Courier New" w:hAnsi="Courier New" w:cs="Courier New"/>
         <w:sz w:val="20"/>
         <w:szCs w:val="20"/>
       </w:rPr>
@@ -1850,7 +2241,7 @@
         <w:ind w:left="2160" w:hanging="360"/>
       </w:pPr>
       <w:rPr>
-        <w:rFonts w:ascii="Noto Sans Symbols" w:cs="Noto Sans Symbols" w:eastAsia="Noto Sans Symbols" w:hAnsi="Noto Sans Symbols"/>
+        <w:rFonts w:ascii="Noto Sans Symbols" w:eastAsia="Noto Sans Symbols" w:hAnsi="Noto Sans Symbols" w:cs="Noto Sans Symbols"/>
         <w:sz w:val="20"/>
         <w:szCs w:val="20"/>
       </w:rPr>
@@ -1864,7 +2255,7 @@
         <w:ind w:left="2880" w:hanging="360"/>
       </w:pPr>
       <w:rPr>
-        <w:rFonts w:ascii="Noto Sans Symbols" w:cs="Noto Sans Symbols" w:eastAsia="Noto Sans Symbols" w:hAnsi="Noto Sans Symbols"/>
+        <w:rFonts w:ascii="Noto Sans Symbols" w:eastAsia="Noto Sans Symbols" w:hAnsi="Noto Sans Symbols" w:cs="Noto Sans Symbols"/>
         <w:sz w:val="20"/>
         <w:szCs w:val="20"/>
       </w:rPr>
@@ -1878,7 +2269,7 @@
         <w:ind w:left="3600" w:hanging="360"/>
       </w:pPr>
       <w:rPr>
-        <w:rFonts w:ascii="Noto Sans Symbols" w:cs="Noto Sans Symbols" w:eastAsia="Noto Sans Symbols" w:hAnsi="Noto Sans Symbols"/>
+        <w:rFonts w:ascii="Noto Sans Symbols" w:eastAsia="Noto Sans Symbols" w:hAnsi="Noto Sans Symbols" w:cs="Noto Sans Symbols"/>
         <w:sz w:val="20"/>
         <w:szCs w:val="20"/>
       </w:rPr>
@@ -1892,7 +2283,7 @@
         <w:ind w:left="4320" w:hanging="360"/>
       </w:pPr>
       <w:rPr>
-        <w:rFonts w:ascii="Noto Sans Symbols" w:cs="Noto Sans Symbols" w:eastAsia="Noto Sans Symbols" w:hAnsi="Noto Sans Symbols"/>
+        <w:rFonts w:ascii="Noto Sans Symbols" w:eastAsia="Noto Sans Symbols" w:hAnsi="Noto Sans Symbols" w:cs="Noto Sans Symbols"/>
         <w:sz w:val="20"/>
         <w:szCs w:val="20"/>
       </w:rPr>
@@ -1906,7 +2297,7 @@
         <w:ind w:left="5040" w:hanging="360"/>
       </w:pPr>
       <w:rPr>
-        <w:rFonts w:ascii="Noto Sans Symbols" w:cs="Noto Sans Symbols" w:eastAsia="Noto Sans Symbols" w:hAnsi="Noto Sans Symbols"/>
+        <w:rFonts w:ascii="Noto Sans Symbols" w:eastAsia="Noto Sans Symbols" w:hAnsi="Noto Sans Symbols" w:cs="Noto Sans Symbols"/>
         <w:sz w:val="20"/>
         <w:szCs w:val="20"/>
       </w:rPr>
@@ -1920,7 +2311,7 @@
         <w:ind w:left="5760" w:hanging="360"/>
       </w:pPr>
       <w:rPr>
-        <w:rFonts w:ascii="Noto Sans Symbols" w:cs="Noto Sans Symbols" w:eastAsia="Noto Sans Symbols" w:hAnsi="Noto Sans Symbols"/>
+        <w:rFonts w:ascii="Noto Sans Symbols" w:eastAsia="Noto Sans Symbols" w:hAnsi="Noto Sans Symbols" w:cs="Noto Sans Symbols"/>
         <w:sz w:val="20"/>
         <w:szCs w:val="20"/>
       </w:rPr>
@@ -1934,13 +2325,16 @@
         <w:ind w:left="6480" w:hanging="360"/>
       </w:pPr>
       <w:rPr>
-        <w:rFonts w:ascii="Noto Sans Symbols" w:cs="Noto Sans Symbols" w:eastAsia="Noto Sans Symbols" w:hAnsi="Noto Sans Symbols"/>
+        <w:rFonts w:ascii="Noto Sans Symbols" w:eastAsia="Noto Sans Symbols" w:hAnsi="Noto Sans Symbols" w:cs="Noto Sans Symbols"/>
         <w:sz w:val="20"/>
         <w:szCs w:val="20"/>
       </w:rPr>
     </w:lvl>
   </w:abstractNum>
-  <w:abstractNum w:abstractNumId="6">
+  <w:abstractNum w:abstractNumId="6" w15:restartNumberingAfterBreak="0">
+    <w:nsid w:val="5F797DB7"/>
+    <w:multiLevelType w:val="multilevel"/>
+    <w:tmpl w:val="6B700A0E"/>
     <w:lvl w:ilvl="0">
       <w:start w:val="1"/>
       <w:numFmt w:val="bullet"/>
@@ -1950,7 +2344,7 @@
         <w:ind w:left="720" w:hanging="360"/>
       </w:pPr>
       <w:rPr>
-        <w:rFonts w:ascii="Noto Sans Symbols" w:cs="Noto Sans Symbols" w:eastAsia="Noto Sans Symbols" w:hAnsi="Noto Sans Symbols"/>
+        <w:rFonts w:ascii="Noto Sans Symbols" w:eastAsia="Noto Sans Symbols" w:hAnsi="Noto Sans Symbols" w:cs="Noto Sans Symbols"/>
         <w:sz w:val="20"/>
         <w:szCs w:val="20"/>
       </w:rPr>
@@ -1964,7 +2358,7 @@
         <w:ind w:left="1440" w:hanging="360"/>
       </w:pPr>
       <w:rPr>
-        <w:rFonts w:ascii="Courier New" w:cs="Courier New" w:eastAsia="Courier New" w:hAnsi="Courier New"/>
+        <w:rFonts w:ascii="Courier New" w:eastAsia="Courier New" w:hAnsi="Courier New" w:cs="Courier New"/>
         <w:sz w:val="20"/>
         <w:szCs w:val="20"/>
       </w:rPr>
@@ -1978,7 +2372,7 @@
         <w:ind w:left="2160" w:hanging="360"/>
       </w:pPr>
       <w:rPr>
-        <w:rFonts w:ascii="Noto Sans Symbols" w:cs="Noto Sans Symbols" w:eastAsia="Noto Sans Symbols" w:hAnsi="Noto Sans Symbols"/>
+        <w:rFonts w:ascii="Noto Sans Symbols" w:eastAsia="Noto Sans Symbols" w:hAnsi="Noto Sans Symbols" w:cs="Noto Sans Symbols"/>
         <w:sz w:val="20"/>
         <w:szCs w:val="20"/>
       </w:rPr>
@@ -1992,7 +2386,7 @@
         <w:ind w:left="2880" w:hanging="360"/>
       </w:pPr>
       <w:rPr>
-        <w:rFonts w:ascii="Noto Sans Symbols" w:cs="Noto Sans Symbols" w:eastAsia="Noto Sans Symbols" w:hAnsi="Noto Sans Symbols"/>
+        <w:rFonts w:ascii="Noto Sans Symbols" w:eastAsia="Noto Sans Symbols" w:hAnsi="Noto Sans Symbols" w:cs="Noto Sans Symbols"/>
         <w:sz w:val="20"/>
         <w:szCs w:val="20"/>
       </w:rPr>
@@ -2006,7 +2400,7 @@
         <w:ind w:left="3600" w:hanging="360"/>
       </w:pPr>
       <w:rPr>
-        <w:rFonts w:ascii="Noto Sans Symbols" w:cs="Noto Sans Symbols" w:eastAsia="Noto Sans Symbols" w:hAnsi="Noto Sans Symbols"/>
+        <w:rFonts w:ascii="Noto Sans Symbols" w:eastAsia="Noto Sans Symbols" w:hAnsi="Noto Sans Symbols" w:cs="Noto Sans Symbols"/>
         <w:sz w:val="20"/>
         <w:szCs w:val="20"/>
       </w:rPr>
@@ -2020,7 +2414,7 @@
         <w:ind w:left="4320" w:hanging="360"/>
       </w:pPr>
       <w:rPr>
-        <w:rFonts w:ascii="Noto Sans Symbols" w:cs="Noto Sans Symbols" w:eastAsia="Noto Sans Symbols" w:hAnsi="Noto Sans Symbols"/>
+        <w:rFonts w:ascii="Noto Sans Symbols" w:eastAsia="Noto Sans Symbols" w:hAnsi="Noto Sans Symbols" w:cs="Noto Sans Symbols"/>
         <w:sz w:val="20"/>
         <w:szCs w:val="20"/>
       </w:rPr>
@@ -2034,7 +2428,7 @@
         <w:ind w:left="5040" w:hanging="360"/>
       </w:pPr>
       <w:rPr>
-        <w:rFonts w:ascii="Noto Sans Symbols" w:cs="Noto Sans Symbols" w:eastAsia="Noto Sans Symbols" w:hAnsi="Noto Sans Symbols"/>
+        <w:rFonts w:ascii="Noto Sans Symbols" w:eastAsia="Noto Sans Symbols" w:hAnsi="Noto Sans Symbols" w:cs="Noto Sans Symbols"/>
         <w:sz w:val="20"/>
         <w:szCs w:val="20"/>
       </w:rPr>
@@ -2048,7 +2442,7 @@
         <w:ind w:left="5760" w:hanging="360"/>
       </w:pPr>
       <w:rPr>
-        <w:rFonts w:ascii="Noto Sans Symbols" w:cs="Noto Sans Symbols" w:eastAsia="Noto Sans Symbols" w:hAnsi="Noto Sans Symbols"/>
+        <w:rFonts w:ascii="Noto Sans Symbols" w:eastAsia="Noto Sans Symbols" w:hAnsi="Noto Sans Symbols" w:cs="Noto Sans Symbols"/>
         <w:sz w:val="20"/>
         <w:szCs w:val="20"/>
       </w:rPr>
@@ -2062,23 +2456,23 @@
         <w:ind w:left="6480" w:hanging="360"/>
       </w:pPr>
       <w:rPr>
-        <w:rFonts w:ascii="Noto Sans Symbols" w:cs="Noto Sans Symbols" w:eastAsia="Noto Sans Symbols" w:hAnsi="Noto Sans Symbols"/>
+        <w:rFonts w:ascii="Noto Sans Symbols" w:eastAsia="Noto Sans Symbols" w:hAnsi="Noto Sans Symbols" w:cs="Noto Sans Symbols"/>
         <w:sz w:val="20"/>
         <w:szCs w:val="20"/>
       </w:rPr>
     </w:lvl>
   </w:abstractNum>
   <w:num w:numId="1">
-    <w:abstractNumId w:val="1"/>
+    <w:abstractNumId w:val="2"/>
   </w:num>
   <w:num w:numId="2">
-    <w:abstractNumId w:val="2"/>
+    <w:abstractNumId w:val="4"/>
   </w:num>
   <w:num w:numId="3">
-    <w:abstractNumId w:val="3"/>
+    <w:abstractNumId w:val="0"/>
   </w:num>
   <w:num w:numId="4">
-    <w:abstractNumId w:val="4"/>
+    <w:abstractNumId w:val="1"/>
   </w:num>
   <w:num w:numId="5">
     <w:abstractNumId w:val="5"/>
@@ -2086,18 +2480,21 @@
   <w:num w:numId="6">
     <w:abstractNumId w:val="6"/>
   </w:num>
+  <w:num w:numId="7">
+    <w:abstractNumId w:val="3"/>
+  </w:num>
 </w:numbering>
 </file>
 
 <file path=word/styles.xml><?xml version="1.0" encoding="utf-8"?>
-<w:styles xmlns:mc="http://schemas.openxmlformats.org/markup-compatibility/2006" xmlns:o="urn:schemas-microsoft-com:office:office" xmlns:r="http://schemas.openxmlformats.org/officeDocument/2006/relationships" xmlns:m="http://schemas.openxmlformats.org/officeDocument/2006/math" xmlns:v="urn:schemas-microsoft-com:vml" xmlns:wp="http://schemas.openxmlformats.org/drawingml/2006/wordprocessingDrawing" xmlns:w10="urn:schemas-microsoft-com:office:word" xmlns:w="http://schemas.openxmlformats.org/wordprocessingml/2006/main" xmlns:wne="http://schemas.microsoft.com/office/word/2006/wordml" xmlns:sl="http://schemas.openxmlformats.org/schemaLibrary/2006/main" xmlns:a="http://schemas.openxmlformats.org/drawingml/2006/main" xmlns:pic="http://schemas.openxmlformats.org/drawingml/2006/picture" xmlns:c="http://schemas.openxmlformats.org/drawingml/2006/chart" xmlns:lc="http://schemas.openxmlformats.org/drawingml/2006/lockedCanvas" xmlns:dgm="http://schemas.openxmlformats.org/drawingml/2006/diagram" xmlns:wps="http://schemas.microsoft.com/office/word/2010/wordprocessingShape" xmlns:wpg="http://schemas.microsoft.com/office/word/2010/wordprocessingGroup" xmlns:w14="http://schemas.microsoft.com/office/word/2010/wordml" xmlns:w15="http://schemas.microsoft.com/office/word/2012/wordml" xmlns:w16="http://schemas.microsoft.com/office/word/2018/wordml" xmlns:w16cex="http://schemas.microsoft.com/office/word/2018/wordml/cex" xmlns:w16cid="http://schemas.microsoft.com/office/word/2016/wordml/cid" xmlns="http://schemas.microsoft.com/office/tasks/2019/documenttasks" xmlns:cr="http://schemas.microsoft.com/office/comments/2020/reactions">
+<w:styles xmlns:mc="http://schemas.openxmlformats.org/markup-compatibility/2006" xmlns:r="http://schemas.openxmlformats.org/officeDocument/2006/relationships" xmlns:w="http://schemas.openxmlformats.org/wordprocessingml/2006/main" xmlns:w14="http://schemas.microsoft.com/office/word/2010/wordml" xmlns:w15="http://schemas.microsoft.com/office/word/2012/wordml" xmlns:w16se="http://schemas.microsoft.com/office/word/2015/wordml/symex" mc:Ignorable="w14 w15 w16se">
   <w:docDefaults>
     <w:rPrDefault>
       <w:rPr>
-        <w:rFonts w:ascii="Calibri" w:cs="Calibri" w:eastAsia="Calibri" w:hAnsi="Calibri"/>
+        <w:rFonts w:ascii="Calibri" w:eastAsia="Calibri" w:hAnsi="Calibri" w:cs="Calibri"/>
         <w:sz w:val="22"/>
         <w:szCs w:val="22"/>
-        <w:lang w:val="es-AR"/>
+        <w:lang w:val="es-AR" w:eastAsia="en-US" w:bidi="ar-SA"/>
       </w:rPr>
     </w:rPrDefault>
     <w:pPrDefault>
@@ -2106,147 +2503,555 @@
       </w:pPr>
     </w:pPrDefault>
   </w:docDefaults>
-  <w:style w:type="table" w:styleId="TableNormal" w:default="1">
-    <w:name w:val="TableNormal"/>
-    <w:tblPr>
-      <w:tblCellMar>
-        <w:top w:w="100.0" w:type="dxa"/>
-        <w:left w:w="100.0" w:type="dxa"/>
-        <w:bottom w:w="100.0" w:type="dxa"/>
-        <w:right w:w="100.0" w:type="dxa"/>
-      </w:tblCellMar>
-    </w:tblPr>
+  <w:latentStyles w:defLockedState="0" w:defUIPriority="99" w:defSemiHidden="0" w:defUnhideWhenUsed="0" w:defQFormat="0" w:count="371">
+    <w:lsdException w:name="Normal" w:uiPriority="0" w:qFormat="1"/>
+    <w:lsdException w:name="heading 1" w:uiPriority="9" w:qFormat="1"/>
+    <w:lsdException w:name="heading 2" w:semiHidden="1" w:uiPriority="9" w:unhideWhenUsed="1" w:qFormat="1"/>
+    <w:lsdException w:name="heading 3" w:semiHidden="1" w:uiPriority="9" w:unhideWhenUsed="1" w:qFormat="1"/>
+    <w:lsdException w:name="heading 4" w:semiHidden="1" w:uiPriority="9" w:unhideWhenUsed="1" w:qFormat="1"/>
+    <w:lsdException w:name="heading 5" w:semiHidden="1" w:uiPriority="9" w:unhideWhenUsed="1" w:qFormat="1"/>
+    <w:lsdException w:name="heading 6" w:semiHidden="1" w:uiPriority="9" w:unhideWhenUsed="1" w:qFormat="1"/>
+    <w:lsdException w:name="heading 7" w:semiHidden="1" w:uiPriority="9" w:unhideWhenUsed="1" w:qFormat="1"/>
+    <w:lsdException w:name="heading 8" w:semiHidden="1" w:uiPriority="9" w:unhideWhenUsed="1" w:qFormat="1"/>
+    <w:lsdException w:name="heading 9" w:semiHidden="1" w:uiPriority="9" w:unhideWhenUsed="1" w:qFormat="1"/>
+    <w:lsdException w:name="index 1" w:semiHidden="1" w:unhideWhenUsed="1"/>
+    <w:lsdException w:name="index 2" w:semiHidden="1" w:unhideWhenUsed="1"/>
+    <w:lsdException w:name="index 3" w:semiHidden="1" w:unhideWhenUsed="1"/>
+    <w:lsdException w:name="index 4" w:semiHidden="1" w:unhideWhenUsed="1"/>
+    <w:lsdException w:name="index 5" w:semiHidden="1" w:unhideWhenUsed="1"/>
+    <w:lsdException w:name="index 6" w:semiHidden="1" w:unhideWhenUsed="1"/>
+    <w:lsdException w:name="index 7" w:semiHidden="1" w:unhideWhenUsed="1"/>
+    <w:lsdException w:name="index 8" w:semiHidden="1" w:unhideWhenUsed="1"/>
+    <w:lsdException w:name="index 9" w:semiHidden="1" w:unhideWhenUsed="1"/>
+    <w:lsdException w:name="toc 1" w:semiHidden="1" w:uiPriority="39" w:unhideWhenUsed="1"/>
+    <w:lsdException w:name="toc 2" w:semiHidden="1" w:uiPriority="39" w:unhideWhenUsed="1"/>
+    <w:lsdException w:name="toc 3" w:semiHidden="1" w:uiPriority="39" w:unhideWhenUsed="1"/>
+    <w:lsdException w:name="toc 4" w:semiHidden="1" w:uiPriority="39" w:unhideWhenUsed="1"/>
+    <w:lsdException w:name="toc 5" w:semiHidden="1" w:uiPriority="39" w:unhideWhenUsed="1"/>
+    <w:lsdException w:name="toc 6" w:semiHidden="1" w:uiPriority="39" w:unhideWhenUsed="1"/>
+    <w:lsdException w:name="toc 7" w:semiHidden="1" w:uiPriority="39" w:unhideWhenUsed="1"/>
+    <w:lsdException w:name="toc 8" w:semiHidden="1" w:uiPriority="39" w:unhideWhenUsed="1"/>
+    <w:lsdException w:name="toc 9" w:semiHidden="1" w:uiPriority="39" w:unhideWhenUsed="1"/>
+    <w:lsdException w:name="Normal Indent" w:semiHidden="1" w:unhideWhenUsed="1"/>
+    <w:lsdException w:name="footnote text" w:semiHidden="1" w:unhideWhenUsed="1"/>
+    <w:lsdException w:name="annotation text" w:semiHidden="1" w:unhideWhenUsed="1"/>
+    <w:lsdException w:name="header" w:semiHidden="1" w:unhideWhenUsed="1"/>
+    <w:lsdException w:name="footer" w:semiHidden="1" w:unhideWhenUsed="1"/>
+    <w:lsdException w:name="index heading" w:semiHidden="1" w:unhideWhenUsed="1"/>
+    <w:lsdException w:name="caption" w:semiHidden="1" w:uiPriority="35" w:unhideWhenUsed="1" w:qFormat="1"/>
+    <w:lsdException w:name="table of figures" w:semiHidden="1" w:unhideWhenUsed="1"/>
+    <w:lsdException w:name="envelope address" w:semiHidden="1" w:unhideWhenUsed="1"/>
+    <w:lsdException w:name="envelope return" w:semiHidden="1" w:unhideWhenUsed="1"/>
+    <w:lsdException w:name="footnote reference" w:semiHidden="1" w:unhideWhenUsed="1"/>
+    <w:lsdException w:name="annotation reference" w:semiHidden="1" w:unhideWhenUsed="1"/>
+    <w:lsdException w:name="line number" w:semiHidden="1" w:unhideWhenUsed="1"/>
+    <w:lsdException w:name="page number" w:semiHidden="1" w:unhideWhenUsed="1"/>
+    <w:lsdException w:name="endnote reference" w:semiHidden="1" w:unhideWhenUsed="1"/>
+    <w:lsdException w:name="endnote text" w:semiHidden="1" w:unhideWhenUsed="1"/>
+    <w:lsdException w:name="table of authorities" w:semiHidden="1" w:unhideWhenUsed="1"/>
+    <w:lsdException w:name="macro" w:semiHidden="1" w:unhideWhenUsed="1"/>
+    <w:lsdException w:name="toa heading" w:semiHidden="1" w:unhideWhenUsed="1"/>
+    <w:lsdException w:name="List" w:semiHidden="1" w:unhideWhenUsed="1"/>
+    <w:lsdException w:name="List Bullet" w:semiHidden="1" w:unhideWhenUsed="1"/>
+    <w:lsdException w:name="List Number" w:semiHidden="1" w:unhideWhenUsed="1"/>
+    <w:lsdException w:name="List 2" w:semiHidden="1" w:unhideWhenUsed="1"/>
+    <w:lsdException w:name="List 3" w:semiHidden="1" w:unhideWhenUsed="1"/>
+    <w:lsdException w:name="List 4" w:semiHidden="1" w:unhideWhenUsed="1"/>
+    <w:lsdException w:name="List 5" w:semiHidden="1" w:unhideWhenUsed="1"/>
+    <w:lsdException w:name="List Bullet 2" w:semiHidden="1" w:unhideWhenUsed="1"/>
+    <w:lsdException w:name="List Bullet 3" w:semiHidden="1" w:unhideWhenUsed="1"/>
+    <w:lsdException w:name="List Bullet 4" w:semiHidden="1" w:unhideWhenUsed="1"/>
+    <w:lsdException w:name="List Bullet 5" w:semiHidden="1" w:unhideWhenUsed="1"/>
+    <w:lsdException w:name="List Number 2" w:semiHidden="1" w:unhideWhenUsed="1"/>
+    <w:lsdException w:name="List Number 3" w:semiHidden="1" w:unhideWhenUsed="1"/>
+    <w:lsdException w:name="List Number 4" w:semiHidden="1" w:unhideWhenUsed="1"/>
+    <w:lsdException w:name="List Number 5" w:semiHidden="1" w:unhideWhenUsed="1"/>
+    <w:lsdException w:name="Title" w:uiPriority="10" w:qFormat="1"/>
+    <w:lsdException w:name="Closing" w:semiHidden="1" w:unhideWhenUsed="1"/>
+    <w:lsdException w:name="Signature" w:semiHidden="1" w:unhideWhenUsed="1"/>
+    <w:lsdException w:name="Default Paragraph Font" w:semiHidden="1" w:uiPriority="1" w:unhideWhenUsed="1"/>
+    <w:lsdException w:name="Body Text" w:semiHidden="1" w:unhideWhenUsed="1"/>
+    <w:lsdException w:name="Body Text Indent" w:semiHidden="1" w:unhideWhenUsed="1"/>
+    <w:lsdException w:name="List Continue" w:semiHidden="1" w:unhideWhenUsed="1"/>
+    <w:lsdException w:name="List Continue 2" w:semiHidden="1" w:unhideWhenUsed="1"/>
+    <w:lsdException w:name="List Continue 3" w:semiHidden="1" w:unhideWhenUsed="1"/>
+    <w:lsdException w:name="List Continue 4" w:semiHidden="1" w:unhideWhenUsed="1"/>
+    <w:lsdException w:name="List Continue 5" w:semiHidden="1" w:unhideWhenUsed="1"/>
+    <w:lsdException w:name="Message Header" w:semiHidden="1" w:unhideWhenUsed="1"/>
+    <w:lsdException w:name="Subtitle" w:uiPriority="11" w:qFormat="1"/>
+    <w:lsdException w:name="Salutation" w:semiHidden="1" w:unhideWhenUsed="1"/>
+    <w:lsdException w:name="Date" w:semiHidden="1" w:unhideWhenUsed="1"/>
+    <w:lsdException w:name="Body Text First Indent" w:semiHidden="1" w:unhideWhenUsed="1"/>
+    <w:lsdException w:name="Body Text First Indent 2" w:semiHidden="1" w:unhideWhenUsed="1"/>
+    <w:lsdException w:name="Note Heading" w:semiHidden="1" w:unhideWhenUsed="1"/>
+    <w:lsdException w:name="Body Text 2" w:semiHidden="1" w:unhideWhenUsed="1"/>
+    <w:lsdException w:name="Body Text 3" w:semiHidden="1" w:unhideWhenUsed="1"/>
+    <w:lsdException w:name="Body Text Indent 2" w:semiHidden="1" w:unhideWhenUsed="1"/>
+    <w:lsdException w:name="Body Text Indent 3" w:semiHidden="1" w:unhideWhenUsed="1"/>
+    <w:lsdException w:name="Block Text" w:semiHidden="1" w:unhideWhenUsed="1"/>
+    <w:lsdException w:name="Hyperlink" w:semiHidden="1" w:unhideWhenUsed="1"/>
+    <w:lsdException w:name="FollowedHyperlink" w:semiHidden="1" w:unhideWhenUsed="1"/>
+    <w:lsdException w:name="Strong" w:uiPriority="22" w:qFormat="1"/>
+    <w:lsdException w:name="Emphasis" w:uiPriority="20" w:qFormat="1"/>
+    <w:lsdException w:name="Document Map" w:semiHidden="1" w:unhideWhenUsed="1"/>
+    <w:lsdException w:name="Plain Text" w:semiHidden="1" w:unhideWhenUsed="1"/>
+    <w:lsdException w:name="E-mail Signature" w:semiHidden="1" w:unhideWhenUsed="1"/>
+    <w:lsdException w:name="HTML Top of Form" w:semiHidden="1" w:unhideWhenUsed="1"/>
+    <w:lsdException w:name="HTML Bottom of Form" w:semiHidden="1" w:unhideWhenUsed="1"/>
+    <w:lsdException w:name="Normal (Web)" w:semiHidden="1" w:unhideWhenUsed="1"/>
+    <w:lsdException w:name="HTML Acronym" w:semiHidden="1" w:unhideWhenUsed="1"/>
+    <w:lsdException w:name="HTML Address" w:semiHidden="1" w:unhideWhenUsed="1"/>
+    <w:lsdException w:name="HTML Cite" w:semiHidden="1" w:unhideWhenUsed="1"/>
+    <w:lsdException w:name="HTML Code" w:semiHidden="1" w:unhideWhenUsed="1"/>
+    <w:lsdException w:name="HTML Definition" w:semiHidden="1" w:unhideWhenUsed="1"/>
+    <w:lsdException w:name="HTML Keyboard" w:semiHidden="1" w:unhideWhenUsed="1"/>
+    <w:lsdException w:name="HTML Preformatted" w:semiHidden="1" w:unhideWhenUsed="1"/>
+    <w:lsdException w:name="HTML Sample" w:semiHidden="1" w:unhideWhenUsed="1"/>
+    <w:lsdException w:name="HTML Typewriter" w:semiHidden="1" w:unhideWhenUsed="1"/>
+    <w:lsdException w:name="HTML Variable" w:semiHidden="1" w:unhideWhenUsed="1"/>
+    <w:lsdException w:name="Normal Table" w:semiHidden="1" w:unhideWhenUsed="1"/>
+    <w:lsdException w:name="annotation subject" w:semiHidden="1" w:unhideWhenUsed="1"/>
+    <w:lsdException w:name="No List" w:semiHidden="1" w:unhideWhenUsed="1"/>
+    <w:lsdException w:name="Outline List 1" w:semiHidden="1" w:unhideWhenUsed="1"/>
+    <w:lsdException w:name="Outline List 2" w:semiHidden="1" w:unhideWhenUsed="1"/>
+    <w:lsdException w:name="Outline List 3" w:semiHidden="1" w:unhideWhenUsed="1"/>
+    <w:lsdException w:name="Table Simple 1" w:semiHidden="1" w:unhideWhenUsed="1"/>
+    <w:lsdException w:name="Table Simple 2" w:semiHidden="1" w:unhideWhenUsed="1"/>
+    <w:lsdException w:name="Table Simple 3" w:semiHidden="1" w:unhideWhenUsed="1"/>
+    <w:lsdException w:name="Table Classic 1" w:semiHidden="1" w:unhideWhenUsed="1"/>
+    <w:lsdException w:name="Table Classic 2" w:semiHidden="1" w:unhideWhenUsed="1"/>
+    <w:lsdException w:name="Table Classic 3" w:semiHidden="1" w:unhideWhenUsed="1"/>
+    <w:lsdException w:name="Table Classic 4" w:semiHidden="1" w:unhideWhenUsed="1"/>
+    <w:lsdException w:name="Table Colorful 1" w:semiHidden="1" w:unhideWhenUsed="1"/>
+    <w:lsdException w:name="Table Colorful 2" w:semiHidden="1" w:unhideWhenUsed="1"/>
+    <w:lsdException w:name="Table Colorful 3" w:semiHidden="1" w:unhideWhenUsed="1"/>
+    <w:lsdException w:name="Table Columns 1" w:semiHidden="1" w:unhideWhenUsed="1"/>
+    <w:lsdException w:name="Table Columns 2" w:semiHidden="1" w:unhideWhenUsed="1"/>
+    <w:lsdException w:name="Table Columns 3" w:semiHidden="1" w:unhideWhenUsed="1"/>
+    <w:lsdException w:name="Table Columns 4" w:semiHidden="1" w:unhideWhenUsed="1"/>
+    <w:lsdException w:name="Table Columns 5" w:semiHidden="1" w:unhideWhenUsed="1"/>
+    <w:lsdException w:name="Table Grid 1" w:semiHidden="1" w:unhideWhenUsed="1"/>
+    <w:lsdException w:name="Table Grid 2" w:semiHidden="1" w:unhideWhenUsed="1"/>
+    <w:lsdException w:name="Table Grid 3" w:semiHidden="1" w:unhideWhenUsed="1"/>
+    <w:lsdException w:name="Table Grid 4" w:semiHidden="1" w:unhideWhenUsed="1"/>
+    <w:lsdException w:name="Table Grid 5" w:semiHidden="1" w:unhideWhenUsed="1"/>
+    <w:lsdException w:name="Table Grid 6" w:semiHidden="1" w:unhideWhenUsed="1"/>
+    <w:lsdException w:name="Table Grid 7" w:semiHidden="1" w:unhideWhenUsed="1"/>
+    <w:lsdException w:name="Table Grid 8" w:semiHidden="1" w:unhideWhenUsed="1"/>
+    <w:lsdException w:name="Table List 1" w:semiHidden="1" w:unhideWhenUsed="1"/>
+    <w:lsdException w:name="Table List 2" w:semiHidden="1" w:unhideWhenUsed="1"/>
+    <w:lsdException w:name="Table List 3" w:semiHidden="1" w:unhideWhenUsed="1"/>
+    <w:lsdException w:name="Table List 4" w:semiHidden="1" w:unhideWhenUsed="1"/>
+    <w:lsdException w:name="Table List 5" w:semiHidden="1" w:unhideWhenUsed="1"/>
+    <w:lsdException w:name="Table List 6" w:semiHidden="1" w:unhideWhenUsed="1"/>
+    <w:lsdException w:name="Table List 7" w:semiHidden="1" w:unhideWhenUsed="1"/>
+    <w:lsdException w:name="Table List 8" w:semiHidden="1" w:unhideWhenUsed="1"/>
+    <w:lsdException w:name="Table 3D effects 1" w:semiHidden="1" w:unhideWhenUsed="1"/>
+    <w:lsdException w:name="Table 3D effects 2" w:semiHidden="1" w:unhideWhenUsed="1"/>
+    <w:lsdException w:name="Table 3D effects 3" w:semiHidden="1" w:unhideWhenUsed="1"/>
+    <w:lsdException w:name="Table Contemporary" w:semiHidden="1" w:unhideWhenUsed="1"/>
+    <w:lsdException w:name="Table Elegant" w:semiHidden="1" w:unhideWhenUsed="1"/>
+    <w:lsdException w:name="Table Professional" w:semiHidden="1" w:unhideWhenUsed="1"/>
+    <w:lsdException w:name="Table Subtle 1" w:semiHidden="1" w:unhideWhenUsed="1"/>
+    <w:lsdException w:name="Table Subtle 2" w:semiHidden="1" w:unhideWhenUsed="1"/>
+    <w:lsdException w:name="Table Web 1" w:semiHidden="1" w:unhideWhenUsed="1"/>
+    <w:lsdException w:name="Table Web 2" w:semiHidden="1" w:unhideWhenUsed="1"/>
+    <w:lsdException w:name="Table Web 3" w:semiHidden="1" w:unhideWhenUsed="1"/>
+    <w:lsdException w:name="Balloon Text" w:semiHidden="1" w:unhideWhenUsed="1"/>
+    <w:lsdException w:name="Table Grid" w:uiPriority="39"/>
+    <w:lsdException w:name="Table Theme" w:semiHidden="1" w:unhideWhenUsed="1"/>
+    <w:lsdException w:name="Placeholder Text" w:semiHidden="1"/>
+    <w:lsdException w:name="No Spacing" w:uiPriority="1" w:qFormat="1"/>
+    <w:lsdException w:name="Light Shading" w:uiPriority="60"/>
+    <w:lsdException w:name="Light List" w:uiPriority="61"/>
+    <w:lsdException w:name="Light Grid" w:uiPriority="62"/>
+    <w:lsdException w:name="Medium Shading 1" w:uiPriority="63"/>
+    <w:lsdException w:name="Medium Shading 2" w:uiPriority="64"/>
+    <w:lsdException w:name="Medium List 1" w:uiPriority="65"/>
+    <w:lsdException w:name="Medium List 2" w:uiPriority="66"/>
+    <w:lsdException w:name="Medium Grid 1" w:uiPriority="67"/>
+    <w:lsdException w:name="Medium Grid 2" w:uiPriority="68"/>
+    <w:lsdException w:name="Medium Grid 3" w:uiPriority="69"/>
+    <w:lsdException w:name="Dark List" w:uiPriority="70"/>
+    <w:lsdException w:name="Colorful Shading" w:uiPriority="71"/>
+    <w:lsdException w:name="Colorful List" w:uiPriority="72"/>
+    <w:lsdException w:name="Colorful Grid" w:uiPriority="73"/>
+    <w:lsdException w:name="Light Shading Accent 1" w:uiPriority="60"/>
+    <w:lsdException w:name="Light List Accent 1" w:uiPriority="61"/>
+    <w:lsdException w:name="Light Grid Accent 1" w:uiPriority="62"/>
+    <w:lsdException w:name="Medium Shading 1 Accent 1" w:uiPriority="63"/>
+    <w:lsdException w:name="Medium Shading 2 Accent 1" w:uiPriority="64"/>
+    <w:lsdException w:name="Medium List 1 Accent 1" w:uiPriority="65"/>
+    <w:lsdException w:name="Revision" w:semiHidden="1"/>
+    <w:lsdException w:name="List Paragraph" w:uiPriority="34" w:qFormat="1"/>
+    <w:lsdException w:name="Quote" w:uiPriority="29" w:qFormat="1"/>
+    <w:lsdException w:name="Intense Quote" w:uiPriority="30" w:qFormat="1"/>
+    <w:lsdException w:name="Medium List 2 Accent 1" w:uiPriority="66"/>
+    <w:lsdException w:name="Medium Grid 1 Accent 1" w:uiPriority="67"/>
+    <w:lsdException w:name="Medium Grid 2 Accent 1" w:uiPriority="68"/>
+    <w:lsdException w:name="Medium Grid 3 Accent 1" w:uiPriority="69"/>
+    <w:lsdException w:name="Dark List Accent 1" w:uiPriority="70"/>
+    <w:lsdException w:name="Colorful Shading Accent 1" w:uiPriority="71"/>
+    <w:lsdException w:name="Colorful List Accent 1" w:uiPriority="72"/>
+    <w:lsdException w:name="Colorful Grid Accent 1" w:uiPriority="73"/>
+    <w:lsdException w:name="Light Shading Accent 2" w:uiPriority="60"/>
+    <w:lsdException w:name="Light List Accent 2" w:uiPriority="61"/>
+    <w:lsdException w:name="Light Grid Accent 2" w:uiPriority="62"/>
+    <w:lsdException w:name="Medium Shading 1 Accent 2" w:uiPriority="63"/>
+    <w:lsdException w:name="Medium Shading 2 Accent 2" w:uiPriority="64"/>
+    <w:lsdException w:name="Medium List 1 Accent 2" w:uiPriority="65"/>
+    <w:lsdException w:name="Medium List 2 Accent 2" w:uiPriority="66"/>
+    <w:lsdException w:name="Medium Grid 1 Accent 2" w:uiPriority="67"/>
+    <w:lsdException w:name="Medium Grid 2 Accent 2" w:uiPriority="68"/>
+    <w:lsdException w:name="Medium Grid 3 Accent 2" w:uiPriority="69"/>
+    <w:lsdException w:name="Dark List Accent 2" w:uiPriority="70"/>
+    <w:lsdException w:name="Colorful Shading Accent 2" w:uiPriority="71"/>
+    <w:lsdException w:name="Colorful List Accent 2" w:uiPriority="72"/>
+    <w:lsdException w:name="Colorful Grid Accent 2" w:uiPriority="73"/>
+    <w:lsdException w:name="Light Shading Accent 3" w:uiPriority="60"/>
+    <w:lsdException w:name="Light List Accent 3" w:uiPriority="61"/>
+    <w:lsdException w:name="Light Grid Accent 3" w:uiPriority="62"/>
+    <w:lsdException w:name="Medium Shading 1 Accent 3" w:uiPriority="63"/>
+    <w:lsdException w:name="Medium Shading 2 Accent 3" w:uiPriority="64"/>
+    <w:lsdException w:name="Medium List 1 Accent 3" w:uiPriority="65"/>
+    <w:lsdException w:name="Medium List 2 Accent 3" w:uiPriority="66"/>
+    <w:lsdException w:name="Medium Grid 1 Accent 3" w:uiPriority="67"/>
+    <w:lsdException w:name="Medium Grid 2 Accent 3" w:uiPriority="68"/>
+    <w:lsdException w:name="Medium Grid 3 Accent 3" w:uiPriority="69"/>
+    <w:lsdException w:name="Dark List Accent 3" w:uiPriority="70"/>
+    <w:lsdException w:name="Colorful Shading Accent 3" w:uiPriority="71"/>
+    <w:lsdException w:name="Colorful List Accent 3" w:uiPriority="72"/>
+    <w:lsdException w:name="Colorful Grid Accent 3" w:uiPriority="73"/>
+    <w:lsdException w:name="Light Shading Accent 4" w:uiPriority="60"/>
+    <w:lsdException w:name="Light List Accent 4" w:uiPriority="61"/>
+    <w:lsdException w:name="Light Grid Accent 4" w:uiPriority="62"/>
+    <w:lsdException w:name="Medium Shading 1 Accent 4" w:uiPriority="63"/>
+    <w:lsdException w:name="Medium Shading 2 Accent 4" w:uiPriority="64"/>
+    <w:lsdException w:name="Medium List 1 Accent 4" w:uiPriority="65"/>
+    <w:lsdException w:name="Medium List 2 Accent 4" w:uiPriority="66"/>
+    <w:lsdException w:name="Medium Grid 1 Accent 4" w:uiPriority="67"/>
+    <w:lsdException w:name="Medium Grid 2 Accent 4" w:uiPriority="68"/>
+    <w:lsdException w:name="Medium Grid 3 Accent 4" w:uiPriority="69"/>
+    <w:lsdException w:name="Dark List Accent 4" w:uiPriority="70"/>
+    <w:lsdException w:name="Colorful Shading Accent 4" w:uiPriority="71"/>
+    <w:lsdException w:name="Colorful List Accent 4" w:uiPriority="72"/>
+    <w:lsdException w:name="Colorful Grid Accent 4" w:uiPriority="73"/>
+    <w:lsdException w:name="Light Shading Accent 5" w:uiPriority="60"/>
+    <w:lsdException w:name="Light List Accent 5" w:uiPriority="61"/>
+    <w:lsdException w:name="Light Grid Accent 5" w:uiPriority="62"/>
+    <w:lsdException w:name="Medium Shading 1 Accent 5" w:uiPriority="63"/>
+    <w:lsdException w:name="Medium Shading 2 Accent 5" w:uiPriority="64"/>
+    <w:lsdException w:name="Medium List 1 Accent 5" w:uiPriority="65"/>
+    <w:lsdException w:name="Medium List 2 Accent 5" w:uiPriority="66"/>
+    <w:lsdException w:name="Medium Grid 1 Accent 5" w:uiPriority="67"/>
+    <w:lsdException w:name="Medium Grid 2 Accent 5" w:uiPriority="68"/>
+    <w:lsdException w:name="Medium Grid 3 Accent 5" w:uiPriority="69"/>
+    <w:lsdException w:name="Dark List Accent 5" w:uiPriority="70"/>
+    <w:lsdException w:name="Colorful Shading Accent 5" w:uiPriority="71"/>
+    <w:lsdException w:name="Colorful List Accent 5" w:uiPriority="72"/>
+    <w:lsdException w:name="Colorful Grid Accent 5" w:uiPriority="73"/>
+    <w:lsdException w:name="Light Shading Accent 6" w:uiPriority="60"/>
+    <w:lsdException w:name="Light List Accent 6" w:uiPriority="61"/>
+    <w:lsdException w:name="Light Grid Accent 6" w:uiPriority="62"/>
+    <w:lsdException w:name="Medium Shading 1 Accent 6" w:uiPriority="63"/>
+    <w:lsdException w:name="Medium Shading 2 Accent 6" w:uiPriority="64"/>
+    <w:lsdException w:name="Medium List 1 Accent 6" w:uiPriority="65"/>
+    <w:lsdException w:name="Medium List 2 Accent 6" w:uiPriority="66"/>
+    <w:lsdException w:name="Medium Grid 1 Accent 6" w:uiPriority="67"/>
+    <w:lsdException w:name="Medium Grid 2 Accent 6" w:uiPriority="68"/>
+    <w:lsdException w:name="Medium Grid 3 Accent 6" w:uiPriority="69"/>
+    <w:lsdException w:name="Dark List Accent 6" w:uiPriority="70"/>
+    <w:lsdException w:name="Colorful Shading Accent 6" w:uiPriority="71"/>
+    <w:lsdException w:name="Colorful List Accent 6" w:uiPriority="72"/>
+    <w:lsdException w:name="Colorful Grid Accent 6" w:uiPriority="73"/>
+    <w:lsdException w:name="Subtle Emphasis" w:uiPriority="19" w:qFormat="1"/>
+    <w:lsdException w:name="Intense Emphasis" w:uiPriority="21" w:qFormat="1"/>
+    <w:lsdException w:name="Subtle Reference" w:uiPriority="31" w:qFormat="1"/>
+    <w:lsdException w:name="Intense Reference" w:uiPriority="32" w:qFormat="1"/>
+    <w:lsdException w:name="Book Title" w:uiPriority="33" w:qFormat="1"/>
+    <w:lsdException w:name="Bibliography" w:semiHidden="1" w:uiPriority="37" w:unhideWhenUsed="1"/>
+    <w:lsdException w:name="TOC Heading" w:semiHidden="1" w:uiPriority="39" w:unhideWhenUsed="1" w:qFormat="1"/>
+    <w:lsdException w:name="Plain Table 1" w:uiPriority="41"/>
+    <w:lsdException w:name="Plain Table 2" w:uiPriority="42"/>
+    <w:lsdException w:name="Plain Table 3" w:uiPriority="43"/>
+    <w:lsdException w:name="Plain Table 4" w:uiPriority="44"/>
+    <w:lsdException w:name="Plain Table 5" w:uiPriority="45"/>
+    <w:lsdException w:name="Grid Table Light" w:uiPriority="40"/>
+    <w:lsdException w:name="Grid Table 1 Light" w:uiPriority="46"/>
+    <w:lsdException w:name="Grid Table 2" w:uiPriority="47"/>
+    <w:lsdException w:name="Grid Table 3" w:uiPriority="48"/>
+    <w:lsdException w:name="Grid Table 4" w:uiPriority="49"/>
+    <w:lsdException w:name="Grid Table 5 Dark" w:uiPriority="50"/>
+    <w:lsdException w:name="Grid Table 6 Colorful" w:uiPriority="51"/>
+    <w:lsdException w:name="Grid Table 7 Colorful" w:uiPriority="52"/>
+    <w:lsdException w:name="Grid Table 1 Light Accent 1" w:uiPriority="46"/>
+    <w:lsdException w:name="Grid Table 2 Accent 1" w:uiPriority="47"/>
+    <w:lsdException w:name="Grid Table 3 Accent 1" w:uiPriority="48"/>
+    <w:lsdException w:name="Grid Table 4 Accent 1" w:uiPriority="49"/>
+    <w:lsdException w:name="Grid Table 5 Dark Accent 1" w:uiPriority="50"/>
+    <w:lsdException w:name="Grid Table 6 Colorful Accent 1" w:uiPriority="51"/>
+    <w:lsdException w:name="Grid Table 7 Colorful Accent 1" w:uiPriority="52"/>
+    <w:lsdException w:name="Grid Table 1 Light Accent 2" w:uiPriority="46"/>
+    <w:lsdException w:name="Grid Table 2 Accent 2" w:uiPriority="47"/>
+    <w:lsdException w:name="Grid Table 3 Accent 2" w:uiPriority="48"/>
+    <w:lsdException w:name="Grid Table 4 Accent 2" w:uiPriority="49"/>
+    <w:lsdException w:name="Grid Table 5 Dark Accent 2" w:uiPriority="50"/>
+    <w:lsdException w:name="Grid Table 6 Colorful Accent 2" w:uiPriority="51"/>
+    <w:lsdException w:name="Grid Table 7 Colorful Accent 2" w:uiPriority="52"/>
+    <w:lsdException w:name="Grid Table 1 Light Accent 3" w:uiPriority="46"/>
+    <w:lsdException w:name="Grid Table 2 Accent 3" w:uiPriority="47"/>
+    <w:lsdException w:name="Grid Table 3 Accent 3" w:uiPriority="48"/>
+    <w:lsdException w:name="Grid Table 4 Accent 3" w:uiPriority="49"/>
+    <w:lsdException w:name="Grid Table 5 Dark Accent 3" w:uiPriority="50"/>
+    <w:lsdException w:name="Grid Table 6 Colorful Accent 3" w:uiPriority="51"/>
+    <w:lsdException w:name="Grid Table 7 Colorful Accent 3" w:uiPriority="52"/>
+    <w:lsdException w:name="Grid Table 1 Light Accent 4" w:uiPriority="46"/>
+    <w:lsdException w:name="Grid Table 2 Accent 4" w:uiPriority="47"/>
+    <w:lsdException w:name="Grid Table 3 Accent 4" w:uiPriority="48"/>
+    <w:lsdException w:name="Grid Table 4 Accent 4" w:uiPriority="49"/>
+    <w:lsdException w:name="Grid Table 5 Dark Accent 4" w:uiPriority="50"/>
+    <w:lsdException w:name="Grid Table 6 Colorful Accent 4" w:uiPriority="51"/>
+    <w:lsdException w:name="Grid Table 7 Colorful Accent 4" w:uiPriority="52"/>
+    <w:lsdException w:name="Grid Table 1 Light Accent 5" w:uiPriority="46"/>
+    <w:lsdException w:name="Grid Table 2 Accent 5" w:uiPriority="47"/>
+    <w:lsdException w:name="Grid Table 3 Accent 5" w:uiPriority="48"/>
+    <w:lsdException w:name="Grid Table 4 Accent 5" w:uiPriority="49"/>
+    <w:lsdException w:name="Grid Table 5 Dark Accent 5" w:uiPriority="50"/>
+    <w:lsdException w:name="Grid Table 6 Colorful Accent 5" w:uiPriority="51"/>
+    <w:lsdException w:name="Grid Table 7 Colorful Accent 5" w:uiPriority="52"/>
+    <w:lsdException w:name="Grid Table 1 Light Accent 6" w:uiPriority="46"/>
+    <w:lsdException w:name="Grid Table 2 Accent 6" w:uiPriority="47"/>
+    <w:lsdException w:name="Grid Table 3 Accent 6" w:uiPriority="48"/>
+    <w:lsdException w:name="Grid Table 4 Accent 6" w:uiPriority="49"/>
+    <w:lsdException w:name="Grid Table 5 Dark Accent 6" w:uiPriority="50"/>
+    <w:lsdException w:name="Grid Table 6 Colorful Accent 6" w:uiPriority="51"/>
+    <w:lsdException w:name="Grid Table 7 Colorful Accent 6" w:uiPriority="52"/>
+    <w:lsdException w:name="List Table 1 Light" w:uiPriority="46"/>
+    <w:lsdException w:name="List Table 2" w:uiPriority="47"/>
+    <w:lsdException w:name="List Table 3" w:uiPriority="48"/>
+    <w:lsdException w:name="List Table 4" w:uiPriority="49"/>
+    <w:lsdException w:name="List Table 5 Dark" w:uiPriority="50"/>
+    <w:lsdException w:name="List Table 6 Colorful" w:uiPriority="51"/>
+    <w:lsdException w:name="List Table 7 Colorful" w:uiPriority="52"/>
+    <w:lsdException w:name="List Table 1 Light Accent 1" w:uiPriority="46"/>
+    <w:lsdException w:name="List Table 2 Accent 1" w:uiPriority="47"/>
+    <w:lsdException w:name="List Table 3 Accent 1" w:uiPriority="48"/>
+    <w:lsdException w:name="List Table 4 Accent 1" w:uiPriority="49"/>
+    <w:lsdException w:name="List Table 5 Dark Accent 1" w:uiPriority="50"/>
+    <w:lsdException w:name="List Table 6 Colorful Accent 1" w:uiPriority="51"/>
+    <w:lsdException w:name="List Table 7 Colorful Accent 1" w:uiPriority="52"/>
+    <w:lsdException w:name="List Table 1 Light Accent 2" w:uiPriority="46"/>
+    <w:lsdException w:name="List Table 2 Accent 2" w:uiPriority="47"/>
+    <w:lsdException w:name="List Table 3 Accent 2" w:uiPriority="48"/>
+    <w:lsdException w:name="List Table 4 Accent 2" w:uiPriority="49"/>
+    <w:lsdException w:name="List Table 5 Dark Accent 2" w:uiPriority="50"/>
+    <w:lsdException w:name="List Table 6 Colorful Accent 2" w:uiPriority="51"/>
+    <w:lsdException w:name="List Table 7 Colorful Accent 2" w:uiPriority="52"/>
+    <w:lsdException w:name="List Table 1 Light Accent 3" w:uiPriority="46"/>
+    <w:lsdException w:name="List Table 2 Accent 3" w:uiPriority="47"/>
+    <w:lsdException w:name="List Table 3 Accent 3" w:uiPriority="48"/>
+    <w:lsdException w:name="List Table 4 Accent 3" w:uiPriority="49"/>
+    <w:lsdException w:name="List Table 5 Dark Accent 3" w:uiPriority="50"/>
+    <w:lsdException w:name="List Table 6 Colorful Accent 3" w:uiPriority="51"/>
+    <w:lsdException w:name="List Table 7 Colorful Accent 3" w:uiPriority="52"/>
+    <w:lsdException w:name="List Table 1 Light Accent 4" w:uiPriority="46"/>
+    <w:lsdException w:name="List Table 2 Accent 4" w:uiPriority="47"/>
+    <w:lsdException w:name="List Table 3 Accent 4" w:uiPriority="48"/>
+    <w:lsdException w:name="List Table 4 Accent 4" w:uiPriority="49"/>
+    <w:lsdException w:name="List Table 5 Dark Accent 4" w:uiPriority="50"/>
+    <w:lsdException w:name="List Table 6 Colorful Accent 4" w:uiPriority="51"/>
+    <w:lsdException w:name="List Table 7 Colorful Accent 4" w:uiPriority="52"/>
+    <w:lsdException w:name="List Table 1 Light Accent 5" w:uiPriority="46"/>
+    <w:lsdException w:name="List Table 2 Accent 5" w:uiPriority="47"/>
+    <w:lsdException w:name="List Table 3 Accent 5" w:uiPriority="48"/>
+    <w:lsdException w:name="List Table 4 Accent 5" w:uiPriority="49"/>
+    <w:lsdException w:name="List Table 5 Dark Accent 5" w:uiPriority="50"/>
+    <w:lsdException w:name="List Table 6 Colorful Accent 5" w:uiPriority="51"/>
+    <w:lsdException w:name="List Table 7 Colorful Accent 5" w:uiPriority="52"/>
+    <w:lsdException w:name="List Table 1 Light Accent 6" w:uiPriority="46"/>
+    <w:lsdException w:name="List Table 2 Accent 6" w:uiPriority="47"/>
+    <w:lsdException w:name="List Table 3 Accent 6" w:uiPriority="48"/>
+    <w:lsdException w:name="List Table 4 Accent 6" w:uiPriority="49"/>
+    <w:lsdException w:name="List Table 5 Dark Accent 6" w:uiPriority="50"/>
+    <w:lsdException w:name="List Table 6 Colorful Accent 6" w:uiPriority="51"/>
+    <w:lsdException w:name="List Table 7 Colorful Accent 6" w:uiPriority="52"/>
+  </w:latentStyles>
+  <w:style w:type="paragraph" w:default="1" w:styleId="Normal">
+    <w:name w:val="Normal"/>
   </w:style>
-  <w:style w:type="paragraph" w:styleId="Normal" w:default="1">
-    <w:name w:val="normal"/>
-  </w:style>
-  <w:style w:type="paragraph" w:styleId="Heading1">
+  <w:style w:type="paragraph" w:styleId="Ttulo1">
     <w:name w:val="heading 1"/>
     <w:basedOn w:val="Normal"/>
     <w:next w:val="Normal"/>
     <w:pPr>
-      <w:keepNext w:val="1"/>
-      <w:keepLines w:val="1"/>
-      <w:pageBreakBefore w:val="0"/>
-      <w:spacing w:after="120" w:before="480" w:lineRule="auto"/>
+      <w:keepNext/>
+      <w:keepLines/>
+      <w:spacing w:before="480" w:after="120"/>
+      <w:outlineLvl w:val="0"/>
     </w:pPr>
     <w:rPr>
-      <w:b w:val="1"/>
+      <w:b/>
       <w:sz w:val="48"/>
       <w:szCs w:val="48"/>
     </w:rPr>
   </w:style>
-  <w:style w:type="paragraph" w:styleId="Heading2">
+  <w:style w:type="paragraph" w:styleId="Ttulo2">
     <w:name w:val="heading 2"/>
     <w:basedOn w:val="Normal"/>
     <w:next w:val="Normal"/>
     <w:pPr>
-      <w:keepNext w:val="1"/>
-      <w:keepLines w:val="1"/>
-      <w:pageBreakBefore w:val="0"/>
-      <w:spacing w:after="80" w:before="360" w:lineRule="auto"/>
+      <w:keepNext/>
+      <w:keepLines/>
+      <w:spacing w:before="360" w:after="80"/>
+      <w:outlineLvl w:val="1"/>
     </w:pPr>
     <w:rPr>
-      <w:b w:val="1"/>
+      <w:b/>
       <w:sz w:val="36"/>
       <w:szCs w:val="36"/>
     </w:rPr>
   </w:style>
-  <w:style w:type="paragraph" w:styleId="Heading3">
+  <w:style w:type="paragraph" w:styleId="Ttulo3">
     <w:name w:val="heading 3"/>
     <w:basedOn w:val="Normal"/>
     <w:next w:val="Normal"/>
     <w:pPr>
       <w:spacing w:line="240" w:lineRule="auto"/>
+      <w:outlineLvl w:val="2"/>
     </w:pPr>
     <w:rPr>
-      <w:rFonts w:ascii="Times New Roman" w:cs="Times New Roman" w:eastAsia="Times New Roman" w:hAnsi="Times New Roman"/>
-      <w:b w:val="1"/>
+      <w:rFonts w:ascii="Times New Roman" w:eastAsia="Times New Roman" w:hAnsi="Times New Roman" w:cs="Times New Roman"/>
+      <w:b/>
       <w:sz w:val="27"/>
       <w:szCs w:val="27"/>
     </w:rPr>
   </w:style>
-  <w:style w:type="paragraph" w:styleId="Heading4">
+  <w:style w:type="paragraph" w:styleId="Ttulo4">
     <w:name w:val="heading 4"/>
     <w:basedOn w:val="Normal"/>
     <w:next w:val="Normal"/>
     <w:pPr>
-      <w:keepNext w:val="1"/>
-      <w:keepLines w:val="1"/>
-      <w:pageBreakBefore w:val="0"/>
-      <w:spacing w:after="40" w:before="240" w:lineRule="auto"/>
+      <w:keepNext/>
+      <w:keepLines/>
+      <w:spacing w:before="240" w:after="40"/>
+      <w:outlineLvl w:val="3"/>
     </w:pPr>
     <w:rPr>
-      <w:b w:val="1"/>
+      <w:b/>
       <w:sz w:val="24"/>
       <w:szCs w:val="24"/>
     </w:rPr>
   </w:style>
-  <w:style w:type="paragraph" w:styleId="Heading5">
+  <w:style w:type="paragraph" w:styleId="Ttulo5">
     <w:name w:val="heading 5"/>
     <w:basedOn w:val="Normal"/>
     <w:next w:val="Normal"/>
     <w:pPr>
-      <w:keepNext w:val="1"/>
-      <w:keepLines w:val="1"/>
-      <w:pageBreakBefore w:val="0"/>
-      <w:spacing w:after="40" w:before="220" w:lineRule="auto"/>
+      <w:keepNext/>
+      <w:keepLines/>
+      <w:spacing w:before="220" w:after="40"/>
+      <w:outlineLvl w:val="4"/>
     </w:pPr>
     <w:rPr>
-      <w:b w:val="1"/>
-      <w:sz w:val="22"/>
-      <w:szCs w:val="22"/>
+      <w:b/>
     </w:rPr>
   </w:style>
-  <w:style w:type="paragraph" w:styleId="Heading6">
+  <w:style w:type="paragraph" w:styleId="Ttulo6">
     <w:name w:val="heading 6"/>
     <w:basedOn w:val="Normal"/>
     <w:next w:val="Normal"/>
     <w:pPr>
-      <w:keepNext w:val="1"/>
-      <w:keepLines w:val="1"/>
-      <w:pageBreakBefore w:val="0"/>
-      <w:spacing w:after="40" w:before="200" w:lineRule="auto"/>
+      <w:keepNext/>
+      <w:keepLines/>
+      <w:spacing w:before="200" w:after="40"/>
+      <w:outlineLvl w:val="5"/>
     </w:pPr>
     <w:rPr>
-      <w:b w:val="1"/>
+      <w:b/>
       <w:sz w:val="20"/>
       <w:szCs w:val="20"/>
     </w:rPr>
   </w:style>
-  <w:style w:type="paragraph" w:styleId="Title">
+  <w:style w:type="character" w:default="1" w:styleId="Fuentedeprrafopredeter">
+    <w:name w:val="Default Paragraph Font"/>
+    <w:uiPriority w:val="1"/>
+    <w:semiHidden/>
+    <w:unhideWhenUsed/>
+  </w:style>
+  <w:style w:type="table" w:default="1" w:styleId="Tablanormal">
+    <w:name w:val="Normal Table"/>
+    <w:uiPriority w:val="99"/>
+    <w:semiHidden/>
+    <w:unhideWhenUsed/>
+    <w:tblPr>
+      <w:tblInd w:w="0" w:type="dxa"/>
+      <w:tblCellMar>
+        <w:top w:w="0" w:type="dxa"/>
+        <w:left w:w="108" w:type="dxa"/>
+        <w:bottom w:w="0" w:type="dxa"/>
+        <w:right w:w="108" w:type="dxa"/>
+      </w:tblCellMar>
+    </w:tblPr>
+  </w:style>
+  <w:style w:type="numbering" w:default="1" w:styleId="Sinlista">
+    <w:name w:val="No List"/>
+    <w:uiPriority w:val="99"/>
+    <w:semiHidden/>
+    <w:unhideWhenUsed/>
+  </w:style>
+  <w:style w:type="table" w:customStyle="1" w:styleId="TableNormal">
+    <w:name w:val="TableNormal"/>
+    <w:tblPr>
+      <w:tblCellMar>
+        <w:top w:w="100" w:type="dxa"/>
+        <w:left w:w="100" w:type="dxa"/>
+        <w:bottom w:w="100" w:type="dxa"/>
+        <w:right w:w="100" w:type="dxa"/>
+      </w:tblCellMar>
+    </w:tblPr>
+  </w:style>
+  <w:style w:type="paragraph" w:styleId="Ttulo">
     <w:name w:val="Title"/>
     <w:basedOn w:val="Normal"/>
     <w:next w:val="Normal"/>
     <w:pPr>
-      <w:keepNext w:val="1"/>
-      <w:keepLines w:val="1"/>
-      <w:pageBreakBefore w:val="0"/>
-      <w:spacing w:after="120" w:before="480" w:lineRule="auto"/>
+      <w:keepNext/>
+      <w:keepLines/>
+      <w:spacing w:before="480" w:after="120"/>
     </w:pPr>
     <w:rPr>
-      <w:b w:val="1"/>
+      <w:b/>
       <w:sz w:val="72"/>
       <w:szCs w:val="72"/>
     </w:rPr>
   </w:style>
-  <w:style w:type="paragraph" w:styleId="Subtitle">
+  <w:style w:type="paragraph" w:styleId="Subttulo">
     <w:name w:val="Subtitle"/>
     <w:basedOn w:val="Normal"/>
     <w:next w:val="Normal"/>
     <w:pPr>
-      <w:keepNext w:val="1"/>
-      <w:keepLines w:val="1"/>
-      <w:pageBreakBefore w:val="0"/>
-      <w:spacing w:after="80" w:before="360" w:lineRule="auto"/>
+      <w:keepNext/>
+      <w:keepLines/>
+      <w:spacing w:before="360" w:after="80"/>
     </w:pPr>
     <w:rPr>
-      <w:rFonts w:ascii="Georgia" w:cs="Georgia" w:eastAsia="Georgia" w:hAnsi="Georgia"/>
-      <w:i w:val="1"/>
+      <w:rFonts w:ascii="Georgia" w:eastAsia="Georgia" w:hAnsi="Georgia" w:cs="Georgia"/>
+      <w:i/>
       <w:color w:val="666666"/>
       <w:sz w:val="48"/>
       <w:szCs w:val="48"/>
     </w:rPr>
+  </w:style>
+  <w:style w:type="paragraph" w:styleId="Prrafodelista">
+    <w:name w:val="List Paragraph"/>
+    <w:basedOn w:val="Normal"/>
+    <w:uiPriority w:val="34"/>
+    <w:qFormat/>
+    <w:rsid w:val="00AB04C6"/>
+    <w:pPr>
+      <w:ind w:left="720"/>
+      <w:contextualSpacing/>
+    </w:pPr>
   </w:style>
 </w:styles>
 </file>

--- a/Thiago Avalos Alejandro.docx
+++ b/Thiago Avalos Alejandro.docx
@@ -33,7 +33,7 @@
           <w:szCs w:val="24"/>
         </w:rPr>
       </w:pPr>
-      <w:bookmarkStart w:colFirst="0" w:colLast="0" w:name="_9y3dq7lciqhm" w:id="0"/>
+      <w:bookmarkStart w:colFirst="0" w:colLast="0" w:name="_kmw4mxm5t0f7" w:id="0"/>
       <w:bookmarkEnd w:id="0"/>
       <w:r>
         <w:rPr>
@@ -80,6 +80,11 @@
         </w:rPr>
         <w:t xml:space="preserve"> thiagoaleavalos@gmail.com</w:t>
       </w:r>
+      <w:r>
+        <w:rPr>
+          <w:rtl w:val="0"/>
+        </w:rPr>
+      </w:r>
     </w:p>
     <w:p>
       <w:pPr>
@@ -87,7 +92,7 @@
           <w:ilvl w:val="0"/>
           <w:numId w:val="4"/>
         </w:numPr>
-        <w:spacing w:after="0" w:before="0" w:line="240" w:lineRule="auto"/>
+        <w:spacing w:after="0" w:line="240" w:lineRule="auto"/>
         <w:ind w:left="720" w:hanging="360"/>
         <w:rPr/>
       </w:pPr>
@@ -115,11 +120,6 @@
           <w:rtl w:val="0"/>
         </w:rPr>
         <w:t xml:space="preserve">+54 9 11 5706-7298</w:t>
-      </w:r>
-      <w:r>
-        <w:rPr>
-          <w:rtl w:val="0"/>
-        </w:rPr>
       </w:r>
     </w:p>
     <w:p>
@@ -128,7 +128,7 @@
           <w:ilvl w:val="0"/>
           <w:numId w:val="4"/>
         </w:numPr>
-        <w:spacing w:after="0" w:before="0" w:line="240" w:lineRule="auto"/>
+        <w:spacing w:after="0" w:line="240" w:lineRule="auto"/>
         <w:ind w:left="720" w:hanging="360"/>
         <w:rPr/>
       </w:pPr>
@@ -150,6 +150,11 @@
           <w:rtl w:val="0"/>
         </w:rPr>
         <w:t xml:space="preserve"> Berazategui, Buenos Aires, Argentina</w:t>
+      </w:r>
+      <w:r>
+        <w:rPr>
+          <w:rtl w:val="0"/>
+        </w:rPr>
       </w:r>
     </w:p>
     <w:p>
@@ -158,7 +163,7 @@
           <w:ilvl w:val="0"/>
           <w:numId w:val="4"/>
         </w:numPr>
-        <w:spacing w:after="0" w:before="0" w:line="240" w:lineRule="auto"/>
+        <w:spacing w:after="0" w:line="240" w:lineRule="auto"/>
         <w:ind w:left="720" w:hanging="360"/>
         <w:rPr/>
       </w:pPr>
@@ -180,6 +185,11 @@
           <w:rtl w:val="0"/>
         </w:rPr>
         <w:t xml:space="preserve"> https://www.linkedin.com/in/thiago-avalos-1b3337385</w:t>
+      </w:r>
+      <w:r>
+        <w:rPr>
+          <w:rtl w:val="0"/>
+        </w:rPr>
       </w:r>
     </w:p>
     <w:p>
@@ -188,7 +198,7 @@
           <w:ilvl w:val="0"/>
           <w:numId w:val="4"/>
         </w:numPr>
-        <w:spacing w:after="0" w:before="0" w:line="240" w:lineRule="auto"/>
+        <w:spacing w:after="0" w:line="240" w:lineRule="auto"/>
         <w:ind w:left="720" w:hanging="360"/>
         <w:rPr/>
       </w:pPr>
@@ -210,6 +220,11 @@
           <w:rtl w:val="0"/>
         </w:rPr>
         <w:t xml:space="preserve"> https://github.com/chuckytato</w:t>
+      </w:r>
+      <w:r>
+        <w:rPr>
+          <w:rtl w:val="0"/>
+        </w:rPr>
       </w:r>
     </w:p>
     <w:p>
@@ -218,7 +233,7 @@
           <w:ilvl w:val="0"/>
           <w:numId w:val="4"/>
         </w:numPr>
-        <w:spacing w:after="280" w:before="0" w:line="240" w:lineRule="auto"/>
+        <w:spacing w:after="280" w:line="240" w:lineRule="auto"/>
         <w:ind w:left="720" w:hanging="360"/>
         <w:rPr/>
       </w:pPr>
@@ -241,6 +256,17 @@
         </w:rPr>
         <w:t xml:space="preserve"> https://github.com/chuckytato/ThiagoAvalos </w:t>
       </w:r>
+      <w:r>
+        <w:rPr>
+          <w:rtl w:val="0"/>
+        </w:rPr>
+      </w:r>
+    </w:p>
+    <w:p>
+      <w:pPr>
+        <w:spacing w:after="280" w:line="240" w:lineRule="auto"/>
+        <w:rPr/>
+      </w:pPr>
       <w:r>
         <w:pict>
           <v:rect style="width:0.0pt;height:1.5pt" o:hr="t" o:hrstd="t" o:hralign="center" fillcolor="#A0A0A0" stroked="f"/>
@@ -276,21 +302,20 @@
     <w:p>
       <w:pPr>
         <w:spacing w:after="280" w:before="280" w:line="240" w:lineRule="auto"/>
-        <w:ind w:left="720" w:firstLine="0"/>
-        <w:rPr>
-          <w:rFonts w:ascii="Times New Roman" w:cs="Times New Roman" w:eastAsia="Times New Roman" w:hAnsi="Times New Roman"/>
-          <w:sz w:val="24"/>
-          <w:szCs w:val="24"/>
-        </w:rPr>
-      </w:pPr>
-      <w:r>
-        <w:rPr>
-          <w:rFonts w:ascii="Times New Roman" w:cs="Times New Roman" w:eastAsia="Times New Roman" w:hAnsi="Times New Roman"/>
-          <w:sz w:val="24"/>
-          <w:szCs w:val="24"/>
-          <w:rtl w:val="0"/>
-        </w:rPr>
-        <w:t xml:space="preserve">JavaScript, TypeScript, HTML5, CSS3, React, Node.js, Python, PHP, PostgreSQL, MySQL, MongoDB, Redis, Git, Docker, AWS, Google Cloud, Heroku, CI/CD</w:t>
+        <w:rPr>
+          <w:rFonts w:ascii="Times New Roman" w:cs="Times New Roman" w:eastAsia="Times New Roman" w:hAnsi="Times New Roman"/>
+          <w:sz w:val="24"/>
+          <w:szCs w:val="24"/>
+        </w:rPr>
+      </w:pPr>
+      <w:r>
+        <w:rPr>
+          <w:rFonts w:ascii="Times New Roman" w:cs="Times New Roman" w:eastAsia="Times New Roman" w:hAnsi="Times New Roman"/>
+          <w:sz w:val="24"/>
+          <w:szCs w:val="24"/>
+          <w:rtl w:val="0"/>
+        </w:rPr>
+        <w:t xml:space="preserve">      JavaScript, HTML5, CSS3, Node.js, PHP, MySQL, C#, Arduino, Prisma, TailwindCSS</w:t>
       </w:r>
     </w:p>
     <w:p>
@@ -383,22 +408,89 @@
     </w:p>
     <w:p>
       <w:pPr>
+        <w:keepNext w:val="0"/>
+        <w:keepLines w:val="0"/>
+        <w:pageBreakBefore w:val="0"/>
+        <w:widowControl w:val="1"/>
+        <w:numPr>
+          <w:ilvl w:val="0"/>
+          <w:numId w:val="7"/>
+        </w:numPr>
+        <w:pBdr>
+          <w:top w:space="0" w:sz="0" w:val="nil"/>
+          <w:left w:space="0" w:sz="0" w:val="nil"/>
+          <w:bottom w:space="0" w:sz="0" w:val="nil"/>
+          <w:right w:space="0" w:sz="0" w:val="nil"/>
+          <w:between w:space="0" w:sz="0" w:val="nil"/>
+        </w:pBdr>
+        <w:shd w:fill="auto" w:val="clear"/>
+        <w:spacing w:after="160" w:before="0" w:line="259" w:lineRule="auto"/>
+        <w:ind w:left="720" w:right="0" w:hanging="360"/>
+        <w:jc w:val="left"/>
+        <w:rPr>
+          <w:b w:val="0"/>
+          <w:i w:val="0"/>
+          <w:smallCaps w:val="0"/>
+          <w:strike w:val="0"/>
+          <w:color w:val="000000"/>
+          <w:sz w:val="24"/>
+          <w:szCs w:val="24"/>
+          <w:u w:val="none"/>
+          <w:shd w:fill="auto" w:val="clear"/>
+          <w:vertAlign w:val="baseline"/>
+        </w:rPr>
+      </w:pPr>
+      <w:r>
+        <w:rPr>
+          <w:rFonts w:ascii="Times New Roman" w:cs="Times New Roman" w:eastAsia="Times New Roman" w:hAnsi="Times New Roman"/>
+          <w:b w:val="0"/>
+          <w:i w:val="0"/>
+          <w:smallCaps w:val="0"/>
+          <w:strike w:val="0"/>
+          <w:color w:val="000000"/>
+          <w:sz w:val="24"/>
+          <w:szCs w:val="24"/>
+          <w:u w:val="none"/>
+          <w:shd w:fill="auto" w:val="clear"/>
+          <w:vertAlign w:val="baseline"/>
+          <w:rtl w:val="0"/>
+        </w:rPr>
+        <w:t xml:space="preserve">Participe en el desarrollo de una aplicación completa para gestionar pedidos en un kiosko escolar, lo que redujo las filas y mejoró significativamente la experiencia de los estudiantes. Gestioné todo el flujo de pagos con la API de Mercado Pago.</w:t>
+      </w:r>
+    </w:p>
+    <w:p>
+      <w:pPr>
         <w:numPr>
           <w:ilvl w:val="0"/>
           <w:numId w:val="1"/>
         </w:numPr>
-        <w:spacing w:after="0" w:before="280" w:line="240" w:lineRule="auto"/>
+        <w:spacing w:after="0" w:line="240" w:lineRule="auto"/>
         <w:ind w:left="720" w:hanging="360"/>
         <w:rPr/>
       </w:pPr>
       <w:r>
         <w:rPr>
           <w:rFonts w:ascii="Times New Roman" w:cs="Times New Roman" w:eastAsia="Times New Roman" w:hAnsi="Times New Roman"/>
-          <w:sz w:val="24"/>
-          <w:szCs w:val="24"/>
-          <w:rtl w:val="0"/>
-        </w:rPr>
-        <w:t xml:space="preserve">Aplicación que ayuda a evitar filas en los recreos, permitiendo a los estudiantes comprar desde su salón, teniendo un seguimiento rápido de su pedido.</w:t>
+          <w:b w:val="1"/>
+          <w:sz w:val="24"/>
+          <w:szCs w:val="24"/>
+          <w:rtl w:val="0"/>
+        </w:rPr>
+        <w:t xml:space="preserve">Tecnologías:</w:t>
+      </w:r>
+      <w:r>
+        <w:rPr>
+          <w:rFonts w:ascii="Times New Roman" w:cs="Times New Roman" w:eastAsia="Times New Roman" w:hAnsi="Times New Roman"/>
+          <w:sz w:val="24"/>
+          <w:szCs w:val="24"/>
+          <w:rtl w:val="0"/>
+        </w:rPr>
+        <w:t xml:space="preserve"> HTML5, CSS (TailwindCSS), JavaScript, Node.js (Express), MySQL y la integración de la API de Mercado Pago.</w:t>
+      </w:r>
+      <w:r>
+        <w:rPr>
+          <w:rtl w:val="0"/>
+        </w:rPr>
       </w:r>
     </w:p>
     <w:p>
@@ -407,7 +499,7 @@
           <w:ilvl w:val="0"/>
           <w:numId w:val="1"/>
         </w:numPr>
-        <w:spacing w:after="0" w:before="0" w:line="240" w:lineRule="auto"/>
+        <w:spacing w:after="280" w:line="240" w:lineRule="auto"/>
         <w:ind w:left="720" w:hanging="360"/>
         <w:rPr/>
       </w:pPr>
@@ -419,52 +511,13 @@
           <w:szCs w:val="24"/>
           <w:rtl w:val="0"/>
         </w:rPr>
-        <w:t xml:space="preserve">Tecnologías:</w:t>
-      </w:r>
-      <w:r>
-        <w:rPr>
-          <w:rFonts w:ascii="Times New Roman" w:cs="Times New Roman" w:eastAsia="Times New Roman" w:hAnsi="Times New Roman"/>
-          <w:sz w:val="24"/>
-          <w:szCs w:val="24"/>
-          <w:rtl w:val="0"/>
-        </w:rPr>
-        <w:t xml:space="preserve"> HTML5, CSS (TailwindCSS), JavaScript, Node.js (Express), MySQL y la integración de la API de Mercado Pago.</w:t>
-      </w:r>
-    </w:p>
-    <w:p>
-      <w:pPr>
-        <w:numPr>
-          <w:ilvl w:val="0"/>
-          <w:numId w:val="1"/>
-        </w:numPr>
-        <w:spacing w:after="280" w:before="0" w:line="240" w:lineRule="auto"/>
-        <w:ind w:left="720" w:hanging="360"/>
-        <w:rPr/>
-      </w:pPr>
-      <w:r>
-        <w:rPr>
-          <w:rFonts w:ascii="Times New Roman" w:cs="Times New Roman" w:eastAsia="Times New Roman" w:hAnsi="Times New Roman"/>
-          <w:b w:val="1"/>
-          <w:sz w:val="24"/>
-          <w:szCs w:val="24"/>
-          <w:rtl w:val="0"/>
-        </w:rPr>
         <w:t xml:space="preserve">Logro cuantificable:</w:t>
       </w:r>
       <w:r>
         <w:rPr>
-          <w:rFonts w:ascii="Times New Roman" w:cs="Times New Roman" w:eastAsia="Times New Roman" w:hAnsi="Times New Roman"/>
-          <w:sz w:val="24"/>
-          <w:szCs w:val="24"/>
-          <w:rtl w:val="0"/>
-        </w:rPr>
-        <w:t xml:space="preserve"> </w:t>
-      </w:r>
-      <w:r>
-        <w:rPr>
-          <w:rtl w:val="0"/>
-        </w:rPr>
-        <w:t xml:space="preserve">Aumentó las ventas en un 36%, representando el 40% de las ventas totales. Y agilizó el proceso de ventas en un 25%.</w:t>
+          <w:rtl w:val="0"/>
+        </w:rPr>
+        <w:t xml:space="preserve"> Aumentó las ventas en un 36%, representando el 40% de las ventas totales y agilizó el proceso de ventas en un 25%.</w:t>
       </w:r>
       <w:r>
         <w:rPr>
@@ -520,6 +573,11 @@
         </w:rPr>
         <w:t xml:space="preserve">Sistema de Administración de Stock y Ventas que simplifica la gestión de inventario para pequeñas empresas. Desarrollé funcionalidades clave como el seguimiento de ventas en tiempo real, la gestión de productos y la generación de reportes automáticos.</w:t>
       </w:r>
+      <w:r>
+        <w:rPr>
+          <w:rtl w:val="0"/>
+        </w:rPr>
+      </w:r>
     </w:p>
     <w:p>
       <w:pPr>
@@ -527,7 +585,7 @@
           <w:ilvl w:val="0"/>
           <w:numId w:val="2"/>
         </w:numPr>
-        <w:spacing w:after="280" w:before="0" w:line="240" w:lineRule="auto"/>
+        <w:spacing w:after="280" w:line="240" w:lineRule="auto"/>
         <w:ind w:left="720" w:hanging="360"/>
         <w:rPr/>
       </w:pPr>
@@ -550,27 +608,22 @@
         </w:rPr>
         <w:t xml:space="preserve"> HTML5, CSS (TailwindCSS), JavaScript, MySQL, Node.js (Express).</w:t>
       </w:r>
+      <w:r>
+        <w:rPr>
+          <w:rtl w:val="0"/>
+        </w:rPr>
+      </w:r>
+    </w:p>
+    <w:p>
+      <w:pPr>
+        <w:spacing w:after="280" w:line="240" w:lineRule="auto"/>
+        <w:rPr/>
+      </w:pPr>
       <w:r>
         <w:pict>
           <v:rect style="width:0.0pt;height:1.5pt" o:hr="t" o:hrstd="t" o:hralign="center" fillcolor="#A0A0A0" stroked="f"/>
         </w:pict>
       </w:r>
-      <w:r>
-        <w:rPr>
-          <w:rtl w:val="0"/>
-        </w:rPr>
-      </w:r>
-    </w:p>
-    <w:p>
-      <w:pPr>
-        <w:spacing w:after="280" w:before="280" w:line="240" w:lineRule="auto"/>
-        <w:rPr>
-          <w:rFonts w:ascii="Times New Roman" w:cs="Times New Roman" w:eastAsia="Times New Roman" w:hAnsi="Times New Roman"/>
-          <w:b w:val="1"/>
-          <w:sz w:val="27"/>
-          <w:szCs w:val="27"/>
-        </w:rPr>
-      </w:pPr>
       <w:r>
         <w:rPr>
           <w:rtl w:val="0"/>
@@ -699,6 +752,11 @@
         </w:rPr>
         <w:t xml:space="preserve">.</w:t>
       </w:r>
+      <w:r>
+        <w:rPr>
+          <w:rtl w:val="0"/>
+        </w:rPr>
+      </w:r>
     </w:p>
     <w:p>
       <w:pPr>
@@ -706,7 +764,7 @@
           <w:ilvl w:val="0"/>
           <w:numId w:val="5"/>
         </w:numPr>
-        <w:spacing w:after="0" w:before="0" w:line="240" w:lineRule="auto"/>
+        <w:spacing w:after="0" w:line="240" w:lineRule="auto"/>
         <w:ind w:left="720" w:hanging="360"/>
         <w:rPr/>
       </w:pPr>
@@ -728,6 +786,11 @@
           <w:rtl w:val="0"/>
         </w:rPr>
         <w:t xml:space="preserve"> nuevas funcionalidades.</w:t>
+      </w:r>
+      <w:r>
+        <w:rPr>
+          <w:rtl w:val="0"/>
+        </w:rPr>
       </w:r>
     </w:p>
     <w:p>
@@ -736,7 +799,7 @@
           <w:ilvl w:val="0"/>
           <w:numId w:val="5"/>
         </w:numPr>
-        <w:spacing w:after="0" w:before="0" w:line="240" w:lineRule="auto"/>
+        <w:spacing w:after="0" w:line="240" w:lineRule="auto"/>
         <w:ind w:left="720" w:hanging="360"/>
         <w:rPr/>
       </w:pPr>
@@ -786,6 +849,11 @@
           <w:rtl w:val="0"/>
         </w:rPr>
         <w:t xml:space="preserve">.</w:t>
+      </w:r>
+      <w:r>
+        <w:rPr>
+          <w:rtl w:val="0"/>
+        </w:rPr>
       </w:r>
     </w:p>
     <w:p>
@@ -794,7 +862,7 @@
           <w:ilvl w:val="0"/>
           <w:numId w:val="5"/>
         </w:numPr>
-        <w:spacing w:after="280" w:before="0" w:line="240" w:lineRule="auto"/>
+        <w:spacing w:after="280" w:line="240" w:lineRule="auto"/>
         <w:ind w:left="720" w:hanging="360"/>
         <w:rPr/>
       </w:pPr>
@@ -816,6 +884,11 @@
           <w:rtl w:val="0"/>
         </w:rPr>
         <w:t xml:space="preserve"> Reduje el tiempo de carga de la página principal en un 30% mediante la optimización de activos y el código.</w:t>
+      </w:r>
+      <w:r>
+        <w:rPr>
+          <w:rtl w:val="0"/>
+        </w:rPr>
       </w:r>
     </w:p>
     <w:p>
@@ -954,6 +1027,11 @@
         </w:rPr>
         <w:t xml:space="preserve">.</w:t>
       </w:r>
+      <w:r>
+        <w:rPr>
+          <w:rtl w:val="0"/>
+        </w:rPr>
+      </w:r>
     </w:p>
     <w:p>
       <w:pPr>
@@ -961,7 +1039,7 @@
           <w:ilvl w:val="0"/>
           <w:numId w:val="6"/>
         </w:numPr>
-        <w:spacing w:after="0" w:before="0" w:line="240" w:lineRule="auto"/>
+        <w:spacing w:after="0" w:line="240" w:lineRule="auto"/>
         <w:ind w:left="720" w:hanging="360"/>
         <w:rPr/>
       </w:pPr>
@@ -973,6 +1051,11 @@
           <w:rtl w:val="0"/>
         </w:rPr>
         <w:t xml:space="preserve">Corregí errores y realicé pruebas unitarias y de integración para asegurar la calidad de la Landing Page.</w:t>
+      </w:r>
+      <w:r>
+        <w:rPr>
+          <w:rtl w:val="0"/>
+        </w:rPr>
       </w:r>
     </w:p>
     <w:p>
@@ -981,7 +1064,7 @@
           <w:ilvl w:val="0"/>
           <w:numId w:val="6"/>
         </w:numPr>
-        <w:spacing w:after="280" w:before="0" w:line="240" w:lineRule="auto"/>
+        <w:spacing w:after="280" w:line="240" w:lineRule="auto"/>
         <w:ind w:left="720" w:hanging="360"/>
         <w:rPr/>
       </w:pPr>
@@ -1022,6 +1105,11 @@
           <w:rtl w:val="0"/>
         </w:rPr>
         <w:t xml:space="preserve">la escuela consiguió un 47% más de visualización.</w:t>
+      </w:r>
+      <w:r>
+        <w:rPr>
+          <w:rtl w:val="0"/>
+        </w:rPr>
       </w:r>
     </w:p>
     <w:p>
@@ -1058,10 +1146,6 @@
     </w:p>
     <w:p>
       <w:pPr>
-        <w:keepNext w:val="0"/>
-        <w:keepLines w:val="0"/>
-        <w:pageBreakBefore w:val="0"/>
-        <w:widowControl w:val="1"/>
         <w:numPr>
           <w:ilvl w:val="0"/>
           <w:numId w:val="3"/>
@@ -1073,34 +1157,19 @@
           <w:right w:space="0" w:sz="0" w:val="nil"/>
           <w:between w:space="0" w:sz="0" w:val="nil"/>
         </w:pBdr>
-        <w:shd w:fill="auto" w:val="clear"/>
-        <w:spacing w:after="160" w:before="0" w:line="240" w:lineRule="auto"/>
-        <w:ind w:left="720" w:right="0" w:hanging="360"/>
-        <w:jc w:val="left"/>
-        <w:rPr>
-          <w:b w:val="0"/>
-          <w:i w:val="0"/>
-          <w:smallCaps w:val="0"/>
-          <w:strike w:val="0"/>
+        <w:spacing w:line="240" w:lineRule="auto"/>
+        <w:ind w:left="720" w:hanging="360"/>
+        <w:rPr>
           <w:color w:val="000000"/>
-          <w:u w:val="none"/>
-          <w:shd w:fill="auto" w:val="clear"/>
-          <w:vertAlign w:val="baseline"/>
-        </w:rPr>
-      </w:pPr>
-      <w:r>
-        <w:rPr>
-          <w:rFonts w:ascii="Times New Roman" w:cs="Times New Roman" w:eastAsia="Times New Roman" w:hAnsi="Times New Roman"/>
-          <w:b w:val="1"/>
-          <w:i w:val="0"/>
-          <w:smallCaps w:val="0"/>
-          <w:strike w:val="0"/>
+        </w:rPr>
+      </w:pPr>
+      <w:r>
+        <w:rPr>
+          <w:rFonts w:ascii="Times New Roman" w:cs="Times New Roman" w:eastAsia="Times New Roman" w:hAnsi="Times New Roman"/>
+          <w:b w:val="1"/>
           <w:color w:val="000000"/>
           <w:sz w:val="24"/>
           <w:szCs w:val="24"/>
-          <w:u w:val="none"/>
-          <w:shd w:fill="auto" w:val="clear"/>
-          <w:vertAlign w:val="baseline"/>
           <w:rtl w:val="0"/>
         </w:rPr>
         <w:t xml:space="preserve">Técnico en Programación</w:t>
@@ -1108,27 +1177,21 @@
       <w:r>
         <w:rPr>
           <w:rFonts w:ascii="Times New Roman" w:cs="Times New Roman" w:eastAsia="Times New Roman" w:hAnsi="Times New Roman"/>
-          <w:b w:val="0"/>
-          <w:i w:val="0"/>
-          <w:smallCaps w:val="0"/>
-          <w:strike w:val="0"/>
           <w:color w:val="000000"/>
           <w:sz w:val="24"/>
           <w:szCs w:val="24"/>
-          <w:u w:val="none"/>
-          <w:shd w:fill="auto" w:val="clear"/>
-          <w:vertAlign w:val="baseline"/>
           <w:rtl w:val="0"/>
         </w:rPr>
         <w:t xml:space="preserve"> | Escuela Secundaria Técnica N°4 de Berazategui | 2025</w:t>
       </w:r>
-    </w:p>
-    <w:p>
-      <w:pPr>
-        <w:keepNext w:val="0"/>
-        <w:keepLines w:val="0"/>
-        <w:pageBreakBefore w:val="0"/>
-        <w:widowControl w:val="1"/>
+      <w:r>
+        <w:rPr>
+          <w:rtl w:val="0"/>
+        </w:rPr>
+      </w:r>
+    </w:p>
+    <w:p>
+      <w:pPr>
         <w:numPr>
           <w:ilvl w:val="0"/>
           <w:numId w:val="3"/>
@@ -1140,25 +1203,17 @@
           <w:right w:space="0" w:sz="0" w:val="nil"/>
           <w:between w:space="0" w:sz="0" w:val="nil"/>
         </w:pBdr>
-        <w:shd w:fill="auto" w:val="clear"/>
-        <w:spacing w:after="160" w:before="0" w:line="240" w:lineRule="auto"/>
-        <w:ind w:left="720" w:right="0" w:hanging="360"/>
-        <w:jc w:val="left"/>
+        <w:spacing w:line="240" w:lineRule="auto"/>
+        <w:ind w:left="720" w:hanging="360"/>
         <w:rPr/>
       </w:pPr>
       <w:r>
         <w:rPr>
           <w:rFonts w:ascii="Times New Roman" w:cs="Times New Roman" w:eastAsia="Times New Roman" w:hAnsi="Times New Roman"/>
           <w:b w:val="1"/>
-          <w:i w:val="0"/>
-          <w:smallCaps w:val="0"/>
-          <w:strike w:val="0"/>
           <w:color w:val="000000"/>
           <w:sz w:val="24"/>
           <w:szCs w:val="24"/>
-          <w:u w:val="none"/>
-          <w:shd w:fill="auto" w:val="clear"/>
-          <w:vertAlign w:val="baseline"/>
           <w:rtl w:val="0"/>
         </w:rPr>
         <w:t xml:space="preserve">Bootcamp Desarrollo Full Stack con JavaScrip</w:t>
@@ -1176,16 +1231,9 @@
       <w:r>
         <w:rPr>
           <w:rFonts w:ascii="Times New Roman" w:cs="Times New Roman" w:eastAsia="Times New Roman" w:hAnsi="Times New Roman"/>
-          <w:b w:val="0"/>
-          <w:i w:val="0"/>
-          <w:smallCaps w:val="0"/>
-          <w:strike w:val="0"/>
           <w:color w:val="000000"/>
           <w:sz w:val="24"/>
           <w:szCs w:val="24"/>
-          <w:u w:val="none"/>
-          <w:shd w:fill="auto" w:val="clear"/>
-          <w:vertAlign w:val="baseline"/>
           <w:rtl w:val="0"/>
         </w:rPr>
         <w:t xml:space="preserve"> | Coderhouse | </w:t>
@@ -1202,20 +1250,18 @@
       <w:r>
         <w:rPr>
           <w:rFonts w:ascii="Times New Roman" w:cs="Times New Roman" w:eastAsia="Times New Roman" w:hAnsi="Times New Roman"/>
-          <w:b w:val="0"/>
-          <w:i w:val="0"/>
-          <w:smallCaps w:val="0"/>
-          <w:strike w:val="0"/>
           <w:color w:val="000000"/>
           <w:sz w:val="24"/>
           <w:szCs w:val="24"/>
-          <w:u w:val="none"/>
-          <w:shd w:fill="auto" w:val="clear"/>
-          <w:vertAlign w:val="baseline"/>
           <w:rtl w:val="0"/>
         </w:rPr>
         <w:t xml:space="preserve">2025</w:t>
       </w:r>
+      <w:r>
+        <w:rPr>
+          <w:rtl w:val="0"/>
+        </w:rPr>
+      </w:r>
     </w:p>
     <w:p>
       <w:pPr>
@@ -1236,6 +1282,8 @@
       <w:pPr>
         <w:rPr/>
       </w:pPr>
+      <w:bookmarkStart w:colFirst="0" w:colLast="0" w:name="_3v4r5mo6m3wk" w:id="1"/>
+      <w:bookmarkEnd w:id="1"/>
       <w:r>
         <w:rPr>
           <w:rtl w:val="0"/>
@@ -2018,6 +2066,116 @@
         <w:rFonts w:ascii="Noto Sans Symbols" w:cs="Noto Sans Symbols" w:eastAsia="Noto Sans Symbols" w:hAnsi="Noto Sans Symbols"/>
         <w:sz w:val="20"/>
         <w:szCs w:val="20"/>
+      </w:rPr>
+    </w:lvl>
+  </w:abstractNum>
+  <w:abstractNum w:abstractNumId="7">
+    <w:lvl w:ilvl="0">
+      <w:start w:val="1"/>
+      <w:numFmt w:val="bullet"/>
+      <w:lvlText w:val="●"/>
+      <w:lvlJc w:val="left"/>
+      <w:pPr>
+        <w:ind w:left="720" w:hanging="360"/>
+      </w:pPr>
+      <w:rPr>
+        <w:rFonts w:ascii="Noto Sans Symbols" w:cs="Noto Sans Symbols" w:eastAsia="Noto Sans Symbols" w:hAnsi="Noto Sans Symbols"/>
+      </w:rPr>
+    </w:lvl>
+    <w:lvl w:ilvl="1">
+      <w:start w:val="1"/>
+      <w:numFmt w:val="bullet"/>
+      <w:lvlText w:val="o"/>
+      <w:lvlJc w:val="left"/>
+      <w:pPr>
+        <w:ind w:left="1440" w:hanging="360"/>
+      </w:pPr>
+      <w:rPr>
+        <w:rFonts w:ascii="Courier New" w:cs="Courier New" w:eastAsia="Courier New" w:hAnsi="Courier New"/>
+      </w:rPr>
+    </w:lvl>
+    <w:lvl w:ilvl="2">
+      <w:start w:val="1"/>
+      <w:numFmt w:val="bullet"/>
+      <w:lvlText w:val="▪"/>
+      <w:lvlJc w:val="left"/>
+      <w:pPr>
+        <w:ind w:left="2160" w:hanging="360"/>
+      </w:pPr>
+      <w:rPr>
+        <w:rFonts w:ascii="Noto Sans Symbols" w:cs="Noto Sans Symbols" w:eastAsia="Noto Sans Symbols" w:hAnsi="Noto Sans Symbols"/>
+      </w:rPr>
+    </w:lvl>
+    <w:lvl w:ilvl="3">
+      <w:start w:val="1"/>
+      <w:numFmt w:val="bullet"/>
+      <w:lvlText w:val="●"/>
+      <w:lvlJc w:val="left"/>
+      <w:pPr>
+        <w:ind w:left="2880" w:hanging="360"/>
+      </w:pPr>
+      <w:rPr>
+        <w:rFonts w:ascii="Noto Sans Symbols" w:cs="Noto Sans Symbols" w:eastAsia="Noto Sans Symbols" w:hAnsi="Noto Sans Symbols"/>
+      </w:rPr>
+    </w:lvl>
+    <w:lvl w:ilvl="4">
+      <w:start w:val="1"/>
+      <w:numFmt w:val="bullet"/>
+      <w:lvlText w:val="o"/>
+      <w:lvlJc w:val="left"/>
+      <w:pPr>
+        <w:ind w:left="3600" w:hanging="360"/>
+      </w:pPr>
+      <w:rPr>
+        <w:rFonts w:ascii="Courier New" w:cs="Courier New" w:eastAsia="Courier New" w:hAnsi="Courier New"/>
+      </w:rPr>
+    </w:lvl>
+    <w:lvl w:ilvl="5">
+      <w:start w:val="1"/>
+      <w:numFmt w:val="bullet"/>
+      <w:lvlText w:val="▪"/>
+      <w:lvlJc w:val="left"/>
+      <w:pPr>
+        <w:ind w:left="4320" w:hanging="360"/>
+      </w:pPr>
+      <w:rPr>
+        <w:rFonts w:ascii="Noto Sans Symbols" w:cs="Noto Sans Symbols" w:eastAsia="Noto Sans Symbols" w:hAnsi="Noto Sans Symbols"/>
+      </w:rPr>
+    </w:lvl>
+    <w:lvl w:ilvl="6">
+      <w:start w:val="1"/>
+      <w:numFmt w:val="bullet"/>
+      <w:lvlText w:val="●"/>
+      <w:lvlJc w:val="left"/>
+      <w:pPr>
+        <w:ind w:left="5040" w:hanging="360"/>
+      </w:pPr>
+      <w:rPr>
+        <w:rFonts w:ascii="Noto Sans Symbols" w:cs="Noto Sans Symbols" w:eastAsia="Noto Sans Symbols" w:hAnsi="Noto Sans Symbols"/>
+      </w:rPr>
+    </w:lvl>
+    <w:lvl w:ilvl="7">
+      <w:start w:val="1"/>
+      <w:numFmt w:val="bullet"/>
+      <w:lvlText w:val="o"/>
+      <w:lvlJc w:val="left"/>
+      <w:pPr>
+        <w:ind w:left="5760" w:hanging="360"/>
+      </w:pPr>
+      <w:rPr>
+        <w:rFonts w:ascii="Courier New" w:cs="Courier New" w:eastAsia="Courier New" w:hAnsi="Courier New"/>
+      </w:rPr>
+    </w:lvl>
+    <w:lvl w:ilvl="8">
+      <w:start w:val="1"/>
+      <w:numFmt w:val="bullet"/>
+      <w:lvlText w:val="▪"/>
+      <w:lvlJc w:val="left"/>
+      <w:pPr>
+        <w:ind w:left="6480" w:hanging="360"/>
+      </w:pPr>
+      <w:rPr>
+        <w:rFonts w:ascii="Noto Sans Symbols" w:cs="Noto Sans Symbols" w:eastAsia="Noto Sans Symbols" w:hAnsi="Noto Sans Symbols"/>
       </w:rPr>
     </w:lvl>
   </w:abstractNum>
@@ -2038,6 +2196,9 @@
   </w:num>
   <w:num w:numId="6">
     <w:abstractNumId w:val="6"/>
+  </w:num>
+  <w:num w:numId="7">
+    <w:abstractNumId w:val="7"/>
   </w:num>
 </w:numbering>
 </file>
@@ -2080,7 +2241,6 @@
     <w:pPr>
       <w:keepNext w:val="1"/>
       <w:keepLines w:val="1"/>
-      <w:pageBreakBefore w:val="0"/>
       <w:spacing w:after="120" w:before="480" w:lineRule="auto"/>
     </w:pPr>
     <w:rPr>
@@ -2096,7 +2256,6 @@
     <w:pPr>
       <w:keepNext w:val="1"/>
       <w:keepLines w:val="1"/>
-      <w:pageBreakBefore w:val="0"/>
       <w:spacing w:after="80" w:before="360" w:lineRule="auto"/>
     </w:pPr>
     <w:rPr>
@@ -2126,7 +2285,6 @@
     <w:pPr>
       <w:keepNext w:val="1"/>
       <w:keepLines w:val="1"/>
-      <w:pageBreakBefore w:val="0"/>
       <w:spacing w:after="40" w:before="240" w:lineRule="auto"/>
     </w:pPr>
     <w:rPr>
@@ -2142,13 +2300,10 @@
     <w:pPr>
       <w:keepNext w:val="1"/>
       <w:keepLines w:val="1"/>
-      <w:pageBreakBefore w:val="0"/>
       <w:spacing w:after="40" w:before="220" w:lineRule="auto"/>
     </w:pPr>
     <w:rPr>
       <w:b w:val="1"/>
-      <w:sz w:val="22"/>
-      <w:szCs w:val="22"/>
     </w:rPr>
   </w:style>
   <w:style w:type="paragraph" w:styleId="Heading6">
@@ -2158,7 +2313,6 @@
     <w:pPr>
       <w:keepNext w:val="1"/>
       <w:keepLines w:val="1"/>
-      <w:pageBreakBefore w:val="0"/>
       <w:spacing w:after="40" w:before="200" w:lineRule="auto"/>
     </w:pPr>
     <w:rPr>
@@ -2174,7 +2328,6 @@
     <w:pPr>
       <w:keepNext w:val="1"/>
       <w:keepLines w:val="1"/>
-      <w:pageBreakBefore w:val="0"/>
       <w:spacing w:after="120" w:before="480" w:lineRule="auto"/>
     </w:pPr>
     <w:rPr>
@@ -2190,7 +2343,6 @@
     <w:pPr>
       <w:keepNext w:val="1"/>
       <w:keepLines w:val="1"/>
-      <w:pageBreakBefore w:val="0"/>
       <w:spacing w:after="80" w:before="360" w:lineRule="auto"/>
     </w:pPr>
     <w:rPr>
